--- a/Netty/Netty.docx
+++ b/Netty/Netty.docx
@@ -1696,7 +1696,7 @@
                     <pic:cNvPicPr/>
                   </pic:nvPicPr>
                   <pic:blipFill>
-                    <a:blip r:embed="rId5"/>
+                    <a:blip r:embed="rId6"/>
                     <a:stretch>
                       <a:fillRect/>
                     </a:stretch>
@@ -3753,91 +3753,56 @@
       <w:pPr>
         <w:ind w:leftChars="400" w:left="880"/>
       </w:pPr>
-      <w:proofErr w:type="gramStart"/>
-      <w:r>
-        <w:t>handler</w:t>
-      </w:r>
-      <w:proofErr w:type="gramEnd"/>
-      <w:r>
-        <w:t xml:space="preserve"> Added</w:t>
+      <w:r>
+        <w:t>handler Added</w:t>
       </w:r>
     </w:p>
     <w:p>
       <w:pPr>
         <w:ind w:leftChars="400" w:left="880"/>
       </w:pPr>
-      <w:proofErr w:type="gramStart"/>
-      <w:r>
-        <w:t>channel</w:t>
-      </w:r>
-      <w:proofErr w:type="gramEnd"/>
-      <w:r>
-        <w:t xml:space="preserve"> registered</w:t>
+      <w:r>
+        <w:t>channel registered</w:t>
       </w:r>
     </w:p>
     <w:p>
       <w:pPr>
         <w:ind w:leftChars="400" w:left="880"/>
       </w:pPr>
-      <w:proofErr w:type="gramStart"/>
-      <w:r>
-        <w:t>channel</w:t>
-      </w:r>
-      <w:proofErr w:type="gramEnd"/>
-      <w:r>
-        <w:t xml:space="preserve"> active</w:t>
+      <w:r>
+        <w:t>channel active</w:t>
       </w:r>
     </w:p>
     <w:p>
       <w:pPr>
         <w:ind w:leftChars="400" w:left="880"/>
       </w:pPr>
-      <w:proofErr w:type="gramStart"/>
-      <w:r>
-        <w:t>request</w:t>
-      </w:r>
-      <w:proofErr w:type="gramEnd"/>
-      <w:r>
-        <w:t xml:space="preserve"> methon name:GET</w:t>
+      <w:r>
+        <w:t>request methon name:GET</w:t>
       </w:r>
     </w:p>
     <w:p>
       <w:pPr>
         <w:ind w:leftChars="400" w:left="880"/>
       </w:pPr>
-      <w:proofErr w:type="gramStart"/>
-      <w:r>
-        <w:t>channel</w:t>
-      </w:r>
-      <w:proofErr w:type="gramEnd"/>
-      <w:r>
-        <w:t xml:space="preserve"> inactive</w:t>
+      <w:r>
+        <w:t>channel inactive</w:t>
       </w:r>
     </w:p>
     <w:p>
       <w:pPr>
         <w:ind w:leftChars="400" w:left="880"/>
       </w:pPr>
-      <w:proofErr w:type="gramStart"/>
-      <w:r>
-        <w:t>channel</w:t>
-      </w:r>
-      <w:proofErr w:type="gramEnd"/>
-      <w:r>
-        <w:t xml:space="preserve"> unregistered</w:t>
+      <w:r>
+        <w:t>channel unregistered</w:t>
       </w:r>
     </w:p>
     <w:p>
       <w:pPr>
         <w:ind w:leftChars="400" w:left="880"/>
       </w:pPr>
-      <w:proofErr w:type="gramStart"/>
-      <w:r>
-        <w:t>handler</w:t>
-      </w:r>
-      <w:proofErr w:type="gramEnd"/>
-      <w:r>
-        <w:t xml:space="preserve"> removed</w:t>
+      <w:r>
+        <w:t>handler removed</w:t>
       </w:r>
     </w:p>
     <w:p>
@@ -3887,21 +3852,7 @@
         <w:rPr>
           <w:rFonts w:hint="eastAsia"/>
         </w:rPr>
-        <w:t>最后在客户端于服务</w:t>
-      </w:r>
-      <w:proofErr w:type="gramStart"/>
-      <w:r>
-        <w:rPr>
-          <w:rFonts w:hint="eastAsia"/>
-        </w:rPr>
-        <w:t>端失去</w:t>
-      </w:r>
-      <w:proofErr w:type="gramEnd"/>
-      <w:r>
-        <w:rPr>
-          <w:rFonts w:hint="eastAsia"/>
-        </w:rPr>
-        <w:t>连接时会调用</w:t>
+        <w:t>最后在客户端于服务端失去连接时会调用</w:t>
       </w:r>
       <w:r>
         <w:rPr>
@@ -3919,6 +3870,12 @@
     <w:p>
       <w:pPr>
         <w:pStyle w:val="1"/>
+        <w:spacing w:line="240" w:lineRule="auto"/>
+      </w:pPr>
+    </w:p>
+    <w:p>
+      <w:pPr>
+        <w:pStyle w:val="2"/>
         <w:spacing w:line="240" w:lineRule="auto"/>
       </w:pPr>
       <w:r>
@@ -4159,6 +4116,15 @@
           <w:szCs w:val="18"/>
         </w:rPr>
         <w:br/>
+      </w:r>
+      <w:r>
+        <w:rPr>
+          <w:rFonts w:ascii="Consolas" w:eastAsia="宋体" w:hAnsi="Consolas" w:cs="Consolas"/>
+          <w:color w:val="CC7832"/>
+          <w:sz w:val="18"/>
+          <w:szCs w:val="18"/>
+        </w:rPr>
+        <w:lastRenderedPageBreak/>
         <w:t xml:space="preserve">        </w:t>
       </w:r>
       <w:r>
@@ -4215,15 +4181,6 @@
           <w:szCs w:val="18"/>
         </w:rPr>
         <w:br/>
-      </w:r>
-      <w:r>
-        <w:rPr>
-          <w:rFonts w:ascii="Consolas" w:eastAsia="宋体" w:hAnsi="Consolas" w:cs="Consolas"/>
-          <w:color w:val="CC7832"/>
-          <w:sz w:val="18"/>
-          <w:szCs w:val="18"/>
-        </w:rPr>
-        <w:lastRenderedPageBreak/>
         <w:t xml:space="preserve">            </w:t>
       </w:r>
       <w:r>
@@ -6546,6 +6503,15 @@
           <w:szCs w:val="18"/>
         </w:rPr>
         <w:br/>
+      </w:r>
+      <w:r>
+        <w:rPr>
+          <w:rFonts w:ascii="Consolas" w:eastAsia="宋体" w:hAnsi="Consolas" w:cs="Consolas"/>
+          <w:color w:val="CC7832"/>
+          <w:sz w:val="18"/>
+          <w:szCs w:val="18"/>
+        </w:rPr>
+        <w:lastRenderedPageBreak/>
         <w:t xml:space="preserve">    </w:t>
       </w:r>
       <w:r>
@@ -6584,15 +6550,6 @@
           <w:szCs w:val="18"/>
         </w:rPr>
         <w:br/>
-      </w:r>
-      <w:r>
-        <w:rPr>
-          <w:rFonts w:ascii="Consolas" w:eastAsia="宋体" w:hAnsi="Consolas" w:cs="Consolas"/>
-          <w:color w:val="BBB529"/>
-          <w:sz w:val="18"/>
-          <w:szCs w:val="18"/>
-        </w:rPr>
-        <w:lastRenderedPageBreak/>
         <w:t xml:space="preserve">    </w:t>
       </w:r>
       <w:r>
@@ -7945,25 +7902,14 @@
           <w:szCs w:val="18"/>
         </w:rPr>
       </w:pPr>
-      <w:proofErr w:type="gramStart"/>
-      <w:r>
-        <w:rPr>
-          <w:rFonts w:ascii="Consolas" w:eastAsia="宋体" w:hAnsi="Consolas" w:cs="Consolas"/>
-          <w:color w:val="CC7832"/>
-          <w:sz w:val="18"/>
-          <w:szCs w:val="18"/>
-        </w:rPr>
-        <w:t>public</w:t>
-      </w:r>
-      <w:proofErr w:type="gramEnd"/>
-      <w:r>
-        <w:rPr>
-          <w:rFonts w:ascii="Consolas" w:eastAsia="宋体" w:hAnsi="Consolas" w:cs="Consolas"/>
-          <w:color w:val="CC7832"/>
-          <w:sz w:val="18"/>
-          <w:szCs w:val="18"/>
-        </w:rPr>
-        <w:t xml:space="preserve"> class </w:t>
+      <w:r>
+        <w:rPr>
+          <w:rFonts w:ascii="Consolas" w:eastAsia="宋体" w:hAnsi="Consolas" w:cs="Consolas"/>
+          <w:color w:val="CC7832"/>
+          <w:sz w:val="18"/>
+          <w:szCs w:val="18"/>
+        </w:rPr>
+        <w:t xml:space="preserve">public class </w:t>
       </w:r>
       <w:r>
         <w:rPr>
@@ -8166,7 +8112,7 @@
     <w:p/>
     <w:p>
       <w:pPr>
-        <w:pStyle w:val="1"/>
+        <w:pStyle w:val="2"/>
         <w:spacing w:line="240" w:lineRule="auto"/>
       </w:pPr>
       <w:r>
@@ -8179,7 +8125,7 @@
     <w:p/>
     <w:p>
       <w:pPr>
-        <w:pStyle w:val="1"/>
+        <w:pStyle w:val="2"/>
         <w:spacing w:line="240" w:lineRule="auto"/>
       </w:pPr>
       <w:r>
@@ -10200,11 +10146,8 @@
     </w:p>
     <w:p>
       <w:pPr>
-        <w:pStyle w:val="1"/>
+        <w:pStyle w:val="2"/>
         <w:spacing w:line="240" w:lineRule="auto"/>
-        <w:rPr>
-          <w:rFonts w:hint="eastAsia"/>
-        </w:rPr>
       </w:pPr>
       <w:r>
         <w:rPr>
@@ -10221,11 +10164,6 @@
       </w:r>
     </w:p>
     <w:p>
-      <w:pPr>
-        <w:rPr>
-          <w:rFonts w:hint="eastAsia"/>
-        </w:rPr>
-      </w:pPr>
       <w:r>
         <w:rPr>
           <w:rFonts w:hint="eastAsia"/>
@@ -10271,27 +10209,7 @@
           <w:sz w:val="18"/>
           <w:szCs w:val="18"/>
         </w:rPr>
-        <w:t>&lt;</w:t>
-      </w:r>
-      <w:proofErr w:type="gramStart"/>
-      <w:r>
-        <w:rPr>
-          <w:rFonts w:ascii="Consolas" w:eastAsia="宋体" w:hAnsi="Consolas" w:cs="Consolas"/>
-          <w:color w:val="E8BF6A"/>
-          <w:sz w:val="18"/>
-          <w:szCs w:val="18"/>
-        </w:rPr>
-        <w:t>dependency</w:t>
-      </w:r>
-      <w:proofErr w:type="gramEnd"/>
-      <w:r>
-        <w:rPr>
-          <w:rFonts w:ascii="Consolas" w:eastAsia="宋体" w:hAnsi="Consolas" w:cs="Consolas"/>
-          <w:color w:val="E8BF6A"/>
-          <w:sz w:val="18"/>
-          <w:szCs w:val="18"/>
-        </w:rPr>
-        <w:t>&gt;</w:t>
+        <w:t>&lt;dependency&gt;</w:t>
       </w:r>
       <w:r>
         <w:rPr>
@@ -10493,11 +10411,6 @@
       </w:r>
     </w:p>
     <w:p>
-      <w:pPr>
-        <w:rPr>
-          <w:rFonts w:hint="eastAsia"/>
-        </w:rPr>
-      </w:pPr>
       <w:r>
         <w:rPr>
           <w:rFonts w:hint="eastAsia"/>
@@ -10548,25 +10461,14 @@
           <w:szCs w:val="18"/>
         </w:rPr>
       </w:pPr>
-      <w:proofErr w:type="gramStart"/>
-      <w:r>
-        <w:rPr>
-          <w:rFonts w:ascii="Consolas" w:eastAsia="宋体" w:hAnsi="Consolas" w:cs="Consolas"/>
-          <w:color w:val="A9B7C6"/>
-          <w:sz w:val="18"/>
-          <w:szCs w:val="18"/>
-        </w:rPr>
-        <w:t>syntax</w:t>
-      </w:r>
-      <w:proofErr w:type="gramEnd"/>
-      <w:r>
-        <w:rPr>
-          <w:rFonts w:ascii="Consolas" w:eastAsia="宋体" w:hAnsi="Consolas" w:cs="Consolas"/>
-          <w:color w:val="A9B7C6"/>
-          <w:sz w:val="18"/>
-          <w:szCs w:val="18"/>
-        </w:rPr>
-        <w:t xml:space="preserve"> = </w:t>
+      <w:r>
+        <w:rPr>
+          <w:rFonts w:ascii="Consolas" w:eastAsia="宋体" w:hAnsi="Consolas" w:cs="Consolas"/>
+          <w:color w:val="A9B7C6"/>
+          <w:sz w:val="18"/>
+          <w:szCs w:val="18"/>
+        </w:rPr>
+        <w:t xml:space="preserve">syntax = </w:t>
       </w:r>
       <w:r>
         <w:rPr>
@@ -10755,6 +10657,2663 @@
           <w:szCs w:val="18"/>
         </w:rPr>
         <w:t>;</w:t>
+      </w:r>
+      <w:r>
+        <w:rPr>
+          <w:rFonts w:ascii="Consolas" w:eastAsia="宋体" w:hAnsi="Consolas" w:cs="Consolas"/>
+          <w:color w:val="A9B7C6"/>
+          <w:sz w:val="18"/>
+          <w:szCs w:val="18"/>
+        </w:rPr>
+        <w:br/>
+        <w:t>}</w:t>
+      </w:r>
+    </w:p>
+    <w:p/>
+    <w:p>
+      <w:pPr>
+        <w:shd w:val="clear" w:color="auto" w:fill="2B2B2B"/>
+        <w:tabs>
+          <w:tab w:val="left" w:pos="916"/>
+          <w:tab w:val="left" w:pos="1832"/>
+          <w:tab w:val="left" w:pos="2748"/>
+          <w:tab w:val="left" w:pos="3664"/>
+          <w:tab w:val="left" w:pos="4580"/>
+          <w:tab w:val="left" w:pos="5496"/>
+          <w:tab w:val="left" w:pos="6412"/>
+          <w:tab w:val="left" w:pos="7328"/>
+          <w:tab w:val="left" w:pos="8244"/>
+          <w:tab w:val="left" w:pos="9160"/>
+          <w:tab w:val="left" w:pos="10076"/>
+          <w:tab w:val="left" w:pos="10992"/>
+          <w:tab w:val="left" w:pos="11908"/>
+          <w:tab w:val="left" w:pos="12824"/>
+          <w:tab w:val="left" w:pos="13740"/>
+          <w:tab w:val="left" w:pos="14656"/>
+        </w:tabs>
+        <w:adjustRightInd/>
+        <w:snapToGrid/>
+        <w:spacing w:after="0"/>
+        <w:rPr>
+          <w:rFonts w:ascii="Consolas" w:eastAsia="宋体" w:hAnsi="Consolas" w:cs="Consolas"/>
+          <w:color w:val="A9B7C6"/>
+          <w:sz w:val="18"/>
+          <w:szCs w:val="18"/>
+        </w:rPr>
+      </w:pPr>
+      <w:r>
+        <w:rPr>
+          <w:rFonts w:ascii="Consolas" w:eastAsia="宋体" w:hAnsi="Consolas" w:cs="Consolas"/>
+          <w:color w:val="CC7832"/>
+          <w:sz w:val="18"/>
+          <w:szCs w:val="18"/>
+        </w:rPr>
+        <w:t xml:space="preserve">public class </w:t>
+      </w:r>
+      <w:r>
+        <w:rPr>
+          <w:rFonts w:ascii="Consolas" w:eastAsia="宋体" w:hAnsi="Consolas" w:cs="Consolas"/>
+          <w:color w:val="A9B7C6"/>
+          <w:sz w:val="18"/>
+          <w:szCs w:val="18"/>
+        </w:rPr>
+        <w:t>ProtoBufServer</w:t>
+      </w:r>
+      <w:r>
+        <w:rPr>
+          <w:rFonts w:ascii="Consolas" w:eastAsia="宋体" w:hAnsi="Consolas" w:cs="Consolas"/>
+          <w:color w:val="A9B7C6"/>
+          <w:sz w:val="18"/>
+          <w:szCs w:val="18"/>
+        </w:rPr>
+        <w:br/>
+        <w:t>{</w:t>
+      </w:r>
+      <w:r>
+        <w:rPr>
+          <w:rFonts w:ascii="Consolas" w:eastAsia="宋体" w:hAnsi="Consolas" w:cs="Consolas"/>
+          <w:color w:val="A9B7C6"/>
+          <w:sz w:val="18"/>
+          <w:szCs w:val="18"/>
+        </w:rPr>
+        <w:br/>
+        <w:t xml:space="preserve">    </w:t>
+      </w:r>
+      <w:r>
+        <w:rPr>
+          <w:rFonts w:ascii="Consolas" w:eastAsia="宋体" w:hAnsi="Consolas" w:cs="Consolas"/>
+          <w:color w:val="CC7832"/>
+          <w:sz w:val="18"/>
+          <w:szCs w:val="18"/>
+        </w:rPr>
+        <w:t xml:space="preserve">public static void </w:t>
+      </w:r>
+      <w:r>
+        <w:rPr>
+          <w:rFonts w:ascii="Consolas" w:eastAsia="宋体" w:hAnsi="Consolas" w:cs="Consolas"/>
+          <w:color w:val="FFC66D"/>
+          <w:sz w:val="18"/>
+          <w:szCs w:val="18"/>
+        </w:rPr>
+        <w:t>main</w:t>
+      </w:r>
+      <w:r>
+        <w:rPr>
+          <w:rFonts w:ascii="Consolas" w:eastAsia="宋体" w:hAnsi="Consolas" w:cs="Consolas"/>
+          <w:color w:val="A9B7C6"/>
+          <w:sz w:val="18"/>
+          <w:szCs w:val="18"/>
+        </w:rPr>
+        <w:t xml:space="preserve">(String[] args) </w:t>
+      </w:r>
+      <w:r>
+        <w:rPr>
+          <w:rFonts w:ascii="Consolas" w:eastAsia="宋体" w:hAnsi="Consolas" w:cs="Consolas"/>
+          <w:color w:val="CC7832"/>
+          <w:sz w:val="18"/>
+          <w:szCs w:val="18"/>
+        </w:rPr>
+        <w:t xml:space="preserve">throws </w:t>
+      </w:r>
+      <w:r>
+        <w:rPr>
+          <w:rFonts w:ascii="Consolas" w:eastAsia="宋体" w:hAnsi="Consolas" w:cs="Consolas"/>
+          <w:color w:val="A9B7C6"/>
+          <w:sz w:val="18"/>
+          <w:szCs w:val="18"/>
+        </w:rPr>
+        <w:t>Exception</w:t>
+      </w:r>
+      <w:r>
+        <w:rPr>
+          <w:rFonts w:ascii="Consolas" w:eastAsia="宋体" w:hAnsi="Consolas" w:cs="Consolas"/>
+          <w:color w:val="A9B7C6"/>
+          <w:sz w:val="18"/>
+          <w:szCs w:val="18"/>
+        </w:rPr>
+        <w:br/>
+        <w:t xml:space="preserve">    {</w:t>
+      </w:r>
+      <w:r>
+        <w:rPr>
+          <w:rFonts w:ascii="Consolas" w:eastAsia="宋体" w:hAnsi="Consolas" w:cs="Consolas"/>
+          <w:color w:val="A9B7C6"/>
+          <w:sz w:val="18"/>
+          <w:szCs w:val="18"/>
+        </w:rPr>
+        <w:br/>
+        <w:t xml:space="preserve">        EventLoopGroup bossGroup = </w:t>
+      </w:r>
+      <w:r>
+        <w:rPr>
+          <w:rFonts w:ascii="Consolas" w:eastAsia="宋体" w:hAnsi="Consolas" w:cs="Consolas"/>
+          <w:color w:val="CC7832"/>
+          <w:sz w:val="18"/>
+          <w:szCs w:val="18"/>
+        </w:rPr>
+        <w:t xml:space="preserve">new </w:t>
+      </w:r>
+      <w:r>
+        <w:rPr>
+          <w:rFonts w:ascii="Consolas" w:eastAsia="宋体" w:hAnsi="Consolas" w:cs="Consolas"/>
+          <w:color w:val="A9B7C6"/>
+          <w:sz w:val="18"/>
+          <w:szCs w:val="18"/>
+        </w:rPr>
+        <w:t>NioEventLoopGroup()</w:t>
+      </w:r>
+      <w:r>
+        <w:rPr>
+          <w:rFonts w:ascii="Consolas" w:eastAsia="宋体" w:hAnsi="Consolas" w:cs="Consolas"/>
+          <w:color w:val="CC7832"/>
+          <w:sz w:val="18"/>
+          <w:szCs w:val="18"/>
+        </w:rPr>
+        <w:t>;</w:t>
+      </w:r>
+      <w:r>
+        <w:rPr>
+          <w:rFonts w:ascii="Consolas" w:eastAsia="宋体" w:hAnsi="Consolas" w:cs="Consolas"/>
+          <w:color w:val="CC7832"/>
+          <w:sz w:val="18"/>
+          <w:szCs w:val="18"/>
+        </w:rPr>
+        <w:br/>
+        <w:t xml:space="preserve">        </w:t>
+      </w:r>
+      <w:r>
+        <w:rPr>
+          <w:rFonts w:ascii="Consolas" w:eastAsia="宋体" w:hAnsi="Consolas" w:cs="Consolas"/>
+          <w:color w:val="A9B7C6"/>
+          <w:sz w:val="18"/>
+          <w:szCs w:val="18"/>
+        </w:rPr>
+        <w:t xml:space="preserve">EventLoopGroup workerGroup = </w:t>
+      </w:r>
+      <w:r>
+        <w:rPr>
+          <w:rFonts w:ascii="Consolas" w:eastAsia="宋体" w:hAnsi="Consolas" w:cs="Consolas"/>
+          <w:color w:val="CC7832"/>
+          <w:sz w:val="18"/>
+          <w:szCs w:val="18"/>
+        </w:rPr>
+        <w:t xml:space="preserve">new </w:t>
+      </w:r>
+      <w:r>
+        <w:rPr>
+          <w:rFonts w:ascii="Consolas" w:eastAsia="宋体" w:hAnsi="Consolas" w:cs="Consolas"/>
+          <w:color w:val="A9B7C6"/>
+          <w:sz w:val="18"/>
+          <w:szCs w:val="18"/>
+        </w:rPr>
+        <w:t>NioEventLoopGroup()</w:t>
+      </w:r>
+      <w:r>
+        <w:rPr>
+          <w:rFonts w:ascii="Consolas" w:eastAsia="宋体" w:hAnsi="Consolas" w:cs="Consolas"/>
+          <w:color w:val="CC7832"/>
+          <w:sz w:val="18"/>
+          <w:szCs w:val="18"/>
+        </w:rPr>
+        <w:t>;</w:t>
+      </w:r>
+      <w:r>
+        <w:rPr>
+          <w:rFonts w:ascii="Consolas" w:eastAsia="宋体" w:hAnsi="Consolas" w:cs="Consolas"/>
+          <w:color w:val="CC7832"/>
+          <w:sz w:val="18"/>
+          <w:szCs w:val="18"/>
+        </w:rPr>
+        <w:br/>
+        <w:t xml:space="preserve">        try</w:t>
+      </w:r>
+      <w:r>
+        <w:rPr>
+          <w:rFonts w:ascii="Consolas" w:eastAsia="宋体" w:hAnsi="Consolas" w:cs="Consolas"/>
+          <w:color w:val="CC7832"/>
+          <w:sz w:val="18"/>
+          <w:szCs w:val="18"/>
+        </w:rPr>
+        <w:br/>
+        <w:t xml:space="preserve">        </w:t>
+      </w:r>
+      <w:r>
+        <w:rPr>
+          <w:rFonts w:ascii="Consolas" w:eastAsia="宋体" w:hAnsi="Consolas" w:cs="Consolas"/>
+          <w:color w:val="A9B7C6"/>
+          <w:sz w:val="18"/>
+          <w:szCs w:val="18"/>
+        </w:rPr>
+        <w:t>{</w:t>
+      </w:r>
+      <w:r>
+        <w:rPr>
+          <w:rFonts w:ascii="Consolas" w:eastAsia="宋体" w:hAnsi="Consolas" w:cs="Consolas"/>
+          <w:color w:val="A9B7C6"/>
+          <w:sz w:val="18"/>
+          <w:szCs w:val="18"/>
+        </w:rPr>
+        <w:br/>
+        <w:t xml:space="preserve">            ServerBootstrap serverBootstrap = </w:t>
+      </w:r>
+      <w:r>
+        <w:rPr>
+          <w:rFonts w:ascii="Consolas" w:eastAsia="宋体" w:hAnsi="Consolas" w:cs="Consolas"/>
+          <w:color w:val="CC7832"/>
+          <w:sz w:val="18"/>
+          <w:szCs w:val="18"/>
+        </w:rPr>
+        <w:t xml:space="preserve">new </w:t>
+      </w:r>
+      <w:r>
+        <w:rPr>
+          <w:rFonts w:ascii="Consolas" w:eastAsia="宋体" w:hAnsi="Consolas" w:cs="Consolas"/>
+          <w:color w:val="A9B7C6"/>
+          <w:sz w:val="18"/>
+          <w:szCs w:val="18"/>
+        </w:rPr>
+        <w:t>ServerBootstrap()</w:t>
+      </w:r>
+      <w:r>
+        <w:rPr>
+          <w:rFonts w:ascii="Consolas" w:eastAsia="宋体" w:hAnsi="Consolas" w:cs="Consolas"/>
+          <w:color w:val="CC7832"/>
+          <w:sz w:val="18"/>
+          <w:szCs w:val="18"/>
+        </w:rPr>
+        <w:t>;</w:t>
+      </w:r>
+      <w:r>
+        <w:rPr>
+          <w:rFonts w:ascii="Consolas" w:eastAsia="宋体" w:hAnsi="Consolas" w:cs="Consolas"/>
+          <w:color w:val="CC7832"/>
+          <w:sz w:val="18"/>
+          <w:szCs w:val="18"/>
+        </w:rPr>
+        <w:br/>
+        <w:t xml:space="preserve">            </w:t>
+      </w:r>
+      <w:r>
+        <w:rPr>
+          <w:rFonts w:ascii="Consolas" w:eastAsia="宋体" w:hAnsi="Consolas" w:cs="Consolas"/>
+          <w:color w:val="A9B7C6"/>
+          <w:sz w:val="18"/>
+          <w:szCs w:val="18"/>
+        </w:rPr>
+        <w:t>serverBootstrap.group(bossGroup</w:t>
+      </w:r>
+      <w:r>
+        <w:rPr>
+          <w:rFonts w:ascii="Consolas" w:eastAsia="宋体" w:hAnsi="Consolas" w:cs="Consolas"/>
+          <w:color w:val="CC7832"/>
+          <w:sz w:val="18"/>
+          <w:szCs w:val="18"/>
+        </w:rPr>
+        <w:t>,</w:t>
+      </w:r>
+      <w:r>
+        <w:rPr>
+          <w:rFonts w:ascii="Consolas" w:eastAsia="宋体" w:hAnsi="Consolas" w:cs="Consolas"/>
+          <w:color w:val="A9B7C6"/>
+          <w:sz w:val="18"/>
+          <w:szCs w:val="18"/>
+        </w:rPr>
+        <w:t>workerGroup).channel(NioServerSocketChannel.</w:t>
+      </w:r>
+      <w:r>
+        <w:rPr>
+          <w:rFonts w:ascii="Consolas" w:eastAsia="宋体" w:hAnsi="Consolas" w:cs="Consolas"/>
+          <w:color w:val="CC7832"/>
+          <w:sz w:val="18"/>
+          <w:szCs w:val="18"/>
+        </w:rPr>
+        <w:t>class</w:t>
+      </w:r>
+      <w:r>
+        <w:rPr>
+          <w:rFonts w:ascii="Consolas" w:eastAsia="宋体" w:hAnsi="Consolas" w:cs="Consolas"/>
+          <w:color w:val="A9B7C6"/>
+          <w:sz w:val="18"/>
+          <w:szCs w:val="18"/>
+        </w:rPr>
+        <w:t>)</w:t>
+      </w:r>
+      <w:r>
+        <w:rPr>
+          <w:rFonts w:ascii="Consolas" w:eastAsia="宋体" w:hAnsi="Consolas" w:cs="Consolas"/>
+          <w:color w:val="A9B7C6"/>
+          <w:sz w:val="18"/>
+          <w:szCs w:val="18"/>
+        </w:rPr>
+        <w:br/>
+        <w:t xml:space="preserve">                    .handler(</w:t>
+      </w:r>
+      <w:r>
+        <w:rPr>
+          <w:rFonts w:ascii="Consolas" w:eastAsia="宋体" w:hAnsi="Consolas" w:cs="Consolas"/>
+          <w:color w:val="CC7832"/>
+          <w:sz w:val="18"/>
+          <w:szCs w:val="18"/>
+        </w:rPr>
+        <w:t xml:space="preserve">new </w:t>
+      </w:r>
+      <w:r>
+        <w:rPr>
+          <w:rFonts w:ascii="Consolas" w:eastAsia="宋体" w:hAnsi="Consolas" w:cs="Consolas"/>
+          <w:color w:val="A9B7C6"/>
+          <w:sz w:val="18"/>
+          <w:szCs w:val="18"/>
+        </w:rPr>
+        <w:t>LoggingHandler()).childHandler(</w:t>
+      </w:r>
+      <w:r>
+        <w:rPr>
+          <w:rFonts w:ascii="Consolas" w:eastAsia="宋体" w:hAnsi="Consolas" w:cs="Consolas"/>
+          <w:color w:val="CC7832"/>
+          <w:sz w:val="18"/>
+          <w:szCs w:val="18"/>
+        </w:rPr>
+        <w:t xml:space="preserve">new </w:t>
+      </w:r>
+      <w:r>
+        <w:rPr>
+          <w:rFonts w:ascii="Consolas" w:eastAsia="宋体" w:hAnsi="Consolas" w:cs="Consolas"/>
+          <w:color w:val="A9B7C6"/>
+          <w:sz w:val="18"/>
+          <w:szCs w:val="18"/>
+        </w:rPr>
+        <w:t>ProtoBufServerInitalizer())</w:t>
+      </w:r>
+      <w:r>
+        <w:rPr>
+          <w:rFonts w:ascii="Consolas" w:eastAsia="宋体" w:hAnsi="Consolas" w:cs="Consolas"/>
+          <w:color w:val="CC7832"/>
+          <w:sz w:val="18"/>
+          <w:szCs w:val="18"/>
+        </w:rPr>
+        <w:t>;</w:t>
+      </w:r>
+      <w:r>
+        <w:rPr>
+          <w:rFonts w:ascii="Consolas" w:eastAsia="宋体" w:hAnsi="Consolas" w:cs="Consolas"/>
+          <w:color w:val="CC7832"/>
+          <w:sz w:val="18"/>
+          <w:szCs w:val="18"/>
+        </w:rPr>
+        <w:br/>
+        <w:t xml:space="preserve">            </w:t>
+      </w:r>
+      <w:r>
+        <w:rPr>
+          <w:rFonts w:ascii="Consolas" w:eastAsia="宋体" w:hAnsi="Consolas" w:cs="Consolas"/>
+          <w:color w:val="A9B7C6"/>
+          <w:sz w:val="18"/>
+          <w:szCs w:val="18"/>
+        </w:rPr>
+        <w:t>ChannelFuture future = serverBootstrap.bind(</w:t>
+      </w:r>
+      <w:r>
+        <w:rPr>
+          <w:rFonts w:ascii="Consolas" w:eastAsia="宋体" w:hAnsi="Consolas" w:cs="Consolas"/>
+          <w:color w:val="6897BB"/>
+          <w:sz w:val="18"/>
+          <w:szCs w:val="18"/>
+        </w:rPr>
+        <w:t>1212</w:t>
+      </w:r>
+      <w:r>
+        <w:rPr>
+          <w:rFonts w:ascii="Consolas" w:eastAsia="宋体" w:hAnsi="Consolas" w:cs="Consolas"/>
+          <w:color w:val="A9B7C6"/>
+          <w:sz w:val="18"/>
+          <w:szCs w:val="18"/>
+        </w:rPr>
+        <w:t>).sync()</w:t>
+      </w:r>
+      <w:r>
+        <w:rPr>
+          <w:rFonts w:ascii="Consolas" w:eastAsia="宋体" w:hAnsi="Consolas" w:cs="Consolas"/>
+          <w:color w:val="CC7832"/>
+          <w:sz w:val="18"/>
+          <w:szCs w:val="18"/>
+        </w:rPr>
+        <w:t>;</w:t>
+      </w:r>
+      <w:r>
+        <w:rPr>
+          <w:rFonts w:ascii="Consolas" w:eastAsia="宋体" w:hAnsi="Consolas" w:cs="Consolas"/>
+          <w:color w:val="CC7832"/>
+          <w:sz w:val="18"/>
+          <w:szCs w:val="18"/>
+        </w:rPr>
+        <w:br/>
+        <w:t xml:space="preserve">            </w:t>
+      </w:r>
+      <w:r>
+        <w:rPr>
+          <w:rFonts w:ascii="Consolas" w:eastAsia="宋体" w:hAnsi="Consolas" w:cs="Consolas"/>
+          <w:color w:val="A9B7C6"/>
+          <w:sz w:val="18"/>
+          <w:szCs w:val="18"/>
+        </w:rPr>
+        <w:t>future.channel().closeFuture().sync()</w:t>
+      </w:r>
+      <w:r>
+        <w:rPr>
+          <w:rFonts w:ascii="Consolas" w:eastAsia="宋体" w:hAnsi="Consolas" w:cs="Consolas"/>
+          <w:color w:val="CC7832"/>
+          <w:sz w:val="18"/>
+          <w:szCs w:val="18"/>
+        </w:rPr>
+        <w:t>;</w:t>
+      </w:r>
+      <w:r>
+        <w:rPr>
+          <w:rFonts w:ascii="Consolas" w:eastAsia="宋体" w:hAnsi="Consolas" w:cs="Consolas"/>
+          <w:color w:val="CC7832"/>
+          <w:sz w:val="18"/>
+          <w:szCs w:val="18"/>
+        </w:rPr>
+        <w:br/>
+        <w:t xml:space="preserve">        </w:t>
+      </w:r>
+      <w:r>
+        <w:rPr>
+          <w:rFonts w:ascii="Consolas" w:eastAsia="宋体" w:hAnsi="Consolas" w:cs="Consolas"/>
+          <w:color w:val="A9B7C6"/>
+          <w:sz w:val="18"/>
+          <w:szCs w:val="18"/>
+        </w:rPr>
+        <w:t>}</w:t>
+      </w:r>
+      <w:r>
+        <w:rPr>
+          <w:rFonts w:ascii="Consolas" w:eastAsia="宋体" w:hAnsi="Consolas" w:cs="Consolas"/>
+          <w:color w:val="CC7832"/>
+          <w:sz w:val="18"/>
+          <w:szCs w:val="18"/>
+        </w:rPr>
+        <w:t>finally</w:t>
+      </w:r>
+      <w:r>
+        <w:rPr>
+          <w:rFonts w:ascii="Consolas" w:eastAsia="宋体" w:hAnsi="Consolas" w:cs="Consolas"/>
+          <w:color w:val="A9B7C6"/>
+          <w:sz w:val="18"/>
+          <w:szCs w:val="18"/>
+        </w:rPr>
+        <w:t>{</w:t>
+      </w:r>
+      <w:r>
+        <w:rPr>
+          <w:rFonts w:ascii="Consolas" w:eastAsia="宋体" w:hAnsi="Consolas" w:cs="Consolas"/>
+          <w:color w:val="A9B7C6"/>
+          <w:sz w:val="18"/>
+          <w:szCs w:val="18"/>
+        </w:rPr>
+        <w:br/>
+      </w:r>
+      <w:r>
+        <w:rPr>
+          <w:rFonts w:ascii="Consolas" w:eastAsia="宋体" w:hAnsi="Consolas" w:cs="Consolas"/>
+          <w:color w:val="A9B7C6"/>
+          <w:sz w:val="18"/>
+          <w:szCs w:val="18"/>
+        </w:rPr>
+        <w:br/>
+        <w:t xml:space="preserve">        }</w:t>
+      </w:r>
+      <w:r>
+        <w:rPr>
+          <w:rFonts w:ascii="Consolas" w:eastAsia="宋体" w:hAnsi="Consolas" w:cs="Consolas"/>
+          <w:color w:val="A9B7C6"/>
+          <w:sz w:val="18"/>
+          <w:szCs w:val="18"/>
+        </w:rPr>
+        <w:br/>
+        <w:t xml:space="preserve">    }</w:t>
+      </w:r>
+      <w:r>
+        <w:rPr>
+          <w:rFonts w:ascii="Consolas" w:eastAsia="宋体" w:hAnsi="Consolas" w:cs="Consolas"/>
+          <w:color w:val="A9B7C6"/>
+          <w:sz w:val="18"/>
+          <w:szCs w:val="18"/>
+        </w:rPr>
+        <w:br/>
+        <w:t>}</w:t>
+      </w:r>
+    </w:p>
+    <w:p/>
+    <w:p>
+      <w:pPr>
+        <w:shd w:val="clear" w:color="auto" w:fill="2B2B2B"/>
+        <w:tabs>
+          <w:tab w:val="left" w:pos="916"/>
+          <w:tab w:val="left" w:pos="1832"/>
+          <w:tab w:val="left" w:pos="2748"/>
+          <w:tab w:val="left" w:pos="3664"/>
+          <w:tab w:val="left" w:pos="4580"/>
+          <w:tab w:val="left" w:pos="5496"/>
+          <w:tab w:val="left" w:pos="6412"/>
+          <w:tab w:val="left" w:pos="7328"/>
+          <w:tab w:val="left" w:pos="8244"/>
+          <w:tab w:val="left" w:pos="9160"/>
+          <w:tab w:val="left" w:pos="10076"/>
+          <w:tab w:val="left" w:pos="10992"/>
+          <w:tab w:val="left" w:pos="11908"/>
+          <w:tab w:val="left" w:pos="12824"/>
+          <w:tab w:val="left" w:pos="13740"/>
+          <w:tab w:val="left" w:pos="14656"/>
+        </w:tabs>
+        <w:adjustRightInd/>
+        <w:snapToGrid/>
+        <w:spacing w:after="0"/>
+        <w:rPr>
+          <w:rFonts w:ascii="Consolas" w:eastAsia="宋体" w:hAnsi="Consolas" w:cs="Consolas"/>
+          <w:color w:val="A9B7C6"/>
+          <w:sz w:val="18"/>
+          <w:szCs w:val="18"/>
+        </w:rPr>
+      </w:pPr>
+      <w:r>
+        <w:rPr>
+          <w:rFonts w:ascii="Consolas" w:eastAsia="宋体" w:hAnsi="Consolas" w:cs="Consolas"/>
+          <w:color w:val="CC7832"/>
+          <w:sz w:val="18"/>
+          <w:szCs w:val="18"/>
+        </w:rPr>
+        <w:t xml:space="preserve">public class </w:t>
+      </w:r>
+      <w:r>
+        <w:rPr>
+          <w:rFonts w:ascii="Consolas" w:eastAsia="宋体" w:hAnsi="Consolas" w:cs="Consolas"/>
+          <w:color w:val="A9B7C6"/>
+          <w:sz w:val="18"/>
+          <w:szCs w:val="18"/>
+        </w:rPr>
+        <w:t xml:space="preserve">ProtoBufServerInitalizer </w:t>
+      </w:r>
+      <w:r>
+        <w:rPr>
+          <w:rFonts w:ascii="Consolas" w:eastAsia="宋体" w:hAnsi="Consolas" w:cs="Consolas"/>
+          <w:color w:val="CC7832"/>
+          <w:sz w:val="18"/>
+          <w:szCs w:val="18"/>
+        </w:rPr>
+        <w:t xml:space="preserve">extends </w:t>
+      </w:r>
+      <w:r>
+        <w:rPr>
+          <w:rFonts w:ascii="Consolas" w:eastAsia="宋体" w:hAnsi="Consolas" w:cs="Consolas"/>
+          <w:color w:val="A9B7C6"/>
+          <w:sz w:val="18"/>
+          <w:szCs w:val="18"/>
+        </w:rPr>
+        <w:t>ChannelInitializer&lt;SocketChannel&gt;</w:t>
+      </w:r>
+      <w:r>
+        <w:rPr>
+          <w:rFonts w:ascii="Consolas" w:eastAsia="宋体" w:hAnsi="Consolas" w:cs="Consolas"/>
+          <w:color w:val="A9B7C6"/>
+          <w:sz w:val="18"/>
+          <w:szCs w:val="18"/>
+        </w:rPr>
+        <w:br/>
+        <w:t>{</w:t>
+      </w:r>
+      <w:r>
+        <w:rPr>
+          <w:rFonts w:ascii="Consolas" w:eastAsia="宋体" w:hAnsi="Consolas" w:cs="Consolas"/>
+          <w:color w:val="A9B7C6"/>
+          <w:sz w:val="18"/>
+          <w:szCs w:val="18"/>
+        </w:rPr>
+        <w:br/>
+        <w:t xml:space="preserve">    </w:t>
+      </w:r>
+      <w:r>
+        <w:rPr>
+          <w:rFonts w:ascii="Consolas" w:eastAsia="宋体" w:hAnsi="Consolas" w:cs="Consolas"/>
+          <w:color w:val="BBB529"/>
+          <w:sz w:val="18"/>
+          <w:szCs w:val="18"/>
+        </w:rPr>
+        <w:t>@Override</w:t>
+      </w:r>
+      <w:r>
+        <w:rPr>
+          <w:rFonts w:ascii="Consolas" w:eastAsia="宋体" w:hAnsi="Consolas" w:cs="Consolas"/>
+          <w:color w:val="BBB529"/>
+          <w:sz w:val="18"/>
+          <w:szCs w:val="18"/>
+        </w:rPr>
+        <w:br/>
+        <w:t xml:space="preserve">    </w:t>
+      </w:r>
+      <w:r>
+        <w:rPr>
+          <w:rFonts w:ascii="Consolas" w:eastAsia="宋体" w:hAnsi="Consolas" w:cs="Consolas"/>
+          <w:color w:val="CC7832"/>
+          <w:sz w:val="18"/>
+          <w:szCs w:val="18"/>
+        </w:rPr>
+        <w:t xml:space="preserve">protected void </w:t>
+      </w:r>
+      <w:r>
+        <w:rPr>
+          <w:rFonts w:ascii="Consolas" w:eastAsia="宋体" w:hAnsi="Consolas" w:cs="Consolas"/>
+          <w:color w:val="FFC66D"/>
+          <w:sz w:val="18"/>
+          <w:szCs w:val="18"/>
+        </w:rPr>
+        <w:t>initChannel</w:t>
+      </w:r>
+      <w:r>
+        <w:rPr>
+          <w:rFonts w:ascii="Consolas" w:eastAsia="宋体" w:hAnsi="Consolas" w:cs="Consolas"/>
+          <w:color w:val="A9B7C6"/>
+          <w:sz w:val="18"/>
+          <w:szCs w:val="18"/>
+        </w:rPr>
+        <w:t xml:space="preserve">(SocketChannel ch) </w:t>
+      </w:r>
+      <w:r>
+        <w:rPr>
+          <w:rFonts w:ascii="Consolas" w:eastAsia="宋体" w:hAnsi="Consolas" w:cs="Consolas"/>
+          <w:color w:val="CC7832"/>
+          <w:sz w:val="18"/>
+          <w:szCs w:val="18"/>
+        </w:rPr>
+        <w:t xml:space="preserve">throws </w:t>
+      </w:r>
+      <w:r>
+        <w:rPr>
+          <w:rFonts w:ascii="Consolas" w:eastAsia="宋体" w:hAnsi="Consolas" w:cs="Consolas"/>
+          <w:color w:val="A9B7C6"/>
+          <w:sz w:val="18"/>
+          <w:szCs w:val="18"/>
+        </w:rPr>
+        <w:t>Exception{</w:t>
+      </w:r>
+      <w:r>
+        <w:rPr>
+          <w:rFonts w:ascii="Consolas" w:eastAsia="宋体" w:hAnsi="Consolas" w:cs="Consolas"/>
+          <w:color w:val="A9B7C6"/>
+          <w:sz w:val="18"/>
+          <w:szCs w:val="18"/>
+        </w:rPr>
+        <w:br/>
+        <w:t xml:space="preserve">        ChannelPipeline pipeline = ch.pipeline()</w:t>
+      </w:r>
+      <w:r>
+        <w:rPr>
+          <w:rFonts w:ascii="Consolas" w:eastAsia="宋体" w:hAnsi="Consolas" w:cs="Consolas"/>
+          <w:color w:val="CC7832"/>
+          <w:sz w:val="18"/>
+          <w:szCs w:val="18"/>
+        </w:rPr>
+        <w:t>;</w:t>
+      </w:r>
+      <w:r>
+        <w:rPr>
+          <w:rFonts w:ascii="Consolas" w:eastAsia="宋体" w:hAnsi="Consolas" w:cs="Consolas"/>
+          <w:color w:val="CC7832"/>
+          <w:sz w:val="18"/>
+          <w:szCs w:val="18"/>
+        </w:rPr>
+        <w:br/>
+        <w:t xml:space="preserve">        </w:t>
+      </w:r>
+      <w:r>
+        <w:rPr>
+          <w:rFonts w:ascii="Consolas" w:eastAsia="宋体" w:hAnsi="Consolas" w:cs="Consolas"/>
+          <w:color w:val="A9B7C6"/>
+          <w:sz w:val="18"/>
+          <w:szCs w:val="18"/>
+        </w:rPr>
+        <w:t>pipeline.addLast(</w:t>
+      </w:r>
+      <w:r>
+        <w:rPr>
+          <w:rFonts w:ascii="Consolas" w:eastAsia="宋体" w:hAnsi="Consolas" w:cs="Consolas"/>
+          <w:color w:val="CC7832"/>
+          <w:sz w:val="18"/>
+          <w:szCs w:val="18"/>
+        </w:rPr>
+        <w:t xml:space="preserve">new </w:t>
+      </w:r>
+      <w:r>
+        <w:rPr>
+          <w:rFonts w:ascii="Consolas" w:eastAsia="宋体" w:hAnsi="Consolas" w:cs="Consolas"/>
+          <w:color w:val="A9B7C6"/>
+          <w:sz w:val="18"/>
+          <w:szCs w:val="18"/>
+        </w:rPr>
+        <w:t>ProtobufVarint32FrameDecoder())</w:t>
+      </w:r>
+      <w:r>
+        <w:rPr>
+          <w:rFonts w:ascii="Consolas" w:eastAsia="宋体" w:hAnsi="Consolas" w:cs="Consolas"/>
+          <w:color w:val="CC7832"/>
+          <w:sz w:val="18"/>
+          <w:szCs w:val="18"/>
+        </w:rPr>
+        <w:t>;</w:t>
+      </w:r>
+      <w:r>
+        <w:rPr>
+          <w:rFonts w:ascii="Consolas" w:eastAsia="宋体" w:hAnsi="Consolas" w:cs="Consolas"/>
+          <w:color w:val="CC7832"/>
+          <w:sz w:val="18"/>
+          <w:szCs w:val="18"/>
+        </w:rPr>
+        <w:br/>
+        <w:t xml:space="preserve">        </w:t>
+      </w:r>
+      <w:r>
+        <w:rPr>
+          <w:rFonts w:ascii="Consolas" w:eastAsia="宋体" w:hAnsi="Consolas" w:cs="Consolas"/>
+          <w:color w:val="A9B7C6"/>
+          <w:sz w:val="18"/>
+          <w:szCs w:val="18"/>
+        </w:rPr>
+        <w:t>pipeline.addLast(</w:t>
+      </w:r>
+      <w:r>
+        <w:rPr>
+          <w:rFonts w:ascii="Consolas" w:eastAsia="宋体" w:hAnsi="Consolas" w:cs="Consolas"/>
+          <w:color w:val="CC7832"/>
+          <w:sz w:val="18"/>
+          <w:szCs w:val="18"/>
+        </w:rPr>
+        <w:t xml:space="preserve">new </w:t>
+      </w:r>
+      <w:r>
+        <w:rPr>
+          <w:rFonts w:ascii="Consolas" w:eastAsia="宋体" w:hAnsi="Consolas" w:cs="Consolas"/>
+          <w:color w:val="A9B7C6"/>
+          <w:sz w:val="18"/>
+          <w:szCs w:val="18"/>
+        </w:rPr>
+        <w:t>ProtobufVarint32LengthFieldPrepender())</w:t>
+      </w:r>
+      <w:r>
+        <w:rPr>
+          <w:rFonts w:ascii="Consolas" w:eastAsia="宋体" w:hAnsi="Consolas" w:cs="Consolas"/>
+          <w:color w:val="CC7832"/>
+          <w:sz w:val="18"/>
+          <w:szCs w:val="18"/>
+        </w:rPr>
+        <w:t>;</w:t>
+      </w:r>
+      <w:r>
+        <w:rPr>
+          <w:rFonts w:ascii="Consolas" w:eastAsia="宋体" w:hAnsi="Consolas" w:cs="Consolas"/>
+          <w:color w:val="CC7832"/>
+          <w:sz w:val="18"/>
+          <w:szCs w:val="18"/>
+        </w:rPr>
+        <w:br/>
+        <w:t xml:space="preserve">        </w:t>
+      </w:r>
+      <w:r>
+        <w:rPr>
+          <w:rFonts w:ascii="Consolas" w:eastAsia="宋体" w:hAnsi="Consolas" w:cs="Consolas"/>
+          <w:color w:val="A9B7C6"/>
+          <w:sz w:val="18"/>
+          <w:szCs w:val="18"/>
+        </w:rPr>
+        <w:t>pipeline.addLast(</w:t>
+      </w:r>
+      <w:r>
+        <w:rPr>
+          <w:rFonts w:ascii="Consolas" w:eastAsia="宋体" w:hAnsi="Consolas" w:cs="Consolas"/>
+          <w:color w:val="CC7832"/>
+          <w:sz w:val="18"/>
+          <w:szCs w:val="18"/>
+        </w:rPr>
+        <w:t xml:space="preserve">new </w:t>
+      </w:r>
+      <w:r>
+        <w:rPr>
+          <w:rFonts w:ascii="Consolas" w:eastAsia="宋体" w:hAnsi="Consolas" w:cs="Consolas"/>
+          <w:color w:val="A9B7C6"/>
+          <w:sz w:val="18"/>
+          <w:szCs w:val="18"/>
+        </w:rPr>
+        <w:t>ProtobufDecoder(DataInf.Student.</w:t>
+      </w:r>
+      <w:r>
+        <w:rPr>
+          <w:rFonts w:ascii="Consolas" w:eastAsia="宋体" w:hAnsi="Consolas" w:cs="Consolas"/>
+          <w:i/>
+          <w:iCs/>
+          <w:color w:val="A9B7C6"/>
+          <w:sz w:val="18"/>
+          <w:szCs w:val="18"/>
+        </w:rPr>
+        <w:t>getDefaultInstance</w:t>
+      </w:r>
+      <w:r>
+        <w:rPr>
+          <w:rFonts w:ascii="Consolas" w:eastAsia="宋体" w:hAnsi="Consolas" w:cs="Consolas"/>
+          <w:color w:val="A9B7C6"/>
+          <w:sz w:val="18"/>
+          <w:szCs w:val="18"/>
+        </w:rPr>
+        <w:t>()))</w:t>
+      </w:r>
+      <w:r>
+        <w:rPr>
+          <w:rFonts w:ascii="Consolas" w:eastAsia="宋体" w:hAnsi="Consolas" w:cs="Consolas"/>
+          <w:color w:val="CC7832"/>
+          <w:sz w:val="18"/>
+          <w:szCs w:val="18"/>
+        </w:rPr>
+        <w:t>;</w:t>
+      </w:r>
+      <w:r>
+        <w:rPr>
+          <w:rFonts w:ascii="Consolas" w:eastAsia="宋体" w:hAnsi="Consolas" w:cs="Consolas"/>
+          <w:color w:val="CC7832"/>
+          <w:sz w:val="18"/>
+          <w:szCs w:val="18"/>
+        </w:rPr>
+        <w:br/>
+        <w:t xml:space="preserve">        </w:t>
+      </w:r>
+      <w:r>
+        <w:rPr>
+          <w:rFonts w:ascii="Consolas" w:eastAsia="宋体" w:hAnsi="Consolas" w:cs="Consolas"/>
+          <w:color w:val="A9B7C6"/>
+          <w:sz w:val="18"/>
+          <w:szCs w:val="18"/>
+        </w:rPr>
+        <w:t>pipeline.addLast(</w:t>
+      </w:r>
+      <w:r>
+        <w:rPr>
+          <w:rFonts w:ascii="Consolas" w:eastAsia="宋体" w:hAnsi="Consolas" w:cs="Consolas"/>
+          <w:color w:val="CC7832"/>
+          <w:sz w:val="18"/>
+          <w:szCs w:val="18"/>
+        </w:rPr>
+        <w:t xml:space="preserve">new </w:t>
+      </w:r>
+      <w:r>
+        <w:rPr>
+          <w:rFonts w:ascii="Consolas" w:eastAsia="宋体" w:hAnsi="Consolas" w:cs="Consolas"/>
+          <w:color w:val="A9B7C6"/>
+          <w:sz w:val="18"/>
+          <w:szCs w:val="18"/>
+        </w:rPr>
+        <w:t>ProtoBufServerHandler())</w:t>
+      </w:r>
+      <w:r>
+        <w:rPr>
+          <w:rFonts w:ascii="Consolas" w:eastAsia="宋体" w:hAnsi="Consolas" w:cs="Consolas"/>
+          <w:color w:val="CC7832"/>
+          <w:sz w:val="18"/>
+          <w:szCs w:val="18"/>
+        </w:rPr>
+        <w:t>;</w:t>
+      </w:r>
+      <w:r>
+        <w:rPr>
+          <w:rFonts w:ascii="Consolas" w:eastAsia="宋体" w:hAnsi="Consolas" w:cs="Consolas"/>
+          <w:color w:val="CC7832"/>
+          <w:sz w:val="18"/>
+          <w:szCs w:val="18"/>
+        </w:rPr>
+        <w:br/>
+        <w:t xml:space="preserve">    </w:t>
+      </w:r>
+      <w:r>
+        <w:rPr>
+          <w:rFonts w:ascii="Consolas" w:eastAsia="宋体" w:hAnsi="Consolas" w:cs="Consolas"/>
+          <w:color w:val="A9B7C6"/>
+          <w:sz w:val="18"/>
+          <w:szCs w:val="18"/>
+        </w:rPr>
+        <w:t>}</w:t>
+      </w:r>
+      <w:r>
+        <w:rPr>
+          <w:rFonts w:ascii="Consolas" w:eastAsia="宋体" w:hAnsi="Consolas" w:cs="Consolas"/>
+          <w:color w:val="A9B7C6"/>
+          <w:sz w:val="18"/>
+          <w:szCs w:val="18"/>
+        </w:rPr>
+        <w:br/>
+        <w:t>}</w:t>
+      </w:r>
+    </w:p>
+    <w:p/>
+    <w:p>
+      <w:pPr>
+        <w:shd w:val="clear" w:color="auto" w:fill="2B2B2B"/>
+        <w:tabs>
+          <w:tab w:val="left" w:pos="916"/>
+          <w:tab w:val="left" w:pos="1832"/>
+          <w:tab w:val="left" w:pos="2748"/>
+          <w:tab w:val="left" w:pos="3664"/>
+          <w:tab w:val="left" w:pos="4580"/>
+          <w:tab w:val="left" w:pos="5496"/>
+          <w:tab w:val="left" w:pos="6412"/>
+          <w:tab w:val="left" w:pos="7328"/>
+          <w:tab w:val="left" w:pos="8244"/>
+          <w:tab w:val="left" w:pos="9160"/>
+          <w:tab w:val="left" w:pos="10076"/>
+          <w:tab w:val="left" w:pos="10992"/>
+          <w:tab w:val="left" w:pos="11908"/>
+          <w:tab w:val="left" w:pos="12824"/>
+          <w:tab w:val="left" w:pos="13740"/>
+          <w:tab w:val="left" w:pos="14656"/>
+        </w:tabs>
+        <w:adjustRightInd/>
+        <w:snapToGrid/>
+        <w:spacing w:after="0"/>
+        <w:rPr>
+          <w:rFonts w:ascii="Consolas" w:eastAsia="宋体" w:hAnsi="Consolas" w:cs="Consolas"/>
+          <w:color w:val="A9B7C6"/>
+          <w:sz w:val="18"/>
+          <w:szCs w:val="18"/>
+        </w:rPr>
+      </w:pPr>
+      <w:r>
+        <w:rPr>
+          <w:rFonts w:ascii="Consolas" w:eastAsia="宋体" w:hAnsi="Consolas" w:cs="Consolas"/>
+          <w:color w:val="CC7832"/>
+          <w:sz w:val="18"/>
+          <w:szCs w:val="18"/>
+        </w:rPr>
+        <w:lastRenderedPageBreak/>
+        <w:t xml:space="preserve">public class </w:t>
+      </w:r>
+      <w:r>
+        <w:rPr>
+          <w:rFonts w:ascii="Consolas" w:eastAsia="宋体" w:hAnsi="Consolas" w:cs="Consolas"/>
+          <w:color w:val="A9B7C6"/>
+          <w:sz w:val="18"/>
+          <w:szCs w:val="18"/>
+        </w:rPr>
+        <w:t xml:space="preserve">ProtoBufServerHandler </w:t>
+      </w:r>
+      <w:r>
+        <w:rPr>
+          <w:rFonts w:ascii="Consolas" w:eastAsia="宋体" w:hAnsi="Consolas" w:cs="Consolas"/>
+          <w:color w:val="CC7832"/>
+          <w:sz w:val="18"/>
+          <w:szCs w:val="18"/>
+        </w:rPr>
+        <w:t xml:space="preserve">extends </w:t>
+      </w:r>
+      <w:r>
+        <w:rPr>
+          <w:rFonts w:ascii="Consolas" w:eastAsia="宋体" w:hAnsi="Consolas" w:cs="Consolas"/>
+          <w:color w:val="A9B7C6"/>
+          <w:sz w:val="18"/>
+          <w:szCs w:val="18"/>
+        </w:rPr>
+        <w:t>SimpleChannelInboundHandler&lt;DataInf.Student&gt;</w:t>
+      </w:r>
+      <w:r>
+        <w:rPr>
+          <w:rFonts w:ascii="Consolas" w:eastAsia="宋体" w:hAnsi="Consolas" w:cs="Consolas"/>
+          <w:color w:val="A9B7C6"/>
+          <w:sz w:val="18"/>
+          <w:szCs w:val="18"/>
+        </w:rPr>
+        <w:br/>
+        <w:t>{</w:t>
+      </w:r>
+      <w:r>
+        <w:rPr>
+          <w:rFonts w:ascii="Consolas" w:eastAsia="宋体" w:hAnsi="Consolas" w:cs="Consolas"/>
+          <w:color w:val="A9B7C6"/>
+          <w:sz w:val="18"/>
+          <w:szCs w:val="18"/>
+        </w:rPr>
+        <w:br/>
+        <w:t xml:space="preserve">    </w:t>
+      </w:r>
+      <w:r>
+        <w:rPr>
+          <w:rFonts w:ascii="Consolas" w:eastAsia="宋体" w:hAnsi="Consolas" w:cs="Consolas"/>
+          <w:color w:val="BBB529"/>
+          <w:sz w:val="18"/>
+          <w:szCs w:val="18"/>
+        </w:rPr>
+        <w:t>@Override</w:t>
+      </w:r>
+      <w:r>
+        <w:rPr>
+          <w:rFonts w:ascii="Consolas" w:eastAsia="宋体" w:hAnsi="Consolas" w:cs="Consolas"/>
+          <w:color w:val="BBB529"/>
+          <w:sz w:val="18"/>
+          <w:szCs w:val="18"/>
+        </w:rPr>
+        <w:br/>
+        <w:t xml:space="preserve">    </w:t>
+      </w:r>
+      <w:r>
+        <w:rPr>
+          <w:rFonts w:ascii="Consolas" w:eastAsia="宋体" w:hAnsi="Consolas" w:cs="Consolas"/>
+          <w:color w:val="CC7832"/>
+          <w:sz w:val="18"/>
+          <w:szCs w:val="18"/>
+        </w:rPr>
+        <w:t xml:space="preserve">protected void </w:t>
+      </w:r>
+      <w:r>
+        <w:rPr>
+          <w:rFonts w:ascii="Consolas" w:eastAsia="宋体" w:hAnsi="Consolas" w:cs="Consolas"/>
+          <w:color w:val="FFC66D"/>
+          <w:sz w:val="18"/>
+          <w:szCs w:val="18"/>
+        </w:rPr>
+        <w:t>channelRead0</w:t>
+      </w:r>
+      <w:r>
+        <w:rPr>
+          <w:rFonts w:ascii="Consolas" w:eastAsia="宋体" w:hAnsi="Consolas" w:cs="Consolas"/>
+          <w:color w:val="A9B7C6"/>
+          <w:sz w:val="18"/>
+          <w:szCs w:val="18"/>
+        </w:rPr>
+        <w:t>(ChannelHandlerContext ctx</w:t>
+      </w:r>
+      <w:r>
+        <w:rPr>
+          <w:rFonts w:ascii="Consolas" w:eastAsia="宋体" w:hAnsi="Consolas" w:cs="Consolas"/>
+          <w:color w:val="CC7832"/>
+          <w:sz w:val="18"/>
+          <w:szCs w:val="18"/>
+        </w:rPr>
+        <w:t xml:space="preserve">, </w:t>
+      </w:r>
+      <w:r>
+        <w:rPr>
+          <w:rFonts w:ascii="Consolas" w:eastAsia="宋体" w:hAnsi="Consolas" w:cs="Consolas"/>
+          <w:color w:val="A9B7C6"/>
+          <w:sz w:val="18"/>
+          <w:szCs w:val="18"/>
+        </w:rPr>
+        <w:t xml:space="preserve">DataInf.Student msg) </w:t>
+      </w:r>
+      <w:r>
+        <w:rPr>
+          <w:rFonts w:ascii="Consolas" w:eastAsia="宋体" w:hAnsi="Consolas" w:cs="Consolas"/>
+          <w:color w:val="CC7832"/>
+          <w:sz w:val="18"/>
+          <w:szCs w:val="18"/>
+        </w:rPr>
+        <w:t xml:space="preserve">throws </w:t>
+      </w:r>
+      <w:r>
+        <w:rPr>
+          <w:rFonts w:ascii="Consolas" w:eastAsia="宋体" w:hAnsi="Consolas" w:cs="Consolas"/>
+          <w:color w:val="A9B7C6"/>
+          <w:sz w:val="18"/>
+          <w:szCs w:val="18"/>
+        </w:rPr>
+        <w:t>Exception{</w:t>
+      </w:r>
+      <w:r>
+        <w:rPr>
+          <w:rFonts w:ascii="Consolas" w:eastAsia="宋体" w:hAnsi="Consolas" w:cs="Consolas"/>
+          <w:color w:val="A9B7C6"/>
+          <w:sz w:val="18"/>
+          <w:szCs w:val="18"/>
+        </w:rPr>
+        <w:br/>
+        <w:t xml:space="preserve">        System.</w:t>
+      </w:r>
+      <w:r>
+        <w:rPr>
+          <w:rFonts w:ascii="Consolas" w:eastAsia="宋体" w:hAnsi="Consolas" w:cs="Consolas"/>
+          <w:i/>
+          <w:iCs/>
+          <w:color w:val="9876AA"/>
+          <w:sz w:val="18"/>
+          <w:szCs w:val="18"/>
+        </w:rPr>
+        <w:t>out</w:t>
+      </w:r>
+      <w:r>
+        <w:rPr>
+          <w:rFonts w:ascii="Consolas" w:eastAsia="宋体" w:hAnsi="Consolas" w:cs="Consolas"/>
+          <w:color w:val="A9B7C6"/>
+          <w:sz w:val="18"/>
+          <w:szCs w:val="18"/>
+        </w:rPr>
+        <w:t>.println(msg.getName())</w:t>
+      </w:r>
+      <w:r>
+        <w:rPr>
+          <w:rFonts w:ascii="Consolas" w:eastAsia="宋体" w:hAnsi="Consolas" w:cs="Consolas"/>
+          <w:color w:val="CC7832"/>
+          <w:sz w:val="18"/>
+          <w:szCs w:val="18"/>
+        </w:rPr>
+        <w:t>;</w:t>
+      </w:r>
+      <w:r>
+        <w:rPr>
+          <w:rFonts w:ascii="Consolas" w:eastAsia="宋体" w:hAnsi="Consolas" w:cs="Consolas"/>
+          <w:color w:val="CC7832"/>
+          <w:sz w:val="18"/>
+          <w:szCs w:val="18"/>
+        </w:rPr>
+        <w:br/>
+        <w:t xml:space="preserve">        </w:t>
+      </w:r>
+      <w:r>
+        <w:rPr>
+          <w:rFonts w:ascii="Consolas" w:eastAsia="宋体" w:hAnsi="Consolas" w:cs="Consolas"/>
+          <w:color w:val="A9B7C6"/>
+          <w:sz w:val="18"/>
+          <w:szCs w:val="18"/>
+        </w:rPr>
+        <w:t>System.</w:t>
+      </w:r>
+      <w:r>
+        <w:rPr>
+          <w:rFonts w:ascii="Consolas" w:eastAsia="宋体" w:hAnsi="Consolas" w:cs="Consolas"/>
+          <w:i/>
+          <w:iCs/>
+          <w:color w:val="9876AA"/>
+          <w:sz w:val="18"/>
+          <w:szCs w:val="18"/>
+        </w:rPr>
+        <w:t>out</w:t>
+      </w:r>
+      <w:r>
+        <w:rPr>
+          <w:rFonts w:ascii="Consolas" w:eastAsia="宋体" w:hAnsi="Consolas" w:cs="Consolas"/>
+          <w:color w:val="A9B7C6"/>
+          <w:sz w:val="18"/>
+          <w:szCs w:val="18"/>
+        </w:rPr>
+        <w:t>.println(msg.getAge())</w:t>
+      </w:r>
+      <w:r>
+        <w:rPr>
+          <w:rFonts w:ascii="Consolas" w:eastAsia="宋体" w:hAnsi="Consolas" w:cs="Consolas"/>
+          <w:color w:val="CC7832"/>
+          <w:sz w:val="18"/>
+          <w:szCs w:val="18"/>
+        </w:rPr>
+        <w:t>;</w:t>
+      </w:r>
+      <w:r>
+        <w:rPr>
+          <w:rFonts w:ascii="Consolas" w:eastAsia="宋体" w:hAnsi="Consolas" w:cs="Consolas"/>
+          <w:color w:val="CC7832"/>
+          <w:sz w:val="18"/>
+          <w:szCs w:val="18"/>
+        </w:rPr>
+        <w:br/>
+        <w:t xml:space="preserve">        </w:t>
+      </w:r>
+      <w:r>
+        <w:rPr>
+          <w:rFonts w:ascii="Consolas" w:eastAsia="宋体" w:hAnsi="Consolas" w:cs="Consolas"/>
+          <w:color w:val="A9B7C6"/>
+          <w:sz w:val="18"/>
+          <w:szCs w:val="18"/>
+        </w:rPr>
+        <w:t>System.</w:t>
+      </w:r>
+      <w:r>
+        <w:rPr>
+          <w:rFonts w:ascii="Consolas" w:eastAsia="宋体" w:hAnsi="Consolas" w:cs="Consolas"/>
+          <w:i/>
+          <w:iCs/>
+          <w:color w:val="9876AA"/>
+          <w:sz w:val="18"/>
+          <w:szCs w:val="18"/>
+        </w:rPr>
+        <w:t>out</w:t>
+      </w:r>
+      <w:r>
+        <w:rPr>
+          <w:rFonts w:ascii="Consolas" w:eastAsia="宋体" w:hAnsi="Consolas" w:cs="Consolas"/>
+          <w:color w:val="A9B7C6"/>
+          <w:sz w:val="18"/>
+          <w:szCs w:val="18"/>
+        </w:rPr>
+        <w:t>.println(msg.getAddress())</w:t>
+      </w:r>
+      <w:r>
+        <w:rPr>
+          <w:rFonts w:ascii="Consolas" w:eastAsia="宋体" w:hAnsi="Consolas" w:cs="Consolas"/>
+          <w:color w:val="CC7832"/>
+          <w:sz w:val="18"/>
+          <w:szCs w:val="18"/>
+        </w:rPr>
+        <w:t>;</w:t>
+      </w:r>
+      <w:r>
+        <w:rPr>
+          <w:rFonts w:ascii="Consolas" w:eastAsia="宋体" w:hAnsi="Consolas" w:cs="Consolas"/>
+          <w:color w:val="CC7832"/>
+          <w:sz w:val="18"/>
+          <w:szCs w:val="18"/>
+        </w:rPr>
+        <w:br/>
+        <w:t xml:space="preserve">    </w:t>
+      </w:r>
+      <w:r>
+        <w:rPr>
+          <w:rFonts w:ascii="Consolas" w:eastAsia="宋体" w:hAnsi="Consolas" w:cs="Consolas"/>
+          <w:color w:val="A9B7C6"/>
+          <w:sz w:val="18"/>
+          <w:szCs w:val="18"/>
+        </w:rPr>
+        <w:t>}</w:t>
+      </w:r>
+      <w:r>
+        <w:rPr>
+          <w:rFonts w:ascii="Consolas" w:eastAsia="宋体" w:hAnsi="Consolas" w:cs="Consolas"/>
+          <w:color w:val="A9B7C6"/>
+          <w:sz w:val="18"/>
+          <w:szCs w:val="18"/>
+        </w:rPr>
+        <w:br/>
+        <w:t>}</w:t>
+      </w:r>
+    </w:p>
+    <w:p/>
+    <w:p>
+      <w:pPr>
+        <w:shd w:val="clear" w:color="auto" w:fill="2B2B2B"/>
+        <w:tabs>
+          <w:tab w:val="left" w:pos="916"/>
+          <w:tab w:val="left" w:pos="1832"/>
+          <w:tab w:val="left" w:pos="2748"/>
+          <w:tab w:val="left" w:pos="3664"/>
+          <w:tab w:val="left" w:pos="4580"/>
+          <w:tab w:val="left" w:pos="5496"/>
+          <w:tab w:val="left" w:pos="6412"/>
+          <w:tab w:val="left" w:pos="7328"/>
+          <w:tab w:val="left" w:pos="8244"/>
+          <w:tab w:val="left" w:pos="9160"/>
+          <w:tab w:val="left" w:pos="10076"/>
+          <w:tab w:val="left" w:pos="10992"/>
+          <w:tab w:val="left" w:pos="11908"/>
+          <w:tab w:val="left" w:pos="12824"/>
+          <w:tab w:val="left" w:pos="13740"/>
+          <w:tab w:val="left" w:pos="14656"/>
+        </w:tabs>
+        <w:adjustRightInd/>
+        <w:snapToGrid/>
+        <w:spacing w:after="0"/>
+        <w:rPr>
+          <w:rFonts w:ascii="Consolas" w:eastAsia="宋体" w:hAnsi="Consolas" w:cs="Consolas"/>
+          <w:color w:val="A9B7C6"/>
+          <w:sz w:val="18"/>
+          <w:szCs w:val="18"/>
+        </w:rPr>
+      </w:pPr>
+      <w:r>
+        <w:rPr>
+          <w:rFonts w:ascii="Consolas" w:eastAsia="宋体" w:hAnsi="Consolas" w:cs="Consolas"/>
+          <w:color w:val="CC7832"/>
+          <w:sz w:val="18"/>
+          <w:szCs w:val="18"/>
+        </w:rPr>
+        <w:t xml:space="preserve">public class </w:t>
+      </w:r>
+      <w:r>
+        <w:rPr>
+          <w:rFonts w:ascii="Consolas" w:eastAsia="宋体" w:hAnsi="Consolas" w:cs="Consolas"/>
+          <w:color w:val="A9B7C6"/>
+          <w:sz w:val="18"/>
+          <w:szCs w:val="18"/>
+        </w:rPr>
+        <w:t>ProtoBufClient</w:t>
+      </w:r>
+      <w:r>
+        <w:rPr>
+          <w:rFonts w:ascii="Consolas" w:eastAsia="宋体" w:hAnsi="Consolas" w:cs="Consolas"/>
+          <w:color w:val="A9B7C6"/>
+          <w:sz w:val="18"/>
+          <w:szCs w:val="18"/>
+        </w:rPr>
+        <w:br/>
+        <w:t>{</w:t>
+      </w:r>
+      <w:r>
+        <w:rPr>
+          <w:rFonts w:ascii="Consolas" w:eastAsia="宋体" w:hAnsi="Consolas" w:cs="Consolas"/>
+          <w:color w:val="A9B7C6"/>
+          <w:sz w:val="18"/>
+          <w:szCs w:val="18"/>
+        </w:rPr>
+        <w:br/>
+        <w:t xml:space="preserve">    </w:t>
+      </w:r>
+      <w:r>
+        <w:rPr>
+          <w:rFonts w:ascii="Consolas" w:eastAsia="宋体" w:hAnsi="Consolas" w:cs="Consolas"/>
+          <w:color w:val="CC7832"/>
+          <w:sz w:val="18"/>
+          <w:szCs w:val="18"/>
+        </w:rPr>
+        <w:t xml:space="preserve">public static void </w:t>
+      </w:r>
+      <w:r>
+        <w:rPr>
+          <w:rFonts w:ascii="Consolas" w:eastAsia="宋体" w:hAnsi="Consolas" w:cs="Consolas"/>
+          <w:color w:val="FFC66D"/>
+          <w:sz w:val="18"/>
+          <w:szCs w:val="18"/>
+        </w:rPr>
+        <w:t>main</w:t>
+      </w:r>
+      <w:r>
+        <w:rPr>
+          <w:rFonts w:ascii="Consolas" w:eastAsia="宋体" w:hAnsi="Consolas" w:cs="Consolas"/>
+          <w:color w:val="A9B7C6"/>
+          <w:sz w:val="18"/>
+          <w:szCs w:val="18"/>
+        </w:rPr>
+        <w:t>(String[] args)</w:t>
+      </w:r>
+      <w:r>
+        <w:rPr>
+          <w:rFonts w:ascii="Consolas" w:eastAsia="宋体" w:hAnsi="Consolas" w:cs="Consolas"/>
+          <w:color w:val="CC7832"/>
+          <w:sz w:val="18"/>
+          <w:szCs w:val="18"/>
+        </w:rPr>
+        <w:t xml:space="preserve">throws  </w:t>
+      </w:r>
+      <w:r>
+        <w:rPr>
+          <w:rFonts w:ascii="Consolas" w:eastAsia="宋体" w:hAnsi="Consolas" w:cs="Consolas"/>
+          <w:color w:val="A9B7C6"/>
+          <w:sz w:val="18"/>
+          <w:szCs w:val="18"/>
+        </w:rPr>
+        <w:t>Exception{</w:t>
+      </w:r>
+      <w:r>
+        <w:rPr>
+          <w:rFonts w:ascii="Consolas" w:eastAsia="宋体" w:hAnsi="Consolas" w:cs="Consolas"/>
+          <w:color w:val="A9B7C6"/>
+          <w:sz w:val="18"/>
+          <w:szCs w:val="18"/>
+        </w:rPr>
+        <w:br/>
+        <w:t xml:space="preserve">        EventLoopGroup elg = </w:t>
+      </w:r>
+      <w:r>
+        <w:rPr>
+          <w:rFonts w:ascii="Consolas" w:eastAsia="宋体" w:hAnsi="Consolas" w:cs="Consolas"/>
+          <w:color w:val="CC7832"/>
+          <w:sz w:val="18"/>
+          <w:szCs w:val="18"/>
+        </w:rPr>
+        <w:t xml:space="preserve">new </w:t>
+      </w:r>
+      <w:r>
+        <w:rPr>
+          <w:rFonts w:ascii="Consolas" w:eastAsia="宋体" w:hAnsi="Consolas" w:cs="Consolas"/>
+          <w:color w:val="A9B7C6"/>
+          <w:sz w:val="18"/>
+          <w:szCs w:val="18"/>
+        </w:rPr>
+        <w:t>NioEventLoopGroup()</w:t>
+      </w:r>
+      <w:r>
+        <w:rPr>
+          <w:rFonts w:ascii="Consolas" w:eastAsia="宋体" w:hAnsi="Consolas" w:cs="Consolas"/>
+          <w:color w:val="CC7832"/>
+          <w:sz w:val="18"/>
+          <w:szCs w:val="18"/>
+        </w:rPr>
+        <w:t>;</w:t>
+      </w:r>
+      <w:r>
+        <w:rPr>
+          <w:rFonts w:ascii="Consolas" w:eastAsia="宋体" w:hAnsi="Consolas" w:cs="Consolas"/>
+          <w:color w:val="CC7832"/>
+          <w:sz w:val="18"/>
+          <w:szCs w:val="18"/>
+        </w:rPr>
+        <w:br/>
+        <w:t xml:space="preserve">        try</w:t>
+      </w:r>
+      <w:r>
+        <w:rPr>
+          <w:rFonts w:ascii="Consolas" w:eastAsia="宋体" w:hAnsi="Consolas" w:cs="Consolas"/>
+          <w:color w:val="CC7832"/>
+          <w:sz w:val="18"/>
+          <w:szCs w:val="18"/>
+        </w:rPr>
+        <w:br/>
+        <w:t xml:space="preserve">        </w:t>
+      </w:r>
+      <w:r>
+        <w:rPr>
+          <w:rFonts w:ascii="Consolas" w:eastAsia="宋体" w:hAnsi="Consolas" w:cs="Consolas"/>
+          <w:color w:val="A9B7C6"/>
+          <w:sz w:val="18"/>
+          <w:szCs w:val="18"/>
+        </w:rPr>
+        <w:t>{</w:t>
+      </w:r>
+      <w:r>
+        <w:rPr>
+          <w:rFonts w:ascii="Consolas" w:eastAsia="宋体" w:hAnsi="Consolas" w:cs="Consolas"/>
+          <w:color w:val="A9B7C6"/>
+          <w:sz w:val="18"/>
+          <w:szCs w:val="18"/>
+        </w:rPr>
+        <w:br/>
+        <w:t xml:space="preserve">            Bootstrap bootstrap = </w:t>
+      </w:r>
+      <w:r>
+        <w:rPr>
+          <w:rFonts w:ascii="Consolas" w:eastAsia="宋体" w:hAnsi="Consolas" w:cs="Consolas"/>
+          <w:color w:val="CC7832"/>
+          <w:sz w:val="18"/>
+          <w:szCs w:val="18"/>
+        </w:rPr>
+        <w:t xml:space="preserve">new </w:t>
+      </w:r>
+      <w:r>
+        <w:rPr>
+          <w:rFonts w:ascii="Consolas" w:eastAsia="宋体" w:hAnsi="Consolas" w:cs="Consolas"/>
+          <w:color w:val="A9B7C6"/>
+          <w:sz w:val="18"/>
+          <w:szCs w:val="18"/>
+        </w:rPr>
+        <w:t>Bootstrap()</w:t>
+      </w:r>
+      <w:r>
+        <w:rPr>
+          <w:rFonts w:ascii="Consolas" w:eastAsia="宋体" w:hAnsi="Consolas" w:cs="Consolas"/>
+          <w:color w:val="CC7832"/>
+          <w:sz w:val="18"/>
+          <w:szCs w:val="18"/>
+        </w:rPr>
+        <w:t>;</w:t>
+      </w:r>
+      <w:r>
+        <w:rPr>
+          <w:rFonts w:ascii="Consolas" w:eastAsia="宋体" w:hAnsi="Consolas" w:cs="Consolas"/>
+          <w:color w:val="CC7832"/>
+          <w:sz w:val="18"/>
+          <w:szCs w:val="18"/>
+        </w:rPr>
+        <w:br/>
+        <w:t xml:space="preserve">            </w:t>
+      </w:r>
+      <w:r>
+        <w:rPr>
+          <w:rFonts w:ascii="Consolas" w:eastAsia="宋体" w:hAnsi="Consolas" w:cs="Consolas"/>
+          <w:color w:val="A9B7C6"/>
+          <w:sz w:val="18"/>
+          <w:szCs w:val="18"/>
+        </w:rPr>
+        <w:t>bootstrap.group(elg).channel(NioSocketChannel.</w:t>
+      </w:r>
+      <w:r>
+        <w:rPr>
+          <w:rFonts w:ascii="Consolas" w:eastAsia="宋体" w:hAnsi="Consolas" w:cs="Consolas"/>
+          <w:color w:val="CC7832"/>
+          <w:sz w:val="18"/>
+          <w:szCs w:val="18"/>
+        </w:rPr>
+        <w:t>class</w:t>
+      </w:r>
+      <w:r>
+        <w:rPr>
+          <w:rFonts w:ascii="Consolas" w:eastAsia="宋体" w:hAnsi="Consolas" w:cs="Consolas"/>
+          <w:color w:val="A9B7C6"/>
+          <w:sz w:val="18"/>
+          <w:szCs w:val="18"/>
+        </w:rPr>
+        <w:t>).handler(</w:t>
+      </w:r>
+      <w:r>
+        <w:rPr>
+          <w:rFonts w:ascii="Consolas" w:eastAsia="宋体" w:hAnsi="Consolas" w:cs="Consolas"/>
+          <w:color w:val="CC7832"/>
+          <w:sz w:val="18"/>
+          <w:szCs w:val="18"/>
+        </w:rPr>
+        <w:t xml:space="preserve">new </w:t>
+      </w:r>
+      <w:r>
+        <w:rPr>
+          <w:rFonts w:ascii="Consolas" w:eastAsia="宋体" w:hAnsi="Consolas" w:cs="Consolas"/>
+          <w:color w:val="A9B7C6"/>
+          <w:sz w:val="18"/>
+          <w:szCs w:val="18"/>
+        </w:rPr>
+        <w:t>ProtoBufClientInitalizer())</w:t>
+      </w:r>
+      <w:r>
+        <w:rPr>
+          <w:rFonts w:ascii="Consolas" w:eastAsia="宋体" w:hAnsi="Consolas" w:cs="Consolas"/>
+          <w:color w:val="CC7832"/>
+          <w:sz w:val="18"/>
+          <w:szCs w:val="18"/>
+        </w:rPr>
+        <w:t>;</w:t>
+      </w:r>
+      <w:r>
+        <w:rPr>
+          <w:rFonts w:ascii="Consolas" w:eastAsia="宋体" w:hAnsi="Consolas" w:cs="Consolas"/>
+          <w:color w:val="CC7832"/>
+          <w:sz w:val="18"/>
+          <w:szCs w:val="18"/>
+        </w:rPr>
+        <w:br/>
+        <w:t xml:space="preserve">            </w:t>
+      </w:r>
+      <w:r>
+        <w:rPr>
+          <w:rFonts w:ascii="Consolas" w:eastAsia="宋体" w:hAnsi="Consolas" w:cs="Consolas"/>
+          <w:color w:val="A9B7C6"/>
+          <w:sz w:val="18"/>
+          <w:szCs w:val="18"/>
+        </w:rPr>
+        <w:t>ChannelFuture future = bootstrap.connect(</w:t>
+      </w:r>
+      <w:r>
+        <w:rPr>
+          <w:rFonts w:ascii="Consolas" w:eastAsia="宋体" w:hAnsi="Consolas" w:cs="Consolas"/>
+          <w:color w:val="6A8759"/>
+          <w:sz w:val="18"/>
+          <w:szCs w:val="18"/>
+        </w:rPr>
+        <w:t>"localhost"</w:t>
+      </w:r>
+      <w:r>
+        <w:rPr>
+          <w:rFonts w:ascii="Consolas" w:eastAsia="宋体" w:hAnsi="Consolas" w:cs="Consolas"/>
+          <w:color w:val="CC7832"/>
+          <w:sz w:val="18"/>
+          <w:szCs w:val="18"/>
+        </w:rPr>
+        <w:t>,</w:t>
+      </w:r>
+      <w:r>
+        <w:rPr>
+          <w:rFonts w:ascii="Consolas" w:eastAsia="宋体" w:hAnsi="Consolas" w:cs="Consolas"/>
+          <w:color w:val="6897BB"/>
+          <w:sz w:val="18"/>
+          <w:szCs w:val="18"/>
+        </w:rPr>
+        <w:t>1212</w:t>
+      </w:r>
+      <w:r>
+        <w:rPr>
+          <w:rFonts w:ascii="Consolas" w:eastAsia="宋体" w:hAnsi="Consolas" w:cs="Consolas"/>
+          <w:color w:val="A9B7C6"/>
+          <w:sz w:val="18"/>
+          <w:szCs w:val="18"/>
+        </w:rPr>
+        <w:t>).sync()</w:t>
+      </w:r>
+      <w:r>
+        <w:rPr>
+          <w:rFonts w:ascii="Consolas" w:eastAsia="宋体" w:hAnsi="Consolas" w:cs="Consolas"/>
+          <w:color w:val="CC7832"/>
+          <w:sz w:val="18"/>
+          <w:szCs w:val="18"/>
+        </w:rPr>
+        <w:t>;</w:t>
+      </w:r>
+      <w:r>
+        <w:rPr>
+          <w:rFonts w:ascii="Consolas" w:eastAsia="宋体" w:hAnsi="Consolas" w:cs="Consolas"/>
+          <w:color w:val="CC7832"/>
+          <w:sz w:val="18"/>
+          <w:szCs w:val="18"/>
+        </w:rPr>
+        <w:br/>
+        <w:t xml:space="preserve">            </w:t>
+      </w:r>
+      <w:r>
+        <w:rPr>
+          <w:rFonts w:ascii="Consolas" w:eastAsia="宋体" w:hAnsi="Consolas" w:cs="Consolas"/>
+          <w:color w:val="A9B7C6"/>
+          <w:sz w:val="18"/>
+          <w:szCs w:val="18"/>
+        </w:rPr>
+        <w:t>future.channel().closeFuture().sync()</w:t>
+      </w:r>
+      <w:r>
+        <w:rPr>
+          <w:rFonts w:ascii="Consolas" w:eastAsia="宋体" w:hAnsi="Consolas" w:cs="Consolas"/>
+          <w:color w:val="CC7832"/>
+          <w:sz w:val="18"/>
+          <w:szCs w:val="18"/>
+        </w:rPr>
+        <w:t>;</w:t>
+      </w:r>
+      <w:r>
+        <w:rPr>
+          <w:rFonts w:ascii="Consolas" w:eastAsia="宋体" w:hAnsi="Consolas" w:cs="Consolas"/>
+          <w:color w:val="CC7832"/>
+          <w:sz w:val="18"/>
+          <w:szCs w:val="18"/>
+        </w:rPr>
+        <w:br/>
+        <w:t xml:space="preserve">        </w:t>
+      </w:r>
+      <w:r>
+        <w:rPr>
+          <w:rFonts w:ascii="Consolas" w:eastAsia="宋体" w:hAnsi="Consolas" w:cs="Consolas"/>
+          <w:color w:val="A9B7C6"/>
+          <w:sz w:val="18"/>
+          <w:szCs w:val="18"/>
+        </w:rPr>
+        <w:t>}</w:t>
+      </w:r>
+      <w:r>
+        <w:rPr>
+          <w:rFonts w:ascii="Consolas" w:eastAsia="宋体" w:hAnsi="Consolas" w:cs="Consolas"/>
+          <w:color w:val="CC7832"/>
+          <w:sz w:val="18"/>
+          <w:szCs w:val="18"/>
+        </w:rPr>
+        <w:t>finally</w:t>
+      </w:r>
+      <w:r>
+        <w:rPr>
+          <w:rFonts w:ascii="Consolas" w:eastAsia="宋体" w:hAnsi="Consolas" w:cs="Consolas"/>
+          <w:color w:val="A9B7C6"/>
+          <w:sz w:val="18"/>
+          <w:szCs w:val="18"/>
+        </w:rPr>
+        <w:t>{</w:t>
+      </w:r>
+      <w:r>
+        <w:rPr>
+          <w:rFonts w:ascii="Consolas" w:eastAsia="宋体" w:hAnsi="Consolas" w:cs="Consolas"/>
+          <w:color w:val="A9B7C6"/>
+          <w:sz w:val="18"/>
+          <w:szCs w:val="18"/>
+        </w:rPr>
+        <w:br/>
+        <w:t xml:space="preserve">            elg.shutdownGracefully()</w:t>
+      </w:r>
+      <w:r>
+        <w:rPr>
+          <w:rFonts w:ascii="Consolas" w:eastAsia="宋体" w:hAnsi="Consolas" w:cs="Consolas"/>
+          <w:color w:val="CC7832"/>
+          <w:sz w:val="18"/>
+          <w:szCs w:val="18"/>
+        </w:rPr>
+        <w:t>;</w:t>
+      </w:r>
+      <w:r>
+        <w:rPr>
+          <w:rFonts w:ascii="Consolas" w:eastAsia="宋体" w:hAnsi="Consolas" w:cs="Consolas"/>
+          <w:color w:val="CC7832"/>
+          <w:sz w:val="18"/>
+          <w:szCs w:val="18"/>
+        </w:rPr>
+        <w:br/>
+        <w:t xml:space="preserve">        </w:t>
+      </w:r>
+      <w:r>
+        <w:rPr>
+          <w:rFonts w:ascii="Consolas" w:eastAsia="宋体" w:hAnsi="Consolas" w:cs="Consolas"/>
+          <w:color w:val="A9B7C6"/>
+          <w:sz w:val="18"/>
+          <w:szCs w:val="18"/>
+        </w:rPr>
+        <w:t>}</w:t>
+      </w:r>
+      <w:r>
+        <w:rPr>
+          <w:rFonts w:ascii="Consolas" w:eastAsia="宋体" w:hAnsi="Consolas" w:cs="Consolas"/>
+          <w:color w:val="A9B7C6"/>
+          <w:sz w:val="18"/>
+          <w:szCs w:val="18"/>
+        </w:rPr>
+        <w:br/>
+        <w:t xml:space="preserve">    }</w:t>
+      </w:r>
+      <w:r>
+        <w:rPr>
+          <w:rFonts w:ascii="Consolas" w:eastAsia="宋体" w:hAnsi="Consolas" w:cs="Consolas"/>
+          <w:color w:val="A9B7C6"/>
+          <w:sz w:val="18"/>
+          <w:szCs w:val="18"/>
+        </w:rPr>
+        <w:br/>
+        <w:t>}</w:t>
+      </w:r>
+    </w:p>
+    <w:p/>
+    <w:p>
+      <w:pPr>
+        <w:shd w:val="clear" w:color="auto" w:fill="2B2B2B"/>
+        <w:tabs>
+          <w:tab w:val="left" w:pos="916"/>
+          <w:tab w:val="left" w:pos="1832"/>
+          <w:tab w:val="left" w:pos="2748"/>
+          <w:tab w:val="left" w:pos="3664"/>
+          <w:tab w:val="left" w:pos="4580"/>
+          <w:tab w:val="left" w:pos="5496"/>
+          <w:tab w:val="left" w:pos="6412"/>
+          <w:tab w:val="left" w:pos="7328"/>
+          <w:tab w:val="left" w:pos="8244"/>
+          <w:tab w:val="left" w:pos="9160"/>
+          <w:tab w:val="left" w:pos="10076"/>
+          <w:tab w:val="left" w:pos="10992"/>
+          <w:tab w:val="left" w:pos="11908"/>
+          <w:tab w:val="left" w:pos="12824"/>
+          <w:tab w:val="left" w:pos="13740"/>
+          <w:tab w:val="left" w:pos="14656"/>
+        </w:tabs>
+        <w:adjustRightInd/>
+        <w:snapToGrid/>
+        <w:spacing w:after="0"/>
+        <w:rPr>
+          <w:rFonts w:ascii="Consolas" w:eastAsia="宋体" w:hAnsi="Consolas" w:cs="Consolas"/>
+          <w:color w:val="A9B7C6"/>
+          <w:sz w:val="18"/>
+          <w:szCs w:val="18"/>
+        </w:rPr>
+      </w:pPr>
+      <w:r>
+        <w:rPr>
+          <w:rFonts w:ascii="Consolas" w:eastAsia="宋体" w:hAnsi="Consolas" w:cs="Consolas"/>
+          <w:color w:val="CC7832"/>
+          <w:sz w:val="18"/>
+          <w:szCs w:val="18"/>
+        </w:rPr>
+        <w:t xml:space="preserve">public class </w:t>
+      </w:r>
+      <w:r>
+        <w:rPr>
+          <w:rFonts w:ascii="Consolas" w:eastAsia="宋体" w:hAnsi="Consolas" w:cs="Consolas"/>
+          <w:color w:val="A9B7C6"/>
+          <w:sz w:val="18"/>
+          <w:szCs w:val="18"/>
+        </w:rPr>
+        <w:t xml:space="preserve">ProtoBufClientInitalizer </w:t>
+      </w:r>
+      <w:r>
+        <w:rPr>
+          <w:rFonts w:ascii="Consolas" w:eastAsia="宋体" w:hAnsi="Consolas" w:cs="Consolas"/>
+          <w:color w:val="CC7832"/>
+          <w:sz w:val="18"/>
+          <w:szCs w:val="18"/>
+        </w:rPr>
+        <w:t xml:space="preserve">extends </w:t>
+      </w:r>
+      <w:r>
+        <w:rPr>
+          <w:rFonts w:ascii="Consolas" w:eastAsia="宋体" w:hAnsi="Consolas" w:cs="Consolas"/>
+          <w:color w:val="A9B7C6"/>
+          <w:sz w:val="18"/>
+          <w:szCs w:val="18"/>
+        </w:rPr>
+        <w:t>ChannelInitializer&lt;SocketChannel&gt;</w:t>
+      </w:r>
+      <w:r>
+        <w:rPr>
+          <w:rFonts w:ascii="Consolas" w:eastAsia="宋体" w:hAnsi="Consolas" w:cs="Consolas"/>
+          <w:color w:val="A9B7C6"/>
+          <w:sz w:val="18"/>
+          <w:szCs w:val="18"/>
+        </w:rPr>
+        <w:br/>
+        <w:t>{</w:t>
+      </w:r>
+      <w:r>
+        <w:rPr>
+          <w:rFonts w:ascii="Consolas" w:eastAsia="宋体" w:hAnsi="Consolas" w:cs="Consolas"/>
+          <w:color w:val="A9B7C6"/>
+          <w:sz w:val="18"/>
+          <w:szCs w:val="18"/>
+        </w:rPr>
+        <w:br/>
+        <w:t xml:space="preserve">    </w:t>
+      </w:r>
+      <w:r>
+        <w:rPr>
+          <w:rFonts w:ascii="Consolas" w:eastAsia="宋体" w:hAnsi="Consolas" w:cs="Consolas"/>
+          <w:color w:val="BBB529"/>
+          <w:sz w:val="18"/>
+          <w:szCs w:val="18"/>
+        </w:rPr>
+        <w:t>@Override</w:t>
+      </w:r>
+      <w:r>
+        <w:rPr>
+          <w:rFonts w:ascii="Consolas" w:eastAsia="宋体" w:hAnsi="Consolas" w:cs="Consolas"/>
+          <w:color w:val="BBB529"/>
+          <w:sz w:val="18"/>
+          <w:szCs w:val="18"/>
+        </w:rPr>
+        <w:br/>
+        <w:t xml:space="preserve">    </w:t>
+      </w:r>
+      <w:r>
+        <w:rPr>
+          <w:rFonts w:ascii="Consolas" w:eastAsia="宋体" w:hAnsi="Consolas" w:cs="Consolas"/>
+          <w:color w:val="CC7832"/>
+          <w:sz w:val="18"/>
+          <w:szCs w:val="18"/>
+        </w:rPr>
+        <w:t xml:space="preserve">protected void </w:t>
+      </w:r>
+      <w:r>
+        <w:rPr>
+          <w:rFonts w:ascii="Consolas" w:eastAsia="宋体" w:hAnsi="Consolas" w:cs="Consolas"/>
+          <w:color w:val="FFC66D"/>
+          <w:sz w:val="18"/>
+          <w:szCs w:val="18"/>
+        </w:rPr>
+        <w:t>initChannel</w:t>
+      </w:r>
+      <w:r>
+        <w:rPr>
+          <w:rFonts w:ascii="Consolas" w:eastAsia="宋体" w:hAnsi="Consolas" w:cs="Consolas"/>
+          <w:color w:val="A9B7C6"/>
+          <w:sz w:val="18"/>
+          <w:szCs w:val="18"/>
+        </w:rPr>
+        <w:t xml:space="preserve">(SocketChannel ch) </w:t>
+      </w:r>
+      <w:r>
+        <w:rPr>
+          <w:rFonts w:ascii="Consolas" w:eastAsia="宋体" w:hAnsi="Consolas" w:cs="Consolas"/>
+          <w:color w:val="CC7832"/>
+          <w:sz w:val="18"/>
+          <w:szCs w:val="18"/>
+        </w:rPr>
+        <w:t xml:space="preserve">throws </w:t>
+      </w:r>
+      <w:r>
+        <w:rPr>
+          <w:rFonts w:ascii="Consolas" w:eastAsia="宋体" w:hAnsi="Consolas" w:cs="Consolas"/>
+          <w:color w:val="A9B7C6"/>
+          <w:sz w:val="18"/>
+          <w:szCs w:val="18"/>
+        </w:rPr>
+        <w:t>Exception{</w:t>
+      </w:r>
+      <w:r>
+        <w:rPr>
+          <w:rFonts w:ascii="Consolas" w:eastAsia="宋体" w:hAnsi="Consolas" w:cs="Consolas"/>
+          <w:color w:val="A9B7C6"/>
+          <w:sz w:val="18"/>
+          <w:szCs w:val="18"/>
+        </w:rPr>
+        <w:br/>
+        <w:t xml:space="preserve">        ChannelPipeline pipeline = ch.pipeline()</w:t>
+      </w:r>
+      <w:r>
+        <w:rPr>
+          <w:rFonts w:ascii="Consolas" w:eastAsia="宋体" w:hAnsi="Consolas" w:cs="Consolas"/>
+          <w:color w:val="CC7832"/>
+          <w:sz w:val="18"/>
+          <w:szCs w:val="18"/>
+        </w:rPr>
+        <w:t>;</w:t>
+      </w:r>
+      <w:r>
+        <w:rPr>
+          <w:rFonts w:ascii="Consolas" w:eastAsia="宋体" w:hAnsi="Consolas" w:cs="Consolas"/>
+          <w:color w:val="CC7832"/>
+          <w:sz w:val="18"/>
+          <w:szCs w:val="18"/>
+        </w:rPr>
+        <w:br/>
+        <w:t xml:space="preserve">        </w:t>
+      </w:r>
+      <w:r>
+        <w:rPr>
+          <w:rFonts w:ascii="Consolas" w:eastAsia="宋体" w:hAnsi="Consolas" w:cs="Consolas"/>
+          <w:color w:val="A9B7C6"/>
+          <w:sz w:val="18"/>
+          <w:szCs w:val="18"/>
+        </w:rPr>
+        <w:t>pipeline.addLast(</w:t>
+      </w:r>
+      <w:r>
+        <w:rPr>
+          <w:rFonts w:ascii="Consolas" w:eastAsia="宋体" w:hAnsi="Consolas" w:cs="Consolas"/>
+          <w:color w:val="CC7832"/>
+          <w:sz w:val="18"/>
+          <w:szCs w:val="18"/>
+        </w:rPr>
+        <w:t xml:space="preserve">new </w:t>
+      </w:r>
+      <w:r>
+        <w:rPr>
+          <w:rFonts w:ascii="Consolas" w:eastAsia="宋体" w:hAnsi="Consolas" w:cs="Consolas"/>
+          <w:color w:val="A9B7C6"/>
+          <w:sz w:val="18"/>
+          <w:szCs w:val="18"/>
+        </w:rPr>
+        <w:t>ProtobufVarint32FrameDecoder())</w:t>
+      </w:r>
+      <w:r>
+        <w:rPr>
+          <w:rFonts w:ascii="Consolas" w:eastAsia="宋体" w:hAnsi="Consolas" w:cs="Consolas"/>
+          <w:color w:val="CC7832"/>
+          <w:sz w:val="18"/>
+          <w:szCs w:val="18"/>
+        </w:rPr>
+        <w:t>;</w:t>
+      </w:r>
+      <w:r>
+        <w:rPr>
+          <w:rFonts w:ascii="Consolas" w:eastAsia="宋体" w:hAnsi="Consolas" w:cs="Consolas"/>
+          <w:color w:val="CC7832"/>
+          <w:sz w:val="18"/>
+          <w:szCs w:val="18"/>
+        </w:rPr>
+        <w:br/>
+        <w:t xml:space="preserve">        </w:t>
+      </w:r>
+      <w:r>
+        <w:rPr>
+          <w:rFonts w:ascii="Consolas" w:eastAsia="宋体" w:hAnsi="Consolas" w:cs="Consolas"/>
+          <w:color w:val="A9B7C6"/>
+          <w:sz w:val="18"/>
+          <w:szCs w:val="18"/>
+        </w:rPr>
+        <w:t>pipeline.addLast(</w:t>
+      </w:r>
+      <w:r>
+        <w:rPr>
+          <w:rFonts w:ascii="Consolas" w:eastAsia="宋体" w:hAnsi="Consolas" w:cs="Consolas"/>
+          <w:color w:val="CC7832"/>
+          <w:sz w:val="18"/>
+          <w:szCs w:val="18"/>
+        </w:rPr>
+        <w:t xml:space="preserve">new </w:t>
+      </w:r>
+      <w:r>
+        <w:rPr>
+          <w:rFonts w:ascii="Consolas" w:eastAsia="宋体" w:hAnsi="Consolas" w:cs="Consolas"/>
+          <w:color w:val="A9B7C6"/>
+          <w:sz w:val="18"/>
+          <w:szCs w:val="18"/>
+        </w:rPr>
+        <w:t>ProtobufVarint32LengthFieldPrepender())</w:t>
+      </w:r>
+      <w:r>
+        <w:rPr>
+          <w:rFonts w:ascii="Consolas" w:eastAsia="宋体" w:hAnsi="Consolas" w:cs="Consolas"/>
+          <w:color w:val="CC7832"/>
+          <w:sz w:val="18"/>
+          <w:szCs w:val="18"/>
+        </w:rPr>
+        <w:t>;</w:t>
+      </w:r>
+      <w:r>
+        <w:rPr>
+          <w:rFonts w:ascii="Consolas" w:eastAsia="宋体" w:hAnsi="Consolas" w:cs="Consolas"/>
+          <w:color w:val="CC7832"/>
+          <w:sz w:val="18"/>
+          <w:szCs w:val="18"/>
+        </w:rPr>
+        <w:br/>
+        <w:t xml:space="preserve">        </w:t>
+      </w:r>
+      <w:r>
+        <w:rPr>
+          <w:rFonts w:ascii="Consolas" w:eastAsia="宋体" w:hAnsi="Consolas" w:cs="Consolas"/>
+          <w:color w:val="A9B7C6"/>
+          <w:sz w:val="18"/>
+          <w:szCs w:val="18"/>
+        </w:rPr>
+        <w:t>pipeline.addLast(</w:t>
+      </w:r>
+      <w:r>
+        <w:rPr>
+          <w:rFonts w:ascii="Consolas" w:eastAsia="宋体" w:hAnsi="Consolas" w:cs="Consolas"/>
+          <w:color w:val="CC7832"/>
+          <w:sz w:val="18"/>
+          <w:szCs w:val="18"/>
+        </w:rPr>
+        <w:t xml:space="preserve">new </w:t>
+      </w:r>
+      <w:r>
+        <w:rPr>
+          <w:rFonts w:ascii="Consolas" w:eastAsia="宋体" w:hAnsi="Consolas" w:cs="Consolas"/>
+          <w:color w:val="A9B7C6"/>
+          <w:sz w:val="18"/>
+          <w:szCs w:val="18"/>
+        </w:rPr>
+        <w:t>ProtobufDecoder(DataInf.Student.</w:t>
+      </w:r>
+      <w:r>
+        <w:rPr>
+          <w:rFonts w:ascii="Consolas" w:eastAsia="宋体" w:hAnsi="Consolas" w:cs="Consolas"/>
+          <w:i/>
+          <w:iCs/>
+          <w:color w:val="A9B7C6"/>
+          <w:sz w:val="18"/>
+          <w:szCs w:val="18"/>
+        </w:rPr>
+        <w:t>getDefaultInstance</w:t>
+      </w:r>
+      <w:r>
+        <w:rPr>
+          <w:rFonts w:ascii="Consolas" w:eastAsia="宋体" w:hAnsi="Consolas" w:cs="Consolas"/>
+          <w:color w:val="A9B7C6"/>
+          <w:sz w:val="18"/>
+          <w:szCs w:val="18"/>
+        </w:rPr>
+        <w:t>()))</w:t>
+      </w:r>
+      <w:r>
+        <w:rPr>
+          <w:rFonts w:ascii="Consolas" w:eastAsia="宋体" w:hAnsi="Consolas" w:cs="Consolas"/>
+          <w:color w:val="CC7832"/>
+          <w:sz w:val="18"/>
+          <w:szCs w:val="18"/>
+        </w:rPr>
+        <w:t>;</w:t>
+      </w:r>
+      <w:r>
+        <w:rPr>
+          <w:rFonts w:ascii="Consolas" w:eastAsia="宋体" w:hAnsi="Consolas" w:cs="Consolas"/>
+          <w:color w:val="CC7832"/>
+          <w:sz w:val="18"/>
+          <w:szCs w:val="18"/>
+        </w:rPr>
+        <w:br/>
+        <w:t xml:space="preserve">        </w:t>
+      </w:r>
+      <w:r>
+        <w:rPr>
+          <w:rFonts w:ascii="Consolas" w:eastAsia="宋体" w:hAnsi="Consolas" w:cs="Consolas"/>
+          <w:color w:val="A9B7C6"/>
+          <w:sz w:val="18"/>
+          <w:szCs w:val="18"/>
+        </w:rPr>
+        <w:t>pipeline.addLast(</w:t>
+      </w:r>
+      <w:r>
+        <w:rPr>
+          <w:rFonts w:ascii="Consolas" w:eastAsia="宋体" w:hAnsi="Consolas" w:cs="Consolas"/>
+          <w:color w:val="CC7832"/>
+          <w:sz w:val="18"/>
+          <w:szCs w:val="18"/>
+        </w:rPr>
+        <w:t xml:space="preserve">new </w:t>
+      </w:r>
+      <w:r>
+        <w:rPr>
+          <w:rFonts w:ascii="Consolas" w:eastAsia="宋体" w:hAnsi="Consolas" w:cs="Consolas"/>
+          <w:color w:val="A9B7C6"/>
+          <w:sz w:val="18"/>
+          <w:szCs w:val="18"/>
+        </w:rPr>
+        <w:t>ProtobufEncoder())</w:t>
+      </w:r>
+      <w:r>
+        <w:rPr>
+          <w:rFonts w:ascii="Consolas" w:eastAsia="宋体" w:hAnsi="Consolas" w:cs="Consolas"/>
+          <w:color w:val="CC7832"/>
+          <w:sz w:val="18"/>
+          <w:szCs w:val="18"/>
+        </w:rPr>
+        <w:t>;</w:t>
+      </w:r>
+      <w:r>
+        <w:rPr>
+          <w:rFonts w:ascii="Consolas" w:eastAsia="宋体" w:hAnsi="Consolas" w:cs="Consolas"/>
+          <w:color w:val="CC7832"/>
+          <w:sz w:val="18"/>
+          <w:szCs w:val="18"/>
+        </w:rPr>
+        <w:br/>
+        <w:t xml:space="preserve">        </w:t>
+      </w:r>
+      <w:r>
+        <w:rPr>
+          <w:rFonts w:ascii="Consolas" w:eastAsia="宋体" w:hAnsi="Consolas" w:cs="Consolas"/>
+          <w:color w:val="A9B7C6"/>
+          <w:sz w:val="18"/>
+          <w:szCs w:val="18"/>
+        </w:rPr>
+        <w:t>pipeline.addLast(</w:t>
+      </w:r>
+      <w:r>
+        <w:rPr>
+          <w:rFonts w:ascii="Consolas" w:eastAsia="宋体" w:hAnsi="Consolas" w:cs="Consolas"/>
+          <w:color w:val="CC7832"/>
+          <w:sz w:val="18"/>
+          <w:szCs w:val="18"/>
+        </w:rPr>
+        <w:t xml:space="preserve">new </w:t>
+      </w:r>
+      <w:r>
+        <w:rPr>
+          <w:rFonts w:ascii="Consolas" w:eastAsia="宋体" w:hAnsi="Consolas" w:cs="Consolas"/>
+          <w:color w:val="A9B7C6"/>
+          <w:sz w:val="18"/>
+          <w:szCs w:val="18"/>
+        </w:rPr>
+        <w:t>ProtoBufClientHandler())</w:t>
+      </w:r>
+      <w:r>
+        <w:rPr>
+          <w:rFonts w:ascii="Consolas" w:eastAsia="宋体" w:hAnsi="Consolas" w:cs="Consolas"/>
+          <w:color w:val="CC7832"/>
+          <w:sz w:val="18"/>
+          <w:szCs w:val="18"/>
+        </w:rPr>
+        <w:t>;</w:t>
+      </w:r>
+      <w:r>
+        <w:rPr>
+          <w:rFonts w:ascii="Consolas" w:eastAsia="宋体" w:hAnsi="Consolas" w:cs="Consolas"/>
+          <w:color w:val="CC7832"/>
+          <w:sz w:val="18"/>
+          <w:szCs w:val="18"/>
+        </w:rPr>
+        <w:br/>
+        <w:t xml:space="preserve">    </w:t>
+      </w:r>
+      <w:r>
+        <w:rPr>
+          <w:rFonts w:ascii="Consolas" w:eastAsia="宋体" w:hAnsi="Consolas" w:cs="Consolas"/>
+          <w:color w:val="A9B7C6"/>
+          <w:sz w:val="18"/>
+          <w:szCs w:val="18"/>
+        </w:rPr>
+        <w:t>}</w:t>
+      </w:r>
+      <w:r>
+        <w:rPr>
+          <w:rFonts w:ascii="Consolas" w:eastAsia="宋体" w:hAnsi="Consolas" w:cs="Consolas"/>
+          <w:color w:val="A9B7C6"/>
+          <w:sz w:val="18"/>
+          <w:szCs w:val="18"/>
+        </w:rPr>
+        <w:br/>
+        <w:t>}</w:t>
+      </w:r>
+    </w:p>
+    <w:p/>
+    <w:p>
+      <w:pPr>
+        <w:shd w:val="clear" w:color="auto" w:fill="2B2B2B"/>
+        <w:tabs>
+          <w:tab w:val="left" w:pos="916"/>
+          <w:tab w:val="left" w:pos="1832"/>
+          <w:tab w:val="left" w:pos="2748"/>
+          <w:tab w:val="left" w:pos="3664"/>
+          <w:tab w:val="left" w:pos="4580"/>
+          <w:tab w:val="left" w:pos="5496"/>
+          <w:tab w:val="left" w:pos="6412"/>
+          <w:tab w:val="left" w:pos="7328"/>
+          <w:tab w:val="left" w:pos="8244"/>
+          <w:tab w:val="left" w:pos="9160"/>
+          <w:tab w:val="left" w:pos="10076"/>
+          <w:tab w:val="left" w:pos="10992"/>
+          <w:tab w:val="left" w:pos="11908"/>
+          <w:tab w:val="left" w:pos="12824"/>
+          <w:tab w:val="left" w:pos="13740"/>
+          <w:tab w:val="left" w:pos="14656"/>
+        </w:tabs>
+        <w:adjustRightInd/>
+        <w:snapToGrid/>
+        <w:spacing w:after="0"/>
+        <w:rPr>
+          <w:rFonts w:ascii="Consolas" w:eastAsia="宋体" w:hAnsi="Consolas" w:cs="Consolas"/>
+          <w:color w:val="A9B7C6"/>
+          <w:sz w:val="18"/>
+          <w:szCs w:val="18"/>
+        </w:rPr>
+      </w:pPr>
+      <w:r>
+        <w:rPr>
+          <w:rFonts w:ascii="Consolas" w:eastAsia="宋体" w:hAnsi="Consolas" w:cs="Consolas"/>
+          <w:color w:val="CC7832"/>
+          <w:sz w:val="18"/>
+          <w:szCs w:val="18"/>
+        </w:rPr>
+        <w:t xml:space="preserve">public class </w:t>
+      </w:r>
+      <w:r>
+        <w:rPr>
+          <w:rFonts w:ascii="Consolas" w:eastAsia="宋体" w:hAnsi="Consolas" w:cs="Consolas"/>
+          <w:color w:val="A9B7C6"/>
+          <w:sz w:val="18"/>
+          <w:szCs w:val="18"/>
+        </w:rPr>
+        <w:t xml:space="preserve">ProtoBufClientHandler </w:t>
+      </w:r>
+      <w:r>
+        <w:rPr>
+          <w:rFonts w:ascii="Consolas" w:eastAsia="宋体" w:hAnsi="Consolas" w:cs="Consolas"/>
+          <w:color w:val="CC7832"/>
+          <w:sz w:val="18"/>
+          <w:szCs w:val="18"/>
+        </w:rPr>
+        <w:t xml:space="preserve">extends </w:t>
+      </w:r>
+      <w:r>
+        <w:rPr>
+          <w:rFonts w:ascii="Consolas" w:eastAsia="宋体" w:hAnsi="Consolas" w:cs="Consolas"/>
+          <w:color w:val="A9B7C6"/>
+          <w:sz w:val="18"/>
+          <w:szCs w:val="18"/>
+        </w:rPr>
+        <w:t>SimpleChannelInboundHandler&lt;DataInf.Student&gt;</w:t>
+      </w:r>
+      <w:r>
+        <w:rPr>
+          <w:rFonts w:ascii="Consolas" w:eastAsia="宋体" w:hAnsi="Consolas" w:cs="Consolas"/>
+          <w:color w:val="A9B7C6"/>
+          <w:sz w:val="18"/>
+          <w:szCs w:val="18"/>
+        </w:rPr>
+        <w:br/>
+        <w:t>{</w:t>
+      </w:r>
+      <w:r>
+        <w:rPr>
+          <w:rFonts w:ascii="Consolas" w:eastAsia="宋体" w:hAnsi="Consolas" w:cs="Consolas"/>
+          <w:color w:val="A9B7C6"/>
+          <w:sz w:val="18"/>
+          <w:szCs w:val="18"/>
+        </w:rPr>
+        <w:br/>
+        <w:t xml:space="preserve">    </w:t>
+      </w:r>
+      <w:r>
+        <w:rPr>
+          <w:rFonts w:ascii="Consolas" w:eastAsia="宋体" w:hAnsi="Consolas" w:cs="Consolas"/>
+          <w:color w:val="BBB529"/>
+          <w:sz w:val="18"/>
+          <w:szCs w:val="18"/>
+        </w:rPr>
+        <w:t>@Override</w:t>
+      </w:r>
+      <w:r>
+        <w:rPr>
+          <w:rFonts w:ascii="Consolas" w:eastAsia="宋体" w:hAnsi="Consolas" w:cs="Consolas"/>
+          <w:color w:val="BBB529"/>
+          <w:sz w:val="18"/>
+          <w:szCs w:val="18"/>
+        </w:rPr>
+        <w:br/>
+        <w:t xml:space="preserve">    </w:t>
+      </w:r>
+      <w:r>
+        <w:rPr>
+          <w:rFonts w:ascii="Consolas" w:eastAsia="宋体" w:hAnsi="Consolas" w:cs="Consolas"/>
+          <w:color w:val="CC7832"/>
+          <w:sz w:val="18"/>
+          <w:szCs w:val="18"/>
+        </w:rPr>
+        <w:t xml:space="preserve">protected void </w:t>
+      </w:r>
+      <w:r>
+        <w:rPr>
+          <w:rFonts w:ascii="Consolas" w:eastAsia="宋体" w:hAnsi="Consolas" w:cs="Consolas"/>
+          <w:color w:val="FFC66D"/>
+          <w:sz w:val="18"/>
+          <w:szCs w:val="18"/>
+        </w:rPr>
+        <w:t>channelRead0</w:t>
+      </w:r>
+      <w:r>
+        <w:rPr>
+          <w:rFonts w:ascii="Consolas" w:eastAsia="宋体" w:hAnsi="Consolas" w:cs="Consolas"/>
+          <w:color w:val="A9B7C6"/>
+          <w:sz w:val="18"/>
+          <w:szCs w:val="18"/>
+        </w:rPr>
+        <w:t>(ChannelHandlerContext ctx</w:t>
+      </w:r>
+      <w:r>
+        <w:rPr>
+          <w:rFonts w:ascii="Consolas" w:eastAsia="宋体" w:hAnsi="Consolas" w:cs="Consolas"/>
+          <w:color w:val="CC7832"/>
+          <w:sz w:val="18"/>
+          <w:szCs w:val="18"/>
+        </w:rPr>
+        <w:t xml:space="preserve">, </w:t>
+      </w:r>
+      <w:r>
+        <w:rPr>
+          <w:rFonts w:ascii="Consolas" w:eastAsia="宋体" w:hAnsi="Consolas" w:cs="Consolas"/>
+          <w:color w:val="A9B7C6"/>
+          <w:sz w:val="18"/>
+          <w:szCs w:val="18"/>
+        </w:rPr>
+        <w:t xml:space="preserve">DataInf.Student msg) </w:t>
+      </w:r>
+      <w:r>
+        <w:rPr>
+          <w:rFonts w:ascii="Consolas" w:eastAsia="宋体" w:hAnsi="Consolas" w:cs="Consolas"/>
+          <w:color w:val="CC7832"/>
+          <w:sz w:val="18"/>
+          <w:szCs w:val="18"/>
+        </w:rPr>
+        <w:t xml:space="preserve">throws </w:t>
+      </w:r>
+      <w:r>
+        <w:rPr>
+          <w:rFonts w:ascii="Consolas" w:eastAsia="宋体" w:hAnsi="Consolas" w:cs="Consolas"/>
+          <w:color w:val="A9B7C6"/>
+          <w:sz w:val="18"/>
+          <w:szCs w:val="18"/>
+        </w:rPr>
+        <w:t>Exception{</w:t>
+      </w:r>
+      <w:r>
+        <w:rPr>
+          <w:rFonts w:ascii="Consolas" w:eastAsia="宋体" w:hAnsi="Consolas" w:cs="Consolas"/>
+          <w:color w:val="A9B7C6"/>
+          <w:sz w:val="18"/>
+          <w:szCs w:val="18"/>
+        </w:rPr>
+        <w:br/>
+        <w:t xml:space="preserve">    }</w:t>
+      </w:r>
+      <w:r>
+        <w:rPr>
+          <w:rFonts w:ascii="Consolas" w:eastAsia="宋体" w:hAnsi="Consolas" w:cs="Consolas"/>
+          <w:color w:val="A9B7C6"/>
+          <w:sz w:val="18"/>
+          <w:szCs w:val="18"/>
+        </w:rPr>
+        <w:br/>
+      </w:r>
+      <w:r>
+        <w:rPr>
+          <w:rFonts w:ascii="Consolas" w:eastAsia="宋体" w:hAnsi="Consolas" w:cs="Consolas"/>
+          <w:color w:val="A9B7C6"/>
+          <w:sz w:val="18"/>
+          <w:szCs w:val="18"/>
+        </w:rPr>
+        <w:br/>
+        <w:t xml:space="preserve">    </w:t>
+      </w:r>
+      <w:r>
+        <w:rPr>
+          <w:rFonts w:ascii="Consolas" w:eastAsia="宋体" w:hAnsi="Consolas" w:cs="Consolas"/>
+          <w:color w:val="BBB529"/>
+          <w:sz w:val="18"/>
+          <w:szCs w:val="18"/>
+        </w:rPr>
+        <w:t>@Override</w:t>
+      </w:r>
+      <w:r>
+        <w:rPr>
+          <w:rFonts w:ascii="Consolas" w:eastAsia="宋体" w:hAnsi="Consolas" w:cs="Consolas"/>
+          <w:color w:val="BBB529"/>
+          <w:sz w:val="18"/>
+          <w:szCs w:val="18"/>
+        </w:rPr>
+        <w:br/>
+        <w:t xml:space="preserve">    </w:t>
+      </w:r>
+      <w:r>
+        <w:rPr>
+          <w:rFonts w:ascii="Consolas" w:eastAsia="宋体" w:hAnsi="Consolas" w:cs="Consolas"/>
+          <w:color w:val="CC7832"/>
+          <w:sz w:val="18"/>
+          <w:szCs w:val="18"/>
+        </w:rPr>
+        <w:t xml:space="preserve">public void </w:t>
+      </w:r>
+      <w:r>
+        <w:rPr>
+          <w:rFonts w:ascii="Consolas" w:eastAsia="宋体" w:hAnsi="Consolas" w:cs="Consolas"/>
+          <w:color w:val="FFC66D"/>
+          <w:sz w:val="18"/>
+          <w:szCs w:val="18"/>
+        </w:rPr>
+        <w:t>channelActive</w:t>
+      </w:r>
+      <w:r>
+        <w:rPr>
+          <w:rFonts w:ascii="Consolas" w:eastAsia="宋体" w:hAnsi="Consolas" w:cs="Consolas"/>
+          <w:color w:val="A9B7C6"/>
+          <w:sz w:val="18"/>
+          <w:szCs w:val="18"/>
+        </w:rPr>
+        <w:t xml:space="preserve">(ChannelHandlerContext ctx) </w:t>
+      </w:r>
+      <w:r>
+        <w:rPr>
+          <w:rFonts w:ascii="Consolas" w:eastAsia="宋体" w:hAnsi="Consolas" w:cs="Consolas"/>
+          <w:color w:val="CC7832"/>
+          <w:sz w:val="18"/>
+          <w:szCs w:val="18"/>
+        </w:rPr>
+        <w:t xml:space="preserve">throws </w:t>
+      </w:r>
+      <w:r>
+        <w:rPr>
+          <w:rFonts w:ascii="Consolas" w:eastAsia="宋体" w:hAnsi="Consolas" w:cs="Consolas"/>
+          <w:color w:val="A9B7C6"/>
+          <w:sz w:val="18"/>
+          <w:szCs w:val="18"/>
+        </w:rPr>
+        <w:t>Exception{</w:t>
+      </w:r>
+      <w:r>
+        <w:rPr>
+          <w:rFonts w:ascii="Consolas" w:eastAsia="宋体" w:hAnsi="Consolas" w:cs="Consolas"/>
+          <w:color w:val="A9B7C6"/>
+          <w:sz w:val="18"/>
+          <w:szCs w:val="18"/>
+        </w:rPr>
+        <w:br/>
+        <w:t xml:space="preserve">        DataInf.Student s1 = DataInf.Student.</w:t>
+      </w:r>
+      <w:r>
+        <w:rPr>
+          <w:rFonts w:ascii="Consolas" w:eastAsia="宋体" w:hAnsi="Consolas" w:cs="Consolas"/>
+          <w:i/>
+          <w:iCs/>
+          <w:color w:val="A9B7C6"/>
+          <w:sz w:val="18"/>
+          <w:szCs w:val="18"/>
+        </w:rPr>
+        <w:t>newBuilder</w:t>
+      </w:r>
+      <w:r>
+        <w:rPr>
+          <w:rFonts w:ascii="Consolas" w:eastAsia="宋体" w:hAnsi="Consolas" w:cs="Consolas"/>
+          <w:color w:val="A9B7C6"/>
+          <w:sz w:val="18"/>
+          <w:szCs w:val="18"/>
+        </w:rPr>
+        <w:t>().setName(</w:t>
+      </w:r>
+      <w:r>
+        <w:rPr>
+          <w:rFonts w:ascii="Consolas" w:eastAsia="宋体" w:hAnsi="Consolas" w:cs="Consolas"/>
+          <w:color w:val="6A8759"/>
+          <w:sz w:val="18"/>
+          <w:szCs w:val="18"/>
+        </w:rPr>
+        <w:t>"</w:t>
+      </w:r>
+      <w:r>
+        <w:rPr>
+          <w:rFonts w:ascii="宋体" w:eastAsia="宋体" w:hAnsi="宋体" w:cs="Consolas" w:hint="eastAsia"/>
+          <w:color w:val="6A8759"/>
+          <w:sz w:val="18"/>
+          <w:szCs w:val="18"/>
+        </w:rPr>
+        <w:t>张三</w:t>
+      </w:r>
+      <w:r>
+        <w:rPr>
+          <w:rFonts w:ascii="Consolas" w:eastAsia="宋体" w:hAnsi="Consolas" w:cs="Consolas"/>
+          <w:color w:val="6A8759"/>
+          <w:sz w:val="18"/>
+          <w:szCs w:val="18"/>
+        </w:rPr>
+        <w:t>"</w:t>
+      </w:r>
+      <w:r>
+        <w:rPr>
+          <w:rFonts w:ascii="Consolas" w:eastAsia="宋体" w:hAnsi="Consolas" w:cs="Consolas"/>
+          <w:color w:val="A9B7C6"/>
+          <w:sz w:val="18"/>
+          <w:szCs w:val="18"/>
+        </w:rPr>
+        <w:t>)</w:t>
+      </w:r>
+      <w:r>
+        <w:rPr>
+          <w:rFonts w:ascii="Consolas" w:eastAsia="宋体" w:hAnsi="Consolas" w:cs="Consolas"/>
+          <w:color w:val="A9B7C6"/>
+          <w:sz w:val="18"/>
+          <w:szCs w:val="18"/>
+        </w:rPr>
+        <w:br/>
+        <w:t xml:space="preserve">                .setAddress(</w:t>
+      </w:r>
+      <w:r>
+        <w:rPr>
+          <w:rFonts w:ascii="Consolas" w:eastAsia="宋体" w:hAnsi="Consolas" w:cs="Consolas"/>
+          <w:color w:val="6A8759"/>
+          <w:sz w:val="18"/>
+          <w:szCs w:val="18"/>
+        </w:rPr>
+        <w:t>"</w:t>
+      </w:r>
+      <w:r>
+        <w:rPr>
+          <w:rFonts w:ascii="宋体" w:eastAsia="宋体" w:hAnsi="宋体" w:cs="Consolas" w:hint="eastAsia"/>
+          <w:color w:val="6A8759"/>
+          <w:sz w:val="18"/>
+          <w:szCs w:val="18"/>
+        </w:rPr>
+        <w:t>黄河科技学院</w:t>
+      </w:r>
+      <w:r>
+        <w:rPr>
+          <w:rFonts w:ascii="Consolas" w:eastAsia="宋体" w:hAnsi="Consolas" w:cs="Consolas"/>
+          <w:color w:val="6A8759"/>
+          <w:sz w:val="18"/>
+          <w:szCs w:val="18"/>
+        </w:rPr>
+        <w:t>"</w:t>
+      </w:r>
+      <w:r>
+        <w:rPr>
+          <w:rFonts w:ascii="Consolas" w:eastAsia="宋体" w:hAnsi="Consolas" w:cs="Consolas"/>
+          <w:color w:val="A9B7C6"/>
+          <w:sz w:val="18"/>
+          <w:szCs w:val="18"/>
+        </w:rPr>
+        <w:t>).setAge(</w:t>
+      </w:r>
+      <w:r>
+        <w:rPr>
+          <w:rFonts w:ascii="Consolas" w:eastAsia="宋体" w:hAnsi="Consolas" w:cs="Consolas"/>
+          <w:color w:val="6897BB"/>
+          <w:sz w:val="18"/>
+          <w:szCs w:val="18"/>
+        </w:rPr>
+        <w:t>20</w:t>
+      </w:r>
+      <w:r>
+        <w:rPr>
+          <w:rFonts w:ascii="Consolas" w:eastAsia="宋体" w:hAnsi="Consolas" w:cs="Consolas"/>
+          <w:color w:val="A9B7C6"/>
+          <w:sz w:val="18"/>
+          <w:szCs w:val="18"/>
+        </w:rPr>
+        <w:t>).build()</w:t>
+      </w:r>
+      <w:r>
+        <w:rPr>
+          <w:rFonts w:ascii="Consolas" w:eastAsia="宋体" w:hAnsi="Consolas" w:cs="Consolas"/>
+          <w:color w:val="CC7832"/>
+          <w:sz w:val="18"/>
+          <w:szCs w:val="18"/>
+        </w:rPr>
+        <w:t>;</w:t>
+      </w:r>
+      <w:r>
+        <w:rPr>
+          <w:rFonts w:ascii="Consolas" w:eastAsia="宋体" w:hAnsi="Consolas" w:cs="Consolas"/>
+          <w:color w:val="CC7832"/>
+          <w:sz w:val="18"/>
+          <w:szCs w:val="18"/>
+        </w:rPr>
+        <w:br/>
+        <w:t xml:space="preserve">        </w:t>
+      </w:r>
+      <w:r>
+        <w:rPr>
+          <w:rFonts w:ascii="Consolas" w:eastAsia="宋体" w:hAnsi="Consolas" w:cs="Consolas"/>
+          <w:color w:val="A9B7C6"/>
+          <w:sz w:val="18"/>
+          <w:szCs w:val="18"/>
+        </w:rPr>
+        <w:t>ctx.writeAndFlush(s1)</w:t>
+      </w:r>
+      <w:r>
+        <w:rPr>
+          <w:rFonts w:ascii="Consolas" w:eastAsia="宋体" w:hAnsi="Consolas" w:cs="Consolas"/>
+          <w:color w:val="CC7832"/>
+          <w:sz w:val="18"/>
+          <w:szCs w:val="18"/>
+        </w:rPr>
+        <w:t>;</w:t>
+      </w:r>
+      <w:r>
+        <w:rPr>
+          <w:rFonts w:ascii="Consolas" w:eastAsia="宋体" w:hAnsi="Consolas" w:cs="Consolas"/>
+          <w:color w:val="CC7832"/>
+          <w:sz w:val="18"/>
+          <w:szCs w:val="18"/>
+        </w:rPr>
+        <w:br/>
+        <w:t xml:space="preserve">    </w:t>
+      </w:r>
+      <w:r>
+        <w:rPr>
+          <w:rFonts w:ascii="Consolas" w:eastAsia="宋体" w:hAnsi="Consolas" w:cs="Consolas"/>
+          <w:color w:val="A9B7C6"/>
+          <w:sz w:val="18"/>
+          <w:szCs w:val="18"/>
+        </w:rPr>
+        <w:t>}</w:t>
       </w:r>
       <w:r>
         <w:rPr>
@@ -10768,11 +13327,92 @@
       </w:r>
     </w:p>
     <w:p>
-      <w:pPr>
+      <w:r>
         <w:rPr>
           <w:rFonts w:hint="eastAsia"/>
         </w:rPr>
-      </w:pPr>
+        <w:t>使用这种编码，我们在客户端只能传递</w:t>
+      </w:r>
+      <w:r>
+        <w:rPr>
+          <w:rFonts w:hint="eastAsia"/>
+        </w:rPr>
+        <w:t>DataInf.Student</w:t>
+      </w:r>
+      <w:r>
+        <w:rPr>
+          <w:rFonts w:hint="eastAsia"/>
+        </w:rPr>
+        <w:t>类型，这样就失去了</w:t>
+      </w:r>
+      <w:r>
+        <w:rPr>
+          <w:rFonts w:hint="eastAsia"/>
+        </w:rPr>
+        <w:t>ProtoBuf</w:t>
+      </w:r>
+      <w:r>
+        <w:rPr>
+          <w:rFonts w:hint="eastAsia"/>
+        </w:rPr>
+        <w:t>的优势了。如在</w:t>
+      </w:r>
+      <w:r>
+        <w:rPr>
+          <w:rFonts w:hint="eastAsia"/>
+        </w:rPr>
+        <w:t>.proto</w:t>
+      </w:r>
+      <w:r>
+        <w:rPr>
+          <w:rFonts w:hint="eastAsia"/>
+        </w:rPr>
+        <w:t>文件中，如果定义了多个</w:t>
+      </w:r>
+      <w:r>
+        <w:rPr>
+          <w:rFonts w:hint="eastAsia"/>
+        </w:rPr>
+        <w:t>message</w:t>
+      </w:r>
+      <w:r>
+        <w:rPr>
+          <w:rFonts w:hint="eastAsia"/>
+        </w:rPr>
+        <w:t>，这样我们在客户端可以传递任意类型的</w:t>
+      </w:r>
+      <w:r>
+        <w:rPr>
+          <w:rFonts w:hint="eastAsia"/>
+        </w:rPr>
+        <w:t>message</w:t>
+      </w:r>
+      <w:r>
+        <w:rPr>
+          <w:rFonts w:hint="eastAsia"/>
+        </w:rPr>
+        <w:t>，这该如果解决？</w:t>
+      </w:r>
+    </w:p>
+    <w:p>
+      <w:r>
+        <w:rPr>
+          <w:rFonts w:hint="eastAsia"/>
+        </w:rPr>
+        <w:t>定义</w:t>
+      </w:r>
+      <w:r>
+        <w:rPr>
+          <w:rFonts w:hint="eastAsia"/>
+        </w:rPr>
+        <w:t>.proto</w:t>
+      </w:r>
+      <w:r>
+        <w:rPr>
+          <w:rFonts w:hint="eastAsia"/>
+        </w:rPr>
+        <w:t>文件：</w:t>
+      </w:r>
     </w:p>
     <w:p>
       <w:pPr>
@@ -10808,128 +13448,25 @@
       <w:r>
         <w:rPr>
           <w:rFonts w:ascii="Consolas" w:eastAsia="宋体" w:hAnsi="Consolas" w:cs="Consolas"/>
-          <w:color w:val="CC7832"/>
-          <w:sz w:val="18"/>
-          <w:szCs w:val="18"/>
-        </w:rPr>
-        <w:t xml:space="preserve">public class </w:t>
-      </w:r>
-      <w:r>
-        <w:rPr>
-          <w:rFonts w:ascii="Consolas" w:eastAsia="宋体" w:hAnsi="Consolas" w:cs="Consolas"/>
-          <w:color w:val="A9B7C6"/>
-          <w:sz w:val="18"/>
-          <w:szCs w:val="18"/>
-        </w:rPr>
-        <w:t>ProtoBufServer</w:t>
-      </w:r>
-      <w:r>
-        <w:rPr>
-          <w:rFonts w:ascii="Consolas" w:eastAsia="宋体" w:hAnsi="Consolas" w:cs="Consolas"/>
-          <w:color w:val="A9B7C6"/>
-          <w:sz w:val="18"/>
-          <w:szCs w:val="18"/>
-        </w:rPr>
-        <w:br/>
-        <w:t>{</w:t>
-      </w:r>
-      <w:r>
-        <w:rPr>
-          <w:rFonts w:ascii="Consolas" w:eastAsia="宋体" w:hAnsi="Consolas" w:cs="Consolas"/>
-          <w:color w:val="A9B7C6"/>
-          <w:sz w:val="18"/>
-          <w:szCs w:val="18"/>
-        </w:rPr>
-        <w:br/>
-        <w:t xml:space="preserve">    </w:t>
-      </w:r>
-      <w:r>
-        <w:rPr>
-          <w:rFonts w:ascii="Consolas" w:eastAsia="宋体" w:hAnsi="Consolas" w:cs="Consolas"/>
-          <w:color w:val="CC7832"/>
-          <w:sz w:val="18"/>
-          <w:szCs w:val="18"/>
-        </w:rPr>
-        <w:t xml:space="preserve">public static void </w:t>
-      </w:r>
-      <w:r>
-        <w:rPr>
-          <w:rFonts w:ascii="Consolas" w:eastAsia="宋体" w:hAnsi="Consolas" w:cs="Consolas"/>
-          <w:color w:val="FFC66D"/>
-          <w:sz w:val="18"/>
-          <w:szCs w:val="18"/>
-        </w:rPr>
-        <w:t>main</w:t>
-      </w:r>
-      <w:r>
-        <w:rPr>
-          <w:rFonts w:ascii="Consolas" w:eastAsia="宋体" w:hAnsi="Consolas" w:cs="Consolas"/>
-          <w:color w:val="A9B7C6"/>
-          <w:sz w:val="18"/>
-          <w:szCs w:val="18"/>
-        </w:rPr>
-        <w:t xml:space="preserve">(String[] args) </w:t>
-      </w:r>
-      <w:r>
-        <w:rPr>
-          <w:rFonts w:ascii="Consolas" w:eastAsia="宋体" w:hAnsi="Consolas" w:cs="Consolas"/>
-          <w:color w:val="CC7832"/>
-          <w:sz w:val="18"/>
-          <w:szCs w:val="18"/>
-        </w:rPr>
-        <w:t xml:space="preserve">throws </w:t>
-      </w:r>
-      <w:r>
-        <w:rPr>
-          <w:rFonts w:ascii="Consolas" w:eastAsia="宋体" w:hAnsi="Consolas" w:cs="Consolas"/>
-          <w:color w:val="A9B7C6"/>
-          <w:sz w:val="18"/>
-          <w:szCs w:val="18"/>
-        </w:rPr>
-        <w:t>Exception</w:t>
-      </w:r>
-      <w:r>
-        <w:rPr>
-          <w:rFonts w:ascii="Consolas" w:eastAsia="宋体" w:hAnsi="Consolas" w:cs="Consolas"/>
-          <w:color w:val="A9B7C6"/>
-          <w:sz w:val="18"/>
-          <w:szCs w:val="18"/>
-        </w:rPr>
-        <w:br/>
-        <w:t xml:space="preserve">    {</w:t>
-      </w:r>
-      <w:r>
-        <w:rPr>
-          <w:rFonts w:ascii="Consolas" w:eastAsia="宋体" w:hAnsi="Consolas" w:cs="Consolas"/>
-          <w:color w:val="A9B7C6"/>
-          <w:sz w:val="18"/>
-          <w:szCs w:val="18"/>
-        </w:rPr>
-        <w:br/>
-        <w:t xml:space="preserve">        EventLoopGroup bossGroup = </w:t>
-      </w:r>
-      <w:r>
-        <w:rPr>
-          <w:rFonts w:ascii="Consolas" w:eastAsia="宋体" w:hAnsi="Consolas" w:cs="Consolas"/>
-          <w:color w:val="CC7832"/>
-          <w:sz w:val="18"/>
-          <w:szCs w:val="18"/>
-        </w:rPr>
-        <w:t xml:space="preserve">new </w:t>
-      </w:r>
-      <w:r>
-        <w:rPr>
-          <w:rFonts w:ascii="Consolas" w:eastAsia="宋体" w:hAnsi="Consolas" w:cs="Consolas"/>
-          <w:color w:val="A9B7C6"/>
-          <w:sz w:val="18"/>
-          <w:szCs w:val="18"/>
-        </w:rPr>
-        <w:t>NioEventLoopGroup()</w:t>
-      </w:r>
-      <w:r>
-        <w:rPr>
-          <w:rFonts w:ascii="Consolas" w:eastAsia="宋体" w:hAnsi="Consolas" w:cs="Consolas"/>
-          <w:color w:val="CC7832"/>
+          <w:color w:val="A9B7C6"/>
+          <w:sz w:val="18"/>
+          <w:szCs w:val="18"/>
+        </w:rPr>
+        <w:t xml:space="preserve">syntax = </w:t>
+      </w:r>
+      <w:r>
+        <w:rPr>
+          <w:rFonts w:ascii="Consolas" w:eastAsia="宋体" w:hAnsi="Consolas" w:cs="Consolas"/>
+          <w:color w:val="6A8759"/>
+          <w:sz w:val="18"/>
+          <w:szCs w:val="18"/>
+        </w:rPr>
+        <w:t xml:space="preserve">"proto2" </w:t>
+      </w:r>
+      <w:r>
+        <w:rPr>
+          <w:rFonts w:ascii="Consolas" w:eastAsia="宋体" w:hAnsi="Consolas" w:cs="Consolas"/>
+          <w:color w:val="A9B7C6"/>
           <w:sz w:val="18"/>
           <w:szCs w:val="18"/>
         </w:rPr>
@@ -10938,44 +13475,55 @@
       <w:r>
         <w:rPr>
           <w:rFonts w:ascii="Consolas" w:eastAsia="宋体" w:hAnsi="Consolas" w:cs="Consolas"/>
-          <w:color w:val="CC7832"/>
-          <w:sz w:val="18"/>
-          <w:szCs w:val="18"/>
-        </w:rPr>
-        <w:br/>
-        <w:t xml:space="preserve">        </w:t>
-      </w:r>
-      <w:r>
-        <w:rPr>
-          <w:rFonts w:ascii="Consolas" w:eastAsia="宋体" w:hAnsi="Consolas" w:cs="Consolas"/>
-          <w:color w:val="A9B7C6"/>
-          <w:sz w:val="18"/>
-          <w:szCs w:val="18"/>
-        </w:rPr>
-        <w:t xml:space="preserve">EventLoopGroup workerGroup = </w:t>
-      </w:r>
-      <w:r>
-        <w:rPr>
-          <w:rFonts w:ascii="Consolas" w:eastAsia="宋体" w:hAnsi="Consolas" w:cs="Consolas"/>
-          <w:color w:val="CC7832"/>
-          <w:sz w:val="18"/>
-          <w:szCs w:val="18"/>
-        </w:rPr>
-        <w:t xml:space="preserve">new </w:t>
-      </w:r>
-      <w:r>
-        <w:rPr>
-          <w:rFonts w:ascii="Consolas" w:eastAsia="宋体" w:hAnsi="Consolas" w:cs="Consolas"/>
-          <w:color w:val="A9B7C6"/>
-          <w:sz w:val="18"/>
-          <w:szCs w:val="18"/>
-        </w:rPr>
-        <w:t>NioEventLoopGroup()</w:t>
-      </w:r>
-      <w:r>
-        <w:rPr>
-          <w:rFonts w:ascii="Consolas" w:eastAsia="宋体" w:hAnsi="Consolas" w:cs="Consolas"/>
-          <w:color w:val="CC7832"/>
+          <w:color w:val="A9B7C6"/>
+          <w:sz w:val="18"/>
+          <w:szCs w:val="18"/>
+        </w:rPr>
+        <w:br/>
+        <w:t>package code.lsh.netty.demo6;</w:t>
+      </w:r>
+      <w:r>
+        <w:rPr>
+          <w:rFonts w:ascii="Consolas" w:eastAsia="宋体" w:hAnsi="Consolas" w:cs="Consolas"/>
+          <w:color w:val="A9B7C6"/>
+          <w:sz w:val="18"/>
+          <w:szCs w:val="18"/>
+        </w:rPr>
+        <w:br/>
+        <w:t>option optimize_for = SPEED;</w:t>
+      </w:r>
+      <w:r>
+        <w:rPr>
+          <w:rFonts w:ascii="Consolas" w:eastAsia="宋体" w:hAnsi="Consolas" w:cs="Consolas"/>
+          <w:color w:val="A9B7C6"/>
+          <w:sz w:val="18"/>
+          <w:szCs w:val="18"/>
+        </w:rPr>
+        <w:br/>
+      </w:r>
+      <w:r>
+        <w:rPr>
+          <w:rFonts w:ascii="Consolas" w:eastAsia="宋体" w:hAnsi="Consolas" w:cs="Consolas"/>
+          <w:color w:val="A9B7C6"/>
+          <w:sz w:val="18"/>
+          <w:szCs w:val="18"/>
+        </w:rPr>
+        <w:lastRenderedPageBreak/>
+        <w:t xml:space="preserve">option java_package = </w:t>
+      </w:r>
+      <w:r>
+        <w:rPr>
+          <w:rFonts w:ascii="Consolas" w:eastAsia="宋体" w:hAnsi="Consolas" w:cs="Consolas"/>
+          <w:color w:val="6A8759"/>
+          <w:sz w:val="18"/>
+          <w:szCs w:val="18"/>
+        </w:rPr>
+        <w:t>"code.lsh.netty.demo6"</w:t>
+      </w:r>
+      <w:r>
+        <w:rPr>
+          <w:rFonts w:ascii="Consolas" w:eastAsia="宋体" w:hAnsi="Consolas" w:cs="Consolas"/>
+          <w:color w:val="A9B7C6"/>
           <w:sz w:val="18"/>
           <w:szCs w:val="18"/>
         </w:rPr>
@@ -10984,64 +13532,26 @@
       <w:r>
         <w:rPr>
           <w:rFonts w:ascii="Consolas" w:eastAsia="宋体" w:hAnsi="Consolas" w:cs="Consolas"/>
-          <w:color w:val="CC7832"/>
-          <w:sz w:val="18"/>
-          <w:szCs w:val="18"/>
-        </w:rPr>
-        <w:br/>
-        <w:t xml:space="preserve">        try</w:t>
-      </w:r>
-      <w:r>
-        <w:rPr>
-          <w:rFonts w:ascii="Consolas" w:eastAsia="宋体" w:hAnsi="Consolas" w:cs="Consolas"/>
-          <w:color w:val="CC7832"/>
-          <w:sz w:val="18"/>
-          <w:szCs w:val="18"/>
-        </w:rPr>
-        <w:br/>
-        <w:t xml:space="preserve">        </w:t>
-      </w:r>
-      <w:r>
-        <w:rPr>
-          <w:rFonts w:ascii="Consolas" w:eastAsia="宋体" w:hAnsi="Consolas" w:cs="Consolas"/>
-          <w:color w:val="A9B7C6"/>
-          <w:sz w:val="18"/>
-          <w:szCs w:val="18"/>
-        </w:rPr>
-        <w:t>{</w:t>
-      </w:r>
-      <w:r>
-        <w:rPr>
-          <w:rFonts w:ascii="Consolas" w:eastAsia="宋体" w:hAnsi="Consolas" w:cs="Consolas"/>
-          <w:color w:val="A9B7C6"/>
-          <w:sz w:val="18"/>
-          <w:szCs w:val="18"/>
-        </w:rPr>
-        <w:br/>
-        <w:t xml:space="preserve">            ServerBootstrap serverBootstrap = </w:t>
-      </w:r>
-      <w:r>
-        <w:rPr>
-          <w:rFonts w:ascii="Consolas" w:eastAsia="宋体" w:hAnsi="Consolas" w:cs="Consolas"/>
-          <w:color w:val="CC7832"/>
-          <w:sz w:val="18"/>
-          <w:szCs w:val="18"/>
-        </w:rPr>
-        <w:t xml:space="preserve">new </w:t>
-      </w:r>
-      <w:r>
-        <w:rPr>
-          <w:rFonts w:ascii="Consolas" w:eastAsia="宋体" w:hAnsi="Consolas" w:cs="Consolas"/>
-          <w:color w:val="A9B7C6"/>
-          <w:sz w:val="18"/>
-          <w:szCs w:val="18"/>
-        </w:rPr>
-        <w:t>ServerBootstrap()</w:t>
-      </w:r>
-      <w:r>
-        <w:rPr>
-          <w:rFonts w:ascii="Consolas" w:eastAsia="宋体" w:hAnsi="Consolas" w:cs="Consolas"/>
-          <w:color w:val="CC7832"/>
+          <w:color w:val="A9B7C6"/>
+          <w:sz w:val="18"/>
+          <w:szCs w:val="18"/>
+        </w:rPr>
+        <w:br/>
+        <w:t xml:space="preserve">option java_outer_classname = </w:t>
+      </w:r>
+      <w:r>
+        <w:rPr>
+          <w:rFonts w:ascii="Consolas" w:eastAsia="宋体" w:hAnsi="Consolas" w:cs="Consolas"/>
+          <w:color w:val="6A8759"/>
+          <w:sz w:val="18"/>
+          <w:szCs w:val="18"/>
+        </w:rPr>
+        <w:t>"MyMessageData"</w:t>
+      </w:r>
+      <w:r>
+        <w:rPr>
+          <w:rFonts w:ascii="Consolas" w:eastAsia="宋体" w:hAnsi="Consolas" w:cs="Consolas"/>
+          <w:color w:val="A9B7C6"/>
           <w:sz w:val="18"/>
           <w:szCs w:val="18"/>
         </w:rPr>
@@ -11050,108 +13560,46 @@
       <w:r>
         <w:rPr>
           <w:rFonts w:ascii="Consolas" w:eastAsia="宋体" w:hAnsi="Consolas" w:cs="Consolas"/>
-          <w:color w:val="CC7832"/>
-          <w:sz w:val="18"/>
-          <w:szCs w:val="18"/>
-        </w:rPr>
-        <w:br/>
-        <w:t xml:space="preserve">            </w:t>
-      </w:r>
-      <w:r>
-        <w:rPr>
-          <w:rFonts w:ascii="Consolas" w:eastAsia="宋体" w:hAnsi="Consolas" w:cs="Consolas"/>
-          <w:color w:val="A9B7C6"/>
-          <w:sz w:val="18"/>
-          <w:szCs w:val="18"/>
-        </w:rPr>
-        <w:t>serverBootstrap.group(bossGroup</w:t>
-      </w:r>
-      <w:r>
-        <w:rPr>
-          <w:rFonts w:ascii="Consolas" w:eastAsia="宋体" w:hAnsi="Consolas" w:cs="Consolas"/>
-          <w:color w:val="CC7832"/>
-          <w:sz w:val="18"/>
-          <w:szCs w:val="18"/>
-        </w:rPr>
-        <w:t>,</w:t>
-      </w:r>
-      <w:r>
-        <w:rPr>
-          <w:rFonts w:ascii="Consolas" w:eastAsia="宋体" w:hAnsi="Consolas" w:cs="Consolas"/>
-          <w:color w:val="A9B7C6"/>
-          <w:sz w:val="18"/>
-          <w:szCs w:val="18"/>
-        </w:rPr>
-        <w:t>workerGroup).channel(NioServerSocketChannel.</w:t>
-      </w:r>
-      <w:r>
-        <w:rPr>
-          <w:rFonts w:ascii="Consolas" w:eastAsia="宋体" w:hAnsi="Consolas" w:cs="Consolas"/>
-          <w:color w:val="CC7832"/>
-          <w:sz w:val="18"/>
-          <w:szCs w:val="18"/>
-        </w:rPr>
-        <w:t>class</w:t>
-      </w:r>
-      <w:r>
-        <w:rPr>
-          <w:rFonts w:ascii="Consolas" w:eastAsia="宋体" w:hAnsi="Consolas" w:cs="Consolas"/>
-          <w:color w:val="A9B7C6"/>
-          <w:sz w:val="18"/>
-          <w:szCs w:val="18"/>
-        </w:rPr>
-        <w:t>)</w:t>
-      </w:r>
-      <w:r>
-        <w:rPr>
-          <w:rFonts w:ascii="Consolas" w:eastAsia="宋体" w:hAnsi="Consolas" w:cs="Consolas"/>
-          <w:color w:val="A9B7C6"/>
-          <w:sz w:val="18"/>
-          <w:szCs w:val="18"/>
-        </w:rPr>
-        <w:br/>
-        <w:t xml:space="preserve">                    .handler(</w:t>
-      </w:r>
-      <w:r>
-        <w:rPr>
-          <w:rFonts w:ascii="Consolas" w:eastAsia="宋体" w:hAnsi="Consolas" w:cs="Consolas"/>
-          <w:color w:val="CC7832"/>
-          <w:sz w:val="18"/>
-          <w:szCs w:val="18"/>
-        </w:rPr>
-        <w:t xml:space="preserve">new </w:t>
-      </w:r>
-      <w:r>
-        <w:rPr>
-          <w:rFonts w:ascii="Consolas" w:eastAsia="宋体" w:hAnsi="Consolas" w:cs="Consolas"/>
-          <w:color w:val="A9B7C6"/>
-          <w:sz w:val="18"/>
-          <w:szCs w:val="18"/>
-        </w:rPr>
-        <w:t>LoggingHandler()).childHandler(</w:t>
-      </w:r>
-      <w:r>
-        <w:rPr>
-          <w:rFonts w:ascii="Consolas" w:eastAsia="宋体" w:hAnsi="Consolas" w:cs="Consolas"/>
-          <w:color w:val="CC7832"/>
-          <w:sz w:val="18"/>
-          <w:szCs w:val="18"/>
-        </w:rPr>
-        <w:t xml:space="preserve">new </w:t>
-      </w:r>
-      <w:r>
-        <w:rPr>
-          <w:rFonts w:ascii="Consolas" w:eastAsia="宋体" w:hAnsi="Consolas" w:cs="Consolas"/>
-          <w:color w:val="A9B7C6"/>
-          <w:sz w:val="18"/>
-          <w:szCs w:val="18"/>
-        </w:rPr>
-        <w:t>ProtoBufServerInitalizer())</w:t>
-      </w:r>
-      <w:r>
-        <w:rPr>
-          <w:rFonts w:ascii="Consolas" w:eastAsia="宋体" w:hAnsi="Consolas" w:cs="Consolas"/>
-          <w:color w:val="CC7832"/>
+          <w:color w:val="A9B7C6"/>
+          <w:sz w:val="18"/>
+          <w:szCs w:val="18"/>
+        </w:rPr>
+        <w:br/>
+        <w:t>message MyMessage{</w:t>
+      </w:r>
+      <w:r>
+        <w:rPr>
+          <w:rFonts w:ascii="Consolas" w:eastAsia="宋体" w:hAnsi="Consolas" w:cs="Consolas"/>
+          <w:color w:val="A9B7C6"/>
+          <w:sz w:val="18"/>
+          <w:szCs w:val="18"/>
+        </w:rPr>
+        <w:br/>
+        <w:t xml:space="preserve">    enum DataType{</w:t>
+      </w:r>
+      <w:r>
+        <w:rPr>
+          <w:rFonts w:ascii="Consolas" w:eastAsia="宋体" w:hAnsi="Consolas" w:cs="Consolas"/>
+          <w:color w:val="A9B7C6"/>
+          <w:sz w:val="18"/>
+          <w:szCs w:val="18"/>
+        </w:rPr>
+        <w:br/>
+        <w:t xml:space="preserve">        PersonType = </w:t>
+      </w:r>
+      <w:r>
+        <w:rPr>
+          <w:rFonts w:ascii="Consolas" w:eastAsia="宋体" w:hAnsi="Consolas" w:cs="Consolas"/>
+          <w:color w:val="6897BB"/>
+          <w:sz w:val="18"/>
+          <w:szCs w:val="18"/>
+        </w:rPr>
+        <w:t>1</w:t>
+      </w:r>
+      <w:r>
+        <w:rPr>
+          <w:rFonts w:ascii="Consolas" w:eastAsia="宋体" w:hAnsi="Consolas" w:cs="Consolas"/>
+          <w:color w:val="A9B7C6"/>
           <w:sz w:val="18"/>
           <w:szCs w:val="18"/>
         </w:rPr>
@@ -11160,21 +13608,12 @@
       <w:r>
         <w:rPr>
           <w:rFonts w:ascii="Consolas" w:eastAsia="宋体" w:hAnsi="Consolas" w:cs="Consolas"/>
-          <w:color w:val="CC7832"/>
-          <w:sz w:val="18"/>
-          <w:szCs w:val="18"/>
-        </w:rPr>
-        <w:br/>
-        <w:t xml:space="preserve">            </w:t>
-      </w:r>
-      <w:r>
-        <w:rPr>
-          <w:rFonts w:ascii="Consolas" w:eastAsia="宋体" w:hAnsi="Consolas" w:cs="Consolas"/>
-          <w:color w:val="A9B7C6"/>
-          <w:sz w:val="18"/>
-          <w:szCs w:val="18"/>
-        </w:rPr>
-        <w:t>ChannelFuture future = serverBootstrap.bind(</w:t>
+          <w:color w:val="A9B7C6"/>
+          <w:sz w:val="18"/>
+          <w:szCs w:val="18"/>
+        </w:rPr>
+        <w:br/>
+        <w:t xml:space="preserve">        DogType = </w:t>
       </w:r>
       <w:r>
         <w:rPr>
@@ -11183,21 +13622,12 @@
           <w:sz w:val="18"/>
           <w:szCs w:val="18"/>
         </w:rPr>
-        <w:t>1212</w:t>
-      </w:r>
-      <w:r>
-        <w:rPr>
-          <w:rFonts w:ascii="Consolas" w:eastAsia="宋体" w:hAnsi="Consolas" w:cs="Consolas"/>
-          <w:color w:val="A9B7C6"/>
-          <w:sz w:val="18"/>
-          <w:szCs w:val="18"/>
-        </w:rPr>
-        <w:t>).sync()</w:t>
-      </w:r>
-      <w:r>
-        <w:rPr>
-          <w:rFonts w:ascii="Consolas" w:eastAsia="宋体" w:hAnsi="Consolas" w:cs="Consolas"/>
-          <w:color w:val="CC7832"/>
+        <w:t>2</w:t>
+      </w:r>
+      <w:r>
+        <w:rPr>
+          <w:rFonts w:ascii="Consolas" w:eastAsia="宋体" w:hAnsi="Consolas" w:cs="Consolas"/>
+          <w:color w:val="A9B7C6"/>
           <w:sz w:val="18"/>
           <w:szCs w:val="18"/>
         </w:rPr>
@@ -11206,26 +13636,26 @@
       <w:r>
         <w:rPr>
           <w:rFonts w:ascii="Consolas" w:eastAsia="宋体" w:hAnsi="Consolas" w:cs="Consolas"/>
-          <w:color w:val="CC7832"/>
-          <w:sz w:val="18"/>
-          <w:szCs w:val="18"/>
-        </w:rPr>
-        <w:br/>
-        <w:t xml:space="preserve">            </w:t>
-      </w:r>
-      <w:r>
-        <w:rPr>
-          <w:rFonts w:ascii="Consolas" w:eastAsia="宋体" w:hAnsi="Consolas" w:cs="Consolas"/>
-          <w:color w:val="A9B7C6"/>
-          <w:sz w:val="18"/>
-          <w:szCs w:val="18"/>
-        </w:rPr>
-        <w:t>future.channel().closeFuture().sync()</w:t>
-      </w:r>
-      <w:r>
-        <w:rPr>
-          <w:rFonts w:ascii="Consolas" w:eastAsia="宋体" w:hAnsi="Consolas" w:cs="Consolas"/>
-          <w:color w:val="CC7832"/>
+          <w:color w:val="A9B7C6"/>
+          <w:sz w:val="18"/>
+          <w:szCs w:val="18"/>
+        </w:rPr>
+        <w:br/>
+        <w:t xml:space="preserve">        CatType = </w:t>
+      </w:r>
+      <w:r>
+        <w:rPr>
+          <w:rFonts w:ascii="Consolas" w:eastAsia="宋体" w:hAnsi="Consolas" w:cs="Consolas"/>
+          <w:color w:val="6897BB"/>
+          <w:sz w:val="18"/>
+          <w:szCs w:val="18"/>
+        </w:rPr>
+        <w:t>3</w:t>
+      </w:r>
+      <w:r>
+        <w:rPr>
+          <w:rFonts w:ascii="Consolas" w:eastAsia="宋体" w:hAnsi="Consolas" w:cs="Consolas"/>
+          <w:color w:val="A9B7C6"/>
           <w:sz w:val="18"/>
           <w:szCs w:val="18"/>
         </w:rPr>
@@ -11234,68 +13664,248 @@
       <w:r>
         <w:rPr>
           <w:rFonts w:ascii="Consolas" w:eastAsia="宋体" w:hAnsi="Consolas" w:cs="Consolas"/>
-          <w:color w:val="CC7832"/>
-          <w:sz w:val="18"/>
-          <w:szCs w:val="18"/>
-        </w:rPr>
-        <w:br/>
-        <w:t xml:space="preserve">        </w:t>
-      </w:r>
-      <w:r>
-        <w:rPr>
-          <w:rFonts w:ascii="Consolas" w:eastAsia="宋体" w:hAnsi="Consolas" w:cs="Consolas"/>
-          <w:color w:val="A9B7C6"/>
-          <w:sz w:val="18"/>
-          <w:szCs w:val="18"/>
-        </w:rPr>
+          <w:color w:val="A9B7C6"/>
+          <w:sz w:val="18"/>
+          <w:szCs w:val="18"/>
+        </w:rPr>
+        <w:br/>
+        <w:t xml:space="preserve">    }</w:t>
+      </w:r>
+      <w:r>
+        <w:rPr>
+          <w:rFonts w:ascii="Consolas" w:eastAsia="宋体" w:hAnsi="Consolas" w:cs="Consolas"/>
+          <w:color w:val="A9B7C6"/>
+          <w:sz w:val="18"/>
+          <w:szCs w:val="18"/>
+        </w:rPr>
+        <w:br/>
+        <w:t xml:space="preserve">   required DataType data_type = </w:t>
+      </w:r>
+      <w:r>
+        <w:rPr>
+          <w:rFonts w:ascii="Consolas" w:eastAsia="宋体" w:hAnsi="Consolas" w:cs="Consolas"/>
+          <w:color w:val="6897BB"/>
+          <w:sz w:val="18"/>
+          <w:szCs w:val="18"/>
+        </w:rPr>
+        <w:t>1</w:t>
+      </w:r>
+      <w:r>
+        <w:rPr>
+          <w:rFonts w:ascii="Consolas" w:eastAsia="宋体" w:hAnsi="Consolas" w:cs="Consolas"/>
+          <w:color w:val="A9B7C6"/>
+          <w:sz w:val="18"/>
+          <w:szCs w:val="18"/>
+        </w:rPr>
+        <w:t>;</w:t>
+      </w:r>
+      <w:r>
+        <w:rPr>
+          <w:rFonts w:ascii="Consolas" w:eastAsia="宋体" w:hAnsi="Consolas" w:cs="Consolas"/>
+          <w:color w:val="A9B7C6"/>
+          <w:sz w:val="18"/>
+          <w:szCs w:val="18"/>
+        </w:rPr>
+        <w:br/>
+        <w:t xml:space="preserve">    oneof dataBody{</w:t>
+      </w:r>
+      <w:r>
+        <w:rPr>
+          <w:rFonts w:ascii="Consolas" w:eastAsia="宋体" w:hAnsi="Consolas" w:cs="Consolas"/>
+          <w:color w:val="A9B7C6"/>
+          <w:sz w:val="18"/>
+          <w:szCs w:val="18"/>
+        </w:rPr>
+        <w:br/>
+        <w:t xml:space="preserve">        Person person = </w:t>
+      </w:r>
+      <w:r>
+        <w:rPr>
+          <w:rFonts w:ascii="Consolas" w:eastAsia="宋体" w:hAnsi="Consolas" w:cs="Consolas"/>
+          <w:color w:val="6897BB"/>
+          <w:sz w:val="18"/>
+          <w:szCs w:val="18"/>
+        </w:rPr>
+        <w:t>2</w:t>
+      </w:r>
+      <w:r>
+        <w:rPr>
+          <w:rFonts w:ascii="Consolas" w:eastAsia="宋体" w:hAnsi="Consolas" w:cs="Consolas"/>
+          <w:color w:val="A9B7C6"/>
+          <w:sz w:val="18"/>
+          <w:szCs w:val="18"/>
+        </w:rPr>
+        <w:t>;</w:t>
+      </w:r>
+      <w:r>
+        <w:rPr>
+          <w:rFonts w:ascii="Consolas" w:eastAsia="宋体" w:hAnsi="Consolas" w:cs="Consolas"/>
+          <w:color w:val="A9B7C6"/>
+          <w:sz w:val="18"/>
+          <w:szCs w:val="18"/>
+        </w:rPr>
+        <w:br/>
+        <w:t xml:space="preserve">        Dog dog = </w:t>
+      </w:r>
+      <w:r>
+        <w:rPr>
+          <w:rFonts w:ascii="Consolas" w:eastAsia="宋体" w:hAnsi="Consolas" w:cs="Consolas"/>
+          <w:color w:val="6897BB"/>
+          <w:sz w:val="18"/>
+          <w:szCs w:val="18"/>
+        </w:rPr>
+        <w:t>3</w:t>
+      </w:r>
+      <w:r>
+        <w:rPr>
+          <w:rFonts w:ascii="Consolas" w:eastAsia="宋体" w:hAnsi="Consolas" w:cs="Consolas"/>
+          <w:color w:val="A9B7C6"/>
+          <w:sz w:val="18"/>
+          <w:szCs w:val="18"/>
+        </w:rPr>
+        <w:t>;</w:t>
+      </w:r>
+      <w:r>
+        <w:rPr>
+          <w:rFonts w:ascii="Consolas" w:eastAsia="宋体" w:hAnsi="Consolas" w:cs="Consolas"/>
+          <w:color w:val="A9B7C6"/>
+          <w:sz w:val="18"/>
+          <w:szCs w:val="18"/>
+        </w:rPr>
+        <w:br/>
+        <w:t xml:space="preserve">        Cat cat = </w:t>
+      </w:r>
+      <w:r>
+        <w:rPr>
+          <w:rFonts w:ascii="Consolas" w:eastAsia="宋体" w:hAnsi="Consolas" w:cs="Consolas"/>
+          <w:color w:val="6897BB"/>
+          <w:sz w:val="18"/>
+          <w:szCs w:val="18"/>
+        </w:rPr>
+        <w:t>4</w:t>
+      </w:r>
+      <w:r>
+        <w:rPr>
+          <w:rFonts w:ascii="Consolas" w:eastAsia="宋体" w:hAnsi="Consolas" w:cs="Consolas"/>
+          <w:color w:val="A9B7C6"/>
+          <w:sz w:val="18"/>
+          <w:szCs w:val="18"/>
+        </w:rPr>
+        <w:t>;</w:t>
+      </w:r>
+      <w:r>
+        <w:rPr>
+          <w:rFonts w:ascii="Consolas" w:eastAsia="宋体" w:hAnsi="Consolas" w:cs="Consolas"/>
+          <w:color w:val="A9B7C6"/>
+          <w:sz w:val="18"/>
+          <w:szCs w:val="18"/>
+        </w:rPr>
+        <w:br/>
+        <w:t xml:space="preserve">    }</w:t>
+      </w:r>
+      <w:r>
+        <w:rPr>
+          <w:rFonts w:ascii="Consolas" w:eastAsia="宋体" w:hAnsi="Consolas" w:cs="Consolas"/>
+          <w:color w:val="A9B7C6"/>
+          <w:sz w:val="18"/>
+          <w:szCs w:val="18"/>
+        </w:rPr>
+        <w:br/>
         <w:t>}</w:t>
       </w:r>
       <w:r>
         <w:rPr>
           <w:rFonts w:ascii="Consolas" w:eastAsia="宋体" w:hAnsi="Consolas" w:cs="Consolas"/>
-          <w:color w:val="CC7832"/>
-          <w:sz w:val="18"/>
-          <w:szCs w:val="18"/>
-        </w:rPr>
-        <w:t>finally</w:t>
-      </w:r>
-      <w:r>
-        <w:rPr>
-          <w:rFonts w:ascii="Consolas" w:eastAsia="宋体" w:hAnsi="Consolas" w:cs="Consolas"/>
-          <w:color w:val="A9B7C6"/>
-          <w:sz w:val="18"/>
-          <w:szCs w:val="18"/>
-        </w:rPr>
-        <w:t>{</w:t>
-      </w:r>
-      <w:r>
-        <w:rPr>
-          <w:rFonts w:ascii="Consolas" w:eastAsia="宋体" w:hAnsi="Consolas" w:cs="Consolas"/>
-          <w:color w:val="A9B7C6"/>
-          <w:sz w:val="18"/>
-          <w:szCs w:val="18"/>
-        </w:rPr>
-        <w:br/>
-      </w:r>
-      <w:r>
-        <w:rPr>
-          <w:rFonts w:ascii="Consolas" w:eastAsia="宋体" w:hAnsi="Consolas" w:cs="Consolas"/>
-          <w:color w:val="A9B7C6"/>
-          <w:sz w:val="18"/>
-          <w:szCs w:val="18"/>
-        </w:rPr>
-        <w:br/>
-        <w:t xml:space="preserve">        }</w:t>
-      </w:r>
-      <w:r>
-        <w:rPr>
-          <w:rFonts w:ascii="Consolas" w:eastAsia="宋体" w:hAnsi="Consolas" w:cs="Consolas"/>
-          <w:color w:val="A9B7C6"/>
-          <w:sz w:val="18"/>
-          <w:szCs w:val="18"/>
-        </w:rPr>
-        <w:br/>
-        <w:t xml:space="preserve">    }</w:t>
+          <w:color w:val="A9B7C6"/>
+          <w:sz w:val="18"/>
+          <w:szCs w:val="18"/>
+        </w:rPr>
+        <w:br/>
+        <w:t>message Person{</w:t>
+      </w:r>
+      <w:r>
+        <w:rPr>
+          <w:rFonts w:ascii="Consolas" w:eastAsia="宋体" w:hAnsi="Consolas" w:cs="Consolas"/>
+          <w:color w:val="A9B7C6"/>
+          <w:sz w:val="18"/>
+          <w:szCs w:val="18"/>
+        </w:rPr>
+        <w:br/>
+        <w:t xml:space="preserve">    optional string name = </w:t>
+      </w:r>
+      <w:r>
+        <w:rPr>
+          <w:rFonts w:ascii="Consolas" w:eastAsia="宋体" w:hAnsi="Consolas" w:cs="Consolas"/>
+          <w:color w:val="6897BB"/>
+          <w:sz w:val="18"/>
+          <w:szCs w:val="18"/>
+        </w:rPr>
+        <w:t>1</w:t>
+      </w:r>
+      <w:r>
+        <w:rPr>
+          <w:rFonts w:ascii="Consolas" w:eastAsia="宋体" w:hAnsi="Consolas" w:cs="Consolas"/>
+          <w:color w:val="A9B7C6"/>
+          <w:sz w:val="18"/>
+          <w:szCs w:val="18"/>
+        </w:rPr>
+        <w:t>;</w:t>
+      </w:r>
+      <w:r>
+        <w:rPr>
+          <w:rFonts w:ascii="Consolas" w:eastAsia="宋体" w:hAnsi="Consolas" w:cs="Consolas"/>
+          <w:color w:val="A9B7C6"/>
+          <w:sz w:val="18"/>
+          <w:szCs w:val="18"/>
+        </w:rPr>
+        <w:br/>
+        <w:t xml:space="preserve">    optional int32 age = </w:t>
+      </w:r>
+      <w:r>
+        <w:rPr>
+          <w:rFonts w:ascii="Consolas" w:eastAsia="宋体" w:hAnsi="Consolas" w:cs="Consolas"/>
+          <w:color w:val="6897BB"/>
+          <w:sz w:val="18"/>
+          <w:szCs w:val="18"/>
+        </w:rPr>
+        <w:t>2</w:t>
+      </w:r>
+      <w:r>
+        <w:rPr>
+          <w:rFonts w:ascii="Consolas" w:eastAsia="宋体" w:hAnsi="Consolas" w:cs="Consolas"/>
+          <w:color w:val="A9B7C6"/>
+          <w:sz w:val="18"/>
+          <w:szCs w:val="18"/>
+        </w:rPr>
+        <w:t>;</w:t>
+      </w:r>
+      <w:r>
+        <w:rPr>
+          <w:rFonts w:ascii="Consolas" w:eastAsia="宋体" w:hAnsi="Consolas" w:cs="Consolas"/>
+          <w:color w:val="A9B7C6"/>
+          <w:sz w:val="18"/>
+          <w:szCs w:val="18"/>
+        </w:rPr>
+        <w:br/>
+        <w:t xml:space="preserve">    optional string address = </w:t>
+      </w:r>
+      <w:r>
+        <w:rPr>
+          <w:rFonts w:ascii="Consolas" w:eastAsia="宋体" w:hAnsi="Consolas" w:cs="Consolas"/>
+          <w:color w:val="6897BB"/>
+          <w:sz w:val="18"/>
+          <w:szCs w:val="18"/>
+        </w:rPr>
+        <w:t xml:space="preserve">3 </w:t>
+      </w:r>
+      <w:r>
+        <w:rPr>
+          <w:rFonts w:ascii="Consolas" w:eastAsia="宋体" w:hAnsi="Consolas" w:cs="Consolas"/>
+          <w:color w:val="A9B7C6"/>
+          <w:sz w:val="18"/>
+          <w:szCs w:val="18"/>
+        </w:rPr>
+        <w:t>;</w:t>
       </w:r>
       <w:r>
         <w:rPr>
@@ -11307,13 +13917,206 @@
         <w:br/>
         <w:t>}</w:t>
       </w:r>
+      <w:r>
+        <w:rPr>
+          <w:rFonts w:ascii="Consolas" w:eastAsia="宋体" w:hAnsi="Consolas" w:cs="Consolas"/>
+          <w:color w:val="A9B7C6"/>
+          <w:sz w:val="18"/>
+          <w:szCs w:val="18"/>
+        </w:rPr>
+        <w:br/>
+        <w:t>message Dog{</w:t>
+      </w:r>
+      <w:r>
+        <w:rPr>
+          <w:rFonts w:ascii="Consolas" w:eastAsia="宋体" w:hAnsi="Consolas" w:cs="Consolas"/>
+          <w:color w:val="A9B7C6"/>
+          <w:sz w:val="18"/>
+          <w:szCs w:val="18"/>
+        </w:rPr>
+        <w:br/>
+        <w:t xml:space="preserve">    optional string name = </w:t>
+      </w:r>
+      <w:r>
+        <w:rPr>
+          <w:rFonts w:ascii="Consolas" w:eastAsia="宋体" w:hAnsi="Consolas" w:cs="Consolas"/>
+          <w:color w:val="6897BB"/>
+          <w:sz w:val="18"/>
+          <w:szCs w:val="18"/>
+        </w:rPr>
+        <w:t>1</w:t>
+      </w:r>
+      <w:r>
+        <w:rPr>
+          <w:rFonts w:ascii="Consolas" w:eastAsia="宋体" w:hAnsi="Consolas" w:cs="Consolas"/>
+          <w:color w:val="A9B7C6"/>
+          <w:sz w:val="18"/>
+          <w:szCs w:val="18"/>
+        </w:rPr>
+        <w:t>;</w:t>
+      </w:r>
+      <w:r>
+        <w:rPr>
+          <w:rFonts w:ascii="Consolas" w:eastAsia="宋体" w:hAnsi="Consolas" w:cs="Consolas"/>
+          <w:color w:val="A9B7C6"/>
+          <w:sz w:val="18"/>
+          <w:szCs w:val="18"/>
+        </w:rPr>
+        <w:br/>
+        <w:t xml:space="preserve">    optional int32 age = </w:t>
+      </w:r>
+      <w:r>
+        <w:rPr>
+          <w:rFonts w:ascii="Consolas" w:eastAsia="宋体" w:hAnsi="Consolas" w:cs="Consolas"/>
+          <w:color w:val="6897BB"/>
+          <w:sz w:val="18"/>
+          <w:szCs w:val="18"/>
+        </w:rPr>
+        <w:t xml:space="preserve">2 </w:t>
+      </w:r>
+      <w:r>
+        <w:rPr>
+          <w:rFonts w:ascii="Consolas" w:eastAsia="宋体" w:hAnsi="Consolas" w:cs="Consolas"/>
+          <w:color w:val="A9B7C6"/>
+          <w:sz w:val="18"/>
+          <w:szCs w:val="18"/>
+        </w:rPr>
+        <w:t>;</w:t>
+      </w:r>
+      <w:r>
+        <w:rPr>
+          <w:rFonts w:ascii="Consolas" w:eastAsia="宋体" w:hAnsi="Consolas" w:cs="Consolas"/>
+          <w:color w:val="A9B7C6"/>
+          <w:sz w:val="18"/>
+          <w:szCs w:val="18"/>
+        </w:rPr>
+        <w:br/>
+        <w:t>}</w:t>
+      </w:r>
+      <w:r>
+        <w:rPr>
+          <w:rFonts w:ascii="Consolas" w:eastAsia="宋体" w:hAnsi="Consolas" w:cs="Consolas"/>
+          <w:color w:val="A9B7C6"/>
+          <w:sz w:val="18"/>
+          <w:szCs w:val="18"/>
+        </w:rPr>
+        <w:br/>
+        <w:t>message Cat{</w:t>
+      </w:r>
+      <w:r>
+        <w:rPr>
+          <w:rFonts w:ascii="Consolas" w:eastAsia="宋体" w:hAnsi="Consolas" w:cs="Consolas"/>
+          <w:color w:val="A9B7C6"/>
+          <w:sz w:val="18"/>
+          <w:szCs w:val="18"/>
+        </w:rPr>
+        <w:br/>
+        <w:t xml:space="preserve">    optional string name = </w:t>
+      </w:r>
+      <w:r>
+        <w:rPr>
+          <w:rFonts w:ascii="Consolas" w:eastAsia="宋体" w:hAnsi="Consolas" w:cs="Consolas"/>
+          <w:color w:val="6897BB"/>
+          <w:sz w:val="18"/>
+          <w:szCs w:val="18"/>
+        </w:rPr>
+        <w:t>1</w:t>
+      </w:r>
+      <w:r>
+        <w:rPr>
+          <w:rFonts w:ascii="Consolas" w:eastAsia="宋体" w:hAnsi="Consolas" w:cs="Consolas"/>
+          <w:color w:val="A9B7C6"/>
+          <w:sz w:val="18"/>
+          <w:szCs w:val="18"/>
+        </w:rPr>
+        <w:t>;</w:t>
+      </w:r>
+      <w:r>
+        <w:rPr>
+          <w:rFonts w:ascii="Consolas" w:eastAsia="宋体" w:hAnsi="Consolas" w:cs="Consolas"/>
+          <w:color w:val="A9B7C6"/>
+          <w:sz w:val="18"/>
+          <w:szCs w:val="18"/>
+        </w:rPr>
+        <w:br/>
+        <w:t xml:space="preserve">    optional string city = </w:t>
+      </w:r>
+      <w:r>
+        <w:rPr>
+          <w:rFonts w:ascii="Consolas" w:eastAsia="宋体" w:hAnsi="Consolas" w:cs="Consolas"/>
+          <w:color w:val="6897BB"/>
+          <w:sz w:val="18"/>
+          <w:szCs w:val="18"/>
+        </w:rPr>
+        <w:t>2</w:t>
+      </w:r>
+      <w:r>
+        <w:rPr>
+          <w:rFonts w:ascii="Consolas" w:eastAsia="宋体" w:hAnsi="Consolas" w:cs="Consolas"/>
+          <w:color w:val="A9B7C6"/>
+          <w:sz w:val="18"/>
+          <w:szCs w:val="18"/>
+        </w:rPr>
+        <w:t>;</w:t>
+      </w:r>
+      <w:r>
+        <w:rPr>
+          <w:rFonts w:ascii="Consolas" w:eastAsia="宋体" w:hAnsi="Consolas" w:cs="Consolas"/>
+          <w:color w:val="A9B7C6"/>
+          <w:sz w:val="18"/>
+          <w:szCs w:val="18"/>
+        </w:rPr>
+        <w:br/>
+        <w:t>}</w:t>
+      </w:r>
     </w:p>
+    <w:p/>
     <w:p>
       <w:pPr>
+        <w:spacing w:after="0"/>
+      </w:pPr>
+      <w:r>
         <w:rPr>
           <w:rFonts w:hint="eastAsia"/>
         </w:rPr>
-      </w:pPr>
+        <w:t>修改</w:t>
+      </w:r>
+      <w:r>
+        <w:rPr>
+          <w:rFonts w:hint="eastAsia"/>
+        </w:rPr>
+        <w:t>ProtoBufServerInitalizer</w:t>
+      </w:r>
+      <w:r>
+        <w:rPr>
+          <w:rFonts w:hint="eastAsia"/>
+        </w:rPr>
+        <w:t>和</w:t>
+      </w:r>
+      <w:r>
+        <w:rPr>
+          <w:rFonts w:hint="eastAsia"/>
+        </w:rPr>
+        <w:t>ProtoBufClientInitalizer</w:t>
+      </w:r>
+      <w:r>
+        <w:rPr>
+          <w:rFonts w:hint="eastAsia"/>
+        </w:rPr>
+        <w:t>类的</w:t>
+      </w:r>
+      <w:r>
+        <w:rPr>
+          <w:rFonts w:hint="eastAsia"/>
+        </w:rPr>
+        <w:t>initChannel</w:t>
+      </w:r>
+      <w:r>
+        <w:rPr>
+          <w:rFonts w:hint="eastAsia"/>
+        </w:rPr>
+        <w:t>方法</w:t>
+      </w:r>
     </w:p>
     <w:p>
       <w:pPr>
@@ -11342,165 +14145,16 @@
         <w:rPr>
           <w:rFonts w:ascii="Consolas" w:eastAsia="宋体" w:hAnsi="Consolas" w:cs="Consolas"/>
           <w:color w:val="A9B7C6"/>
-          <w:sz w:val="18"/>
-          <w:szCs w:val="18"/>
+          <w:sz w:val="21"/>
+          <w:szCs w:val="21"/>
         </w:rPr>
       </w:pPr>
       <w:r>
         <w:rPr>
           <w:rFonts w:ascii="Consolas" w:eastAsia="宋体" w:hAnsi="Consolas" w:cs="Consolas"/>
-          <w:color w:val="CC7832"/>
-          <w:sz w:val="18"/>
-          <w:szCs w:val="18"/>
-        </w:rPr>
-        <w:t xml:space="preserve">public class </w:t>
-      </w:r>
-      <w:r>
-        <w:rPr>
-          <w:rFonts w:ascii="Consolas" w:eastAsia="宋体" w:hAnsi="Consolas" w:cs="Consolas"/>
-          <w:color w:val="A9B7C6"/>
-          <w:sz w:val="18"/>
-          <w:szCs w:val="18"/>
-        </w:rPr>
-        <w:t xml:space="preserve">ProtoBufServerInitalizer </w:t>
-      </w:r>
-      <w:r>
-        <w:rPr>
-          <w:rFonts w:ascii="Consolas" w:eastAsia="宋体" w:hAnsi="Consolas" w:cs="Consolas"/>
-          <w:color w:val="CC7832"/>
-          <w:sz w:val="18"/>
-          <w:szCs w:val="18"/>
-        </w:rPr>
-        <w:t xml:space="preserve">extends </w:t>
-      </w:r>
-      <w:r>
-        <w:rPr>
-          <w:rFonts w:ascii="Consolas" w:eastAsia="宋体" w:hAnsi="Consolas" w:cs="Consolas"/>
-          <w:color w:val="A9B7C6"/>
-          <w:sz w:val="18"/>
-          <w:szCs w:val="18"/>
-        </w:rPr>
-        <w:t>ChannelInitializer&lt;SocketChannel&gt;</w:t>
-      </w:r>
-      <w:r>
-        <w:rPr>
-          <w:rFonts w:ascii="Consolas" w:eastAsia="宋体" w:hAnsi="Consolas" w:cs="Consolas"/>
-          <w:color w:val="A9B7C6"/>
-          <w:sz w:val="18"/>
-          <w:szCs w:val="18"/>
-        </w:rPr>
-        <w:br/>
-        <w:t>{</w:t>
-      </w:r>
-      <w:r>
-        <w:rPr>
-          <w:rFonts w:ascii="Consolas" w:eastAsia="宋体" w:hAnsi="Consolas" w:cs="Consolas"/>
-          <w:color w:val="A9B7C6"/>
-          <w:sz w:val="18"/>
-          <w:szCs w:val="18"/>
-        </w:rPr>
-        <w:br/>
-        <w:t xml:space="preserve">    </w:t>
-      </w:r>
-      <w:r>
-        <w:rPr>
-          <w:rFonts w:ascii="Consolas" w:eastAsia="宋体" w:hAnsi="Consolas" w:cs="Consolas"/>
-          <w:color w:val="BBB529"/>
-          <w:sz w:val="18"/>
-          <w:szCs w:val="18"/>
-        </w:rPr>
-        <w:t>@Override</w:t>
-      </w:r>
-      <w:r>
-        <w:rPr>
-          <w:rFonts w:ascii="Consolas" w:eastAsia="宋体" w:hAnsi="Consolas" w:cs="Consolas"/>
-          <w:color w:val="BBB529"/>
-          <w:sz w:val="18"/>
-          <w:szCs w:val="18"/>
-        </w:rPr>
-        <w:br/>
-        <w:t xml:space="preserve">    </w:t>
-      </w:r>
-      <w:r>
-        <w:rPr>
-          <w:rFonts w:ascii="Consolas" w:eastAsia="宋体" w:hAnsi="Consolas" w:cs="Consolas"/>
-          <w:color w:val="CC7832"/>
-          <w:sz w:val="18"/>
-          <w:szCs w:val="18"/>
-        </w:rPr>
-        <w:t xml:space="preserve">protected void </w:t>
-      </w:r>
-      <w:r>
-        <w:rPr>
-          <w:rFonts w:ascii="Consolas" w:eastAsia="宋体" w:hAnsi="Consolas" w:cs="Consolas"/>
-          <w:color w:val="FFC66D"/>
-          <w:sz w:val="18"/>
-          <w:szCs w:val="18"/>
-        </w:rPr>
-        <w:t>initChannel</w:t>
-      </w:r>
-      <w:r>
-        <w:rPr>
-          <w:rFonts w:ascii="Consolas" w:eastAsia="宋体" w:hAnsi="Consolas" w:cs="Consolas"/>
-          <w:color w:val="A9B7C6"/>
-          <w:sz w:val="18"/>
-          <w:szCs w:val="18"/>
-        </w:rPr>
-        <w:t xml:space="preserve">(SocketChannel ch) </w:t>
-      </w:r>
-      <w:r>
-        <w:rPr>
-          <w:rFonts w:ascii="Consolas" w:eastAsia="宋体" w:hAnsi="Consolas" w:cs="Consolas"/>
-          <w:color w:val="CC7832"/>
-          <w:sz w:val="18"/>
-          <w:szCs w:val="18"/>
-        </w:rPr>
-        <w:t xml:space="preserve">throws </w:t>
-      </w:r>
-      <w:r>
-        <w:rPr>
-          <w:rFonts w:ascii="Consolas" w:eastAsia="宋体" w:hAnsi="Consolas" w:cs="Consolas"/>
-          <w:color w:val="A9B7C6"/>
-          <w:sz w:val="18"/>
-          <w:szCs w:val="18"/>
-        </w:rPr>
-        <w:t>Exception{</w:t>
-      </w:r>
-      <w:r>
-        <w:rPr>
-          <w:rFonts w:ascii="Consolas" w:eastAsia="宋体" w:hAnsi="Consolas" w:cs="Consolas"/>
-          <w:color w:val="A9B7C6"/>
-          <w:sz w:val="18"/>
-          <w:szCs w:val="18"/>
-        </w:rPr>
-        <w:br/>
-        <w:t xml:space="preserve">        ChannelPipeline pipeline = ch.pipeline()</w:t>
-      </w:r>
-      <w:r>
-        <w:rPr>
-          <w:rFonts w:ascii="Consolas" w:eastAsia="宋体" w:hAnsi="Consolas" w:cs="Consolas"/>
-          <w:color w:val="CC7832"/>
-          <w:sz w:val="18"/>
-          <w:szCs w:val="18"/>
-        </w:rPr>
-        <w:t>;</w:t>
-      </w:r>
-      <w:r>
-        <w:rPr>
-          <w:rFonts w:ascii="Consolas" w:eastAsia="宋体" w:hAnsi="Consolas" w:cs="Consolas"/>
-          <w:color w:val="CC7832"/>
-          <w:sz w:val="18"/>
-          <w:szCs w:val="18"/>
-        </w:rPr>
-        <w:br/>
-        <w:t xml:space="preserve">        </w:t>
-      </w:r>
-      <w:r>
-        <w:rPr>
-          <w:rFonts w:ascii="Consolas" w:eastAsia="宋体" w:hAnsi="Consolas" w:cs="Consolas"/>
-          <w:color w:val="A9B7C6"/>
-          <w:sz w:val="18"/>
-          <w:szCs w:val="18"/>
+          <w:color w:val="A9B7C6"/>
+          <w:sz w:val="21"/>
+          <w:szCs w:val="21"/>
         </w:rPr>
         <w:t>pipeline.addLast(</w:t>
       </w:r>
@@ -11508,8 +14162,8 @@
         <w:rPr>
           <w:rFonts w:ascii="Consolas" w:eastAsia="宋体" w:hAnsi="Consolas" w:cs="Consolas"/>
           <w:color w:val="CC7832"/>
-          <w:sz w:val="18"/>
-          <w:szCs w:val="18"/>
+          <w:sz w:val="21"/>
+          <w:szCs w:val="21"/>
         </w:rPr>
         <w:t xml:space="preserve">new </w:t>
       </w:r>
@@ -11517,102 +14171,10 @@
         <w:rPr>
           <w:rFonts w:ascii="Consolas" w:eastAsia="宋体" w:hAnsi="Consolas" w:cs="Consolas"/>
           <w:color w:val="A9B7C6"/>
-          <w:sz w:val="18"/>
-          <w:szCs w:val="18"/>
-        </w:rPr>
-        <w:t>ProtobufVarint32FrameDecoder())</w:t>
-      </w:r>
-      <w:r>
-        <w:rPr>
-          <w:rFonts w:ascii="Consolas" w:eastAsia="宋体" w:hAnsi="Consolas" w:cs="Consolas"/>
-          <w:color w:val="CC7832"/>
-          <w:sz w:val="18"/>
-          <w:szCs w:val="18"/>
-        </w:rPr>
-        <w:t>;</w:t>
-      </w:r>
-      <w:r>
-        <w:rPr>
-          <w:rFonts w:ascii="Consolas" w:eastAsia="宋体" w:hAnsi="Consolas" w:cs="Consolas"/>
-          <w:color w:val="CC7832"/>
-          <w:sz w:val="18"/>
-          <w:szCs w:val="18"/>
-        </w:rPr>
-        <w:br/>
-        <w:t xml:space="preserve">        </w:t>
-      </w:r>
-      <w:r>
-        <w:rPr>
-          <w:rFonts w:ascii="Consolas" w:eastAsia="宋体" w:hAnsi="Consolas" w:cs="Consolas"/>
-          <w:color w:val="A9B7C6"/>
-          <w:sz w:val="18"/>
-          <w:szCs w:val="18"/>
-        </w:rPr>
-        <w:t>pipeline.addLast(</w:t>
-      </w:r>
-      <w:r>
-        <w:rPr>
-          <w:rFonts w:ascii="Consolas" w:eastAsia="宋体" w:hAnsi="Consolas" w:cs="Consolas"/>
-          <w:color w:val="CC7832"/>
-          <w:sz w:val="18"/>
-          <w:szCs w:val="18"/>
-        </w:rPr>
-        <w:t xml:space="preserve">new </w:t>
-      </w:r>
-      <w:r>
-        <w:rPr>
-          <w:rFonts w:ascii="Consolas" w:eastAsia="宋体" w:hAnsi="Consolas" w:cs="Consolas"/>
-          <w:color w:val="A9B7C6"/>
-          <w:sz w:val="18"/>
-          <w:szCs w:val="18"/>
-        </w:rPr>
-        <w:t>ProtobufVarint32LengthFieldPrepender())</w:t>
-      </w:r>
-      <w:r>
-        <w:rPr>
-          <w:rFonts w:ascii="Consolas" w:eastAsia="宋体" w:hAnsi="Consolas" w:cs="Consolas"/>
-          <w:color w:val="CC7832"/>
-          <w:sz w:val="18"/>
-          <w:szCs w:val="18"/>
-        </w:rPr>
-        <w:t>;</w:t>
-      </w:r>
-      <w:r>
-        <w:rPr>
-          <w:rFonts w:ascii="Consolas" w:eastAsia="宋体" w:hAnsi="Consolas" w:cs="Consolas"/>
-          <w:color w:val="CC7832"/>
-          <w:sz w:val="18"/>
-          <w:szCs w:val="18"/>
-        </w:rPr>
-        <w:br/>
-        <w:t xml:space="preserve">        </w:t>
-      </w:r>
-      <w:r>
-        <w:rPr>
-          <w:rFonts w:ascii="Consolas" w:eastAsia="宋体" w:hAnsi="Consolas" w:cs="Consolas"/>
-          <w:color w:val="A9B7C6"/>
-          <w:sz w:val="18"/>
-          <w:szCs w:val="18"/>
-        </w:rPr>
-        <w:t>pipeline.addLast(</w:t>
-      </w:r>
-      <w:r>
-        <w:rPr>
-          <w:rFonts w:ascii="Consolas" w:eastAsia="宋体" w:hAnsi="Consolas" w:cs="Consolas"/>
-          <w:color w:val="CC7832"/>
-          <w:sz w:val="18"/>
-          <w:szCs w:val="18"/>
-        </w:rPr>
-        <w:t xml:space="preserve">new </w:t>
-      </w:r>
-      <w:r>
-        <w:rPr>
-          <w:rFonts w:ascii="Consolas" w:eastAsia="宋体" w:hAnsi="Consolas" w:cs="Consolas"/>
-          <w:color w:val="A9B7C6"/>
-          <w:sz w:val="18"/>
-          <w:szCs w:val="18"/>
-        </w:rPr>
-        <w:t>ProtobufDecoder(DataInf.Student.</w:t>
+          <w:sz w:val="21"/>
+          <w:szCs w:val="21"/>
+        </w:rPr>
+        <w:t>ProtobufDecoder(MyMessageData.MyMessage.</w:t>
       </w:r>
       <w:r>
         <w:rPr>
@@ -11620,8 +14182,8 @@
           <w:i/>
           <w:iCs/>
           <w:color w:val="A9B7C6"/>
-          <w:sz w:val="18"/>
-          <w:szCs w:val="18"/>
+          <w:sz w:val="21"/>
+          <w:szCs w:val="21"/>
         </w:rPr>
         <w:t>getDefaultInstance</w:t>
       </w:r>
@@ -11629,8 +14191,8 @@
         <w:rPr>
           <w:rFonts w:ascii="Consolas" w:eastAsia="宋体" w:hAnsi="Consolas" w:cs="Consolas"/>
           <w:color w:val="A9B7C6"/>
-          <w:sz w:val="18"/>
-          <w:szCs w:val="18"/>
+          <w:sz w:val="21"/>
+          <w:szCs w:val="21"/>
         </w:rPr>
         <w:t>()))</w:t>
       </w:r>
@@ -11638,94 +14200,13 @@
         <w:rPr>
           <w:rFonts w:ascii="Consolas" w:eastAsia="宋体" w:hAnsi="Consolas" w:cs="Consolas"/>
           <w:color w:val="CC7832"/>
-          <w:sz w:val="18"/>
-          <w:szCs w:val="18"/>
+          <w:sz w:val="21"/>
+          <w:szCs w:val="21"/>
         </w:rPr>
         <w:t>;</w:t>
       </w:r>
-      <w:r>
-        <w:rPr>
-          <w:rFonts w:ascii="Consolas" w:eastAsia="宋体" w:hAnsi="Consolas" w:cs="Consolas"/>
-          <w:color w:val="CC7832"/>
-          <w:sz w:val="18"/>
-          <w:szCs w:val="18"/>
-        </w:rPr>
-        <w:br/>
-        <w:t xml:space="preserve">        </w:t>
-      </w:r>
-      <w:r>
-        <w:rPr>
-          <w:rFonts w:ascii="Consolas" w:eastAsia="宋体" w:hAnsi="Consolas" w:cs="Consolas"/>
-          <w:color w:val="A9B7C6"/>
-          <w:sz w:val="18"/>
-          <w:szCs w:val="18"/>
-        </w:rPr>
-        <w:t>pipeline.addLast(</w:t>
-      </w:r>
-      <w:r>
-        <w:rPr>
-          <w:rFonts w:ascii="Consolas" w:eastAsia="宋体" w:hAnsi="Consolas" w:cs="Consolas"/>
-          <w:color w:val="CC7832"/>
-          <w:sz w:val="18"/>
-          <w:szCs w:val="18"/>
-        </w:rPr>
-        <w:t xml:space="preserve">new </w:t>
-      </w:r>
-      <w:r>
-        <w:rPr>
-          <w:rFonts w:ascii="Consolas" w:eastAsia="宋体" w:hAnsi="Consolas" w:cs="Consolas"/>
-          <w:color w:val="A9B7C6"/>
-          <w:sz w:val="18"/>
-          <w:szCs w:val="18"/>
-        </w:rPr>
-        <w:t>ProtoBufServerHandler())</w:t>
-      </w:r>
-      <w:r>
-        <w:rPr>
-          <w:rFonts w:ascii="Consolas" w:eastAsia="宋体" w:hAnsi="Consolas" w:cs="Consolas"/>
-          <w:color w:val="CC7832"/>
-          <w:sz w:val="18"/>
-          <w:szCs w:val="18"/>
-        </w:rPr>
-        <w:t>;</w:t>
-      </w:r>
-      <w:r>
-        <w:rPr>
-          <w:rFonts w:ascii="Consolas" w:eastAsia="宋体" w:hAnsi="Consolas" w:cs="Consolas"/>
-          <w:color w:val="CC7832"/>
-          <w:sz w:val="18"/>
-          <w:szCs w:val="18"/>
-        </w:rPr>
-        <w:br/>
-        <w:t xml:space="preserve">    </w:t>
-      </w:r>
-      <w:r>
-        <w:rPr>
-          <w:rFonts w:ascii="Consolas" w:eastAsia="宋体" w:hAnsi="Consolas" w:cs="Consolas"/>
-          <w:color w:val="A9B7C6"/>
-          <w:sz w:val="18"/>
-          <w:szCs w:val="18"/>
-        </w:rPr>
-        <w:t>}</w:t>
-      </w:r>
-      <w:r>
-        <w:rPr>
-          <w:rFonts w:ascii="Consolas" w:eastAsia="宋体" w:hAnsi="Consolas" w:cs="Consolas"/>
-          <w:color w:val="A9B7C6"/>
-          <w:sz w:val="18"/>
-          <w:szCs w:val="18"/>
-        </w:rPr>
-        <w:br/>
-        <w:t>}</w:t>
-      </w:r>
     </w:p>
-    <w:p>
-      <w:pPr>
-        <w:rPr>
-          <w:rFonts w:hint="eastAsia"/>
-        </w:rPr>
-      </w:pPr>
-    </w:p>
+    <w:p/>
     <w:p>
       <w:pPr>
         <w:shd w:val="clear" w:color="auto" w:fill="2B2B2B"/>
@@ -11764,7 +14245,6 @@
           <w:sz w:val="18"/>
           <w:szCs w:val="18"/>
         </w:rPr>
-        <w:lastRenderedPageBreak/>
         <w:t xml:space="preserve">public class </w:t>
       </w:r>
       <w:r>
@@ -11792,7 +14272,7 @@
           <w:sz w:val="18"/>
           <w:szCs w:val="18"/>
         </w:rPr>
-        <w:t>SimpleChannelInboundHandler&lt;DataInf.Student&gt;</w:t>
+        <w:t>SimpleChannelInboundHandler&lt;MyMessageData.MyMessage&gt;</w:t>
       </w:r>
       <w:r>
         <w:rPr>
@@ -11876,7 +14356,7 @@
           <w:sz w:val="18"/>
           <w:szCs w:val="18"/>
         </w:rPr>
-        <w:t xml:space="preserve">DataInf.Student msg) </w:t>
+        <w:t xml:space="preserve">MyMessageData.MyMessage msg) </w:t>
       </w:r>
       <w:r>
         <w:rPr>
@@ -11894,17 +14374,55 @@
           <w:sz w:val="18"/>
           <w:szCs w:val="18"/>
         </w:rPr>
-        <w:t>Exception{</w:t>
-      </w:r>
-      <w:r>
-        <w:rPr>
-          <w:rFonts w:ascii="Consolas" w:eastAsia="宋体" w:hAnsi="Consolas" w:cs="Consolas"/>
-          <w:color w:val="A9B7C6"/>
-          <w:sz w:val="18"/>
-          <w:szCs w:val="18"/>
-        </w:rPr>
-        <w:br/>
-        <w:t xml:space="preserve">        System.</w:t>
+        <w:t>Exception</w:t>
+      </w:r>
+      <w:r>
+        <w:rPr>
+          <w:rFonts w:ascii="Consolas" w:eastAsia="宋体" w:hAnsi="Consolas" w:cs="Consolas"/>
+          <w:color w:val="A9B7C6"/>
+          <w:sz w:val="18"/>
+          <w:szCs w:val="18"/>
+        </w:rPr>
+        <w:br/>
+        <w:t xml:space="preserve">    {</w:t>
+      </w:r>
+      <w:r>
+        <w:rPr>
+          <w:rFonts w:ascii="Consolas" w:eastAsia="宋体" w:hAnsi="Consolas" w:cs="Consolas"/>
+          <w:color w:val="A9B7C6"/>
+          <w:sz w:val="18"/>
+          <w:szCs w:val="18"/>
+        </w:rPr>
+        <w:br/>
+        <w:t xml:space="preserve">        MyMessageData.MyMessage.DataType dataType = msg.getDataType()</w:t>
+      </w:r>
+      <w:r>
+        <w:rPr>
+          <w:rFonts w:ascii="Consolas" w:eastAsia="宋体" w:hAnsi="Consolas" w:cs="Consolas"/>
+          <w:color w:val="CC7832"/>
+          <w:sz w:val="18"/>
+          <w:szCs w:val="18"/>
+        </w:rPr>
+        <w:t>;</w:t>
+      </w:r>
+      <w:r>
+        <w:rPr>
+          <w:rFonts w:ascii="Consolas" w:eastAsia="宋体" w:hAnsi="Consolas" w:cs="Consolas"/>
+          <w:color w:val="CC7832"/>
+          <w:sz w:val="18"/>
+          <w:szCs w:val="18"/>
+        </w:rPr>
+        <w:br/>
+        <w:t xml:space="preserve">        if</w:t>
+      </w:r>
+      <w:r>
+        <w:rPr>
+          <w:rFonts w:ascii="Consolas" w:eastAsia="宋体" w:hAnsi="Consolas" w:cs="Consolas"/>
+          <w:color w:val="A9B7C6"/>
+          <w:sz w:val="18"/>
+          <w:szCs w:val="18"/>
+        </w:rPr>
+        <w:t>(dataType == MyMessageData.MyMessage.DataType.</w:t>
       </w:r>
       <w:r>
         <w:rPr>
@@ -11915,16 +14433,26 @@
           <w:sz w:val="18"/>
           <w:szCs w:val="18"/>
         </w:rPr>
-        <w:t>out</w:t>
-      </w:r>
-      <w:r>
-        <w:rPr>
-          <w:rFonts w:ascii="Consolas" w:eastAsia="宋体" w:hAnsi="Consolas" w:cs="Consolas"/>
-          <w:color w:val="A9B7C6"/>
-          <w:sz w:val="18"/>
-          <w:szCs w:val="18"/>
-        </w:rPr>
-        <w:t>.println(msg.getName())</w:t>
+        <w:t>PersonType</w:t>
+      </w:r>
+      <w:r>
+        <w:rPr>
+          <w:rFonts w:ascii="Consolas" w:eastAsia="宋体" w:hAnsi="Consolas" w:cs="Consolas"/>
+          <w:color w:val="A9B7C6"/>
+          <w:sz w:val="18"/>
+          <w:szCs w:val="18"/>
+        </w:rPr>
+        <w:t>){</w:t>
+      </w:r>
+      <w:r>
+        <w:rPr>
+          <w:rFonts w:ascii="Consolas" w:eastAsia="宋体" w:hAnsi="Consolas" w:cs="Consolas"/>
+          <w:color w:val="A9B7C6"/>
+          <w:sz w:val="18"/>
+          <w:szCs w:val="18"/>
+        </w:rPr>
+        <w:br/>
+        <w:t xml:space="preserve">            MyMessageData.Person person = msg.getPerson()</w:t>
       </w:r>
       <w:r>
         <w:rPr>
@@ -11943,7 +14471,7 @@
           <w:szCs w:val="18"/>
         </w:rPr>
         <w:br/>
-        <w:t xml:space="preserve">        </w:t>
+        <w:t xml:space="preserve">            </w:t>
       </w:r>
       <w:r>
         <w:rPr>
@@ -11972,7 +14500,7 @@
           <w:sz w:val="18"/>
           <w:szCs w:val="18"/>
         </w:rPr>
-        <w:t>.println(msg.getAge())</w:t>
+        <w:t>.println(person.toString())</w:t>
       </w:r>
       <w:r>
         <w:rPr>
@@ -12000,7 +14528,25 @@
           <w:sz w:val="18"/>
           <w:szCs w:val="18"/>
         </w:rPr>
-        <w:t>System.</w:t>
+        <w:t>}</w:t>
+      </w:r>
+      <w:r>
+        <w:rPr>
+          <w:rFonts w:ascii="Consolas" w:eastAsia="宋体" w:hAnsi="Consolas" w:cs="Consolas"/>
+          <w:color w:val="CC7832"/>
+          <w:sz w:val="18"/>
+          <w:szCs w:val="18"/>
+        </w:rPr>
+        <w:t>else if</w:t>
+      </w:r>
+      <w:r>
+        <w:rPr>
+          <w:rFonts w:ascii="Consolas" w:eastAsia="宋体" w:hAnsi="Consolas" w:cs="Consolas"/>
+          <w:color w:val="A9B7C6"/>
+          <w:sz w:val="18"/>
+          <w:szCs w:val="18"/>
+        </w:rPr>
+        <w:t>(dataType == MyMessageData.MyMessage.DataType.</w:t>
       </w:r>
       <w:r>
         <w:rPr>
@@ -12011,6 +14557,64 @@
           <w:sz w:val="18"/>
           <w:szCs w:val="18"/>
         </w:rPr>
+        <w:t>DogType</w:t>
+      </w:r>
+      <w:r>
+        <w:rPr>
+          <w:rFonts w:ascii="Consolas" w:eastAsia="宋体" w:hAnsi="Consolas" w:cs="Consolas"/>
+          <w:color w:val="A9B7C6"/>
+          <w:sz w:val="18"/>
+          <w:szCs w:val="18"/>
+        </w:rPr>
+        <w:t>){</w:t>
+      </w:r>
+      <w:r>
+        <w:rPr>
+          <w:rFonts w:ascii="Consolas" w:eastAsia="宋体" w:hAnsi="Consolas" w:cs="Consolas"/>
+          <w:color w:val="A9B7C6"/>
+          <w:sz w:val="18"/>
+          <w:szCs w:val="18"/>
+        </w:rPr>
+        <w:br/>
+        <w:t xml:space="preserve">            MyMessageData.Dog dog = msg.getDog()</w:t>
+      </w:r>
+      <w:r>
+        <w:rPr>
+          <w:rFonts w:ascii="Consolas" w:eastAsia="宋体" w:hAnsi="Consolas" w:cs="Consolas"/>
+          <w:color w:val="CC7832"/>
+          <w:sz w:val="18"/>
+          <w:szCs w:val="18"/>
+        </w:rPr>
+        <w:t>;</w:t>
+      </w:r>
+      <w:r>
+        <w:rPr>
+          <w:rFonts w:ascii="Consolas" w:eastAsia="宋体" w:hAnsi="Consolas" w:cs="Consolas"/>
+          <w:color w:val="CC7832"/>
+          <w:sz w:val="18"/>
+          <w:szCs w:val="18"/>
+        </w:rPr>
+        <w:br/>
+        <w:t xml:space="preserve">            </w:t>
+      </w:r>
+      <w:r>
+        <w:rPr>
+          <w:rFonts w:ascii="Consolas" w:eastAsia="宋体" w:hAnsi="Consolas" w:cs="Consolas"/>
+          <w:color w:val="A9B7C6"/>
+          <w:sz w:val="18"/>
+          <w:szCs w:val="18"/>
+        </w:rPr>
+        <w:t>System.</w:t>
+      </w:r>
+      <w:r>
+        <w:rPr>
+          <w:rFonts w:ascii="Consolas" w:eastAsia="宋体" w:hAnsi="Consolas" w:cs="Consolas"/>
+          <w:i/>
+          <w:iCs/>
+          <w:color w:val="9876AA"/>
+          <w:sz w:val="18"/>
+          <w:szCs w:val="18"/>
+        </w:rPr>
         <w:t>out</w:t>
       </w:r>
       <w:r>
@@ -12020,7 +14624,7 @@
           <w:sz w:val="18"/>
           <w:szCs w:val="18"/>
         </w:rPr>
-        <w:t>.println(msg.getAddress())</w:t>
+        <w:t>.println(dog.toString())</w:t>
       </w:r>
       <w:r>
         <w:rPr>
@@ -12039,7 +14643,7 @@
           <w:szCs w:val="18"/>
         </w:rPr>
         <w:br/>
-        <w:t xml:space="preserve">    </w:t>
+        <w:t xml:space="preserve">        </w:t>
       </w:r>
       <w:r>
         <w:rPr>
@@ -12053,21 +14657,149 @@
       <w:r>
         <w:rPr>
           <w:rFonts w:ascii="Consolas" w:eastAsia="宋体" w:hAnsi="Consolas" w:cs="Consolas"/>
-          <w:color w:val="A9B7C6"/>
-          <w:sz w:val="18"/>
-          <w:szCs w:val="18"/>
-        </w:rPr>
-        <w:br/>
+          <w:color w:val="CC7832"/>
+          <w:sz w:val="18"/>
+          <w:szCs w:val="18"/>
+        </w:rPr>
+        <w:t>else if</w:t>
+      </w:r>
+      <w:r>
+        <w:rPr>
+          <w:rFonts w:ascii="Consolas" w:eastAsia="宋体" w:hAnsi="Consolas" w:cs="Consolas"/>
+          <w:color w:val="A9B7C6"/>
+          <w:sz w:val="18"/>
+          <w:szCs w:val="18"/>
+        </w:rPr>
+        <w:t>(dataType == MyMessageData.MyMessage.DataType.</w:t>
+      </w:r>
+      <w:r>
+        <w:rPr>
+          <w:rFonts w:ascii="Consolas" w:eastAsia="宋体" w:hAnsi="Consolas" w:cs="Consolas"/>
+          <w:i/>
+          <w:iCs/>
+          <w:color w:val="9876AA"/>
+          <w:sz w:val="18"/>
+          <w:szCs w:val="18"/>
+        </w:rPr>
+        <w:t>CatType</w:t>
+      </w:r>
+      <w:r>
+        <w:rPr>
+          <w:rFonts w:ascii="Consolas" w:eastAsia="宋体" w:hAnsi="Consolas" w:cs="Consolas"/>
+          <w:color w:val="A9B7C6"/>
+          <w:sz w:val="18"/>
+          <w:szCs w:val="18"/>
+        </w:rPr>
+        <w:t>){</w:t>
+      </w:r>
+      <w:r>
+        <w:rPr>
+          <w:rFonts w:ascii="Consolas" w:eastAsia="宋体" w:hAnsi="Consolas" w:cs="Consolas"/>
+          <w:color w:val="A9B7C6"/>
+          <w:sz w:val="18"/>
+          <w:szCs w:val="18"/>
+        </w:rPr>
+        <w:br/>
+        <w:t xml:space="preserve">            MyMessageData.Cat cat = msg.getCat()</w:t>
+      </w:r>
+      <w:r>
+        <w:rPr>
+          <w:rFonts w:ascii="Consolas" w:eastAsia="宋体" w:hAnsi="Consolas" w:cs="Consolas"/>
+          <w:color w:val="CC7832"/>
+          <w:sz w:val="18"/>
+          <w:szCs w:val="18"/>
+        </w:rPr>
+        <w:t>;</w:t>
+      </w:r>
+      <w:r>
+        <w:rPr>
+          <w:rFonts w:ascii="Consolas" w:eastAsia="宋体" w:hAnsi="Consolas" w:cs="Consolas"/>
+          <w:color w:val="CC7832"/>
+          <w:sz w:val="18"/>
+          <w:szCs w:val="18"/>
+        </w:rPr>
+        <w:br/>
+        <w:t xml:space="preserve">            </w:t>
+      </w:r>
+      <w:r>
+        <w:rPr>
+          <w:rFonts w:ascii="Consolas" w:eastAsia="宋体" w:hAnsi="Consolas" w:cs="Consolas"/>
+          <w:color w:val="A9B7C6"/>
+          <w:sz w:val="18"/>
+          <w:szCs w:val="18"/>
+        </w:rPr>
+        <w:t>System.</w:t>
+      </w:r>
+      <w:r>
+        <w:rPr>
+          <w:rFonts w:ascii="Consolas" w:eastAsia="宋体" w:hAnsi="Consolas" w:cs="Consolas"/>
+          <w:i/>
+          <w:iCs/>
+          <w:color w:val="9876AA"/>
+          <w:sz w:val="18"/>
+          <w:szCs w:val="18"/>
+        </w:rPr>
+        <w:t>out</w:t>
+      </w:r>
+      <w:r>
+        <w:rPr>
+          <w:rFonts w:ascii="Consolas" w:eastAsia="宋体" w:hAnsi="Consolas" w:cs="Consolas"/>
+          <w:color w:val="A9B7C6"/>
+          <w:sz w:val="18"/>
+          <w:szCs w:val="18"/>
+        </w:rPr>
+        <w:t>.println(cat)</w:t>
+      </w:r>
+      <w:r>
+        <w:rPr>
+          <w:rFonts w:ascii="Consolas" w:eastAsia="宋体" w:hAnsi="Consolas" w:cs="Consolas"/>
+          <w:color w:val="CC7832"/>
+          <w:sz w:val="18"/>
+          <w:szCs w:val="18"/>
+        </w:rPr>
+        <w:t>;</w:t>
+      </w:r>
+      <w:r>
+        <w:rPr>
+          <w:rFonts w:ascii="Consolas" w:eastAsia="宋体" w:hAnsi="Consolas" w:cs="Consolas"/>
+          <w:color w:val="CC7832"/>
+          <w:sz w:val="18"/>
+          <w:szCs w:val="18"/>
+        </w:rPr>
+        <w:br/>
+        <w:t xml:space="preserve">        </w:t>
+      </w:r>
+      <w:r>
+        <w:rPr>
+          <w:rFonts w:ascii="Consolas" w:eastAsia="宋体" w:hAnsi="Consolas" w:cs="Consolas"/>
+          <w:color w:val="A9B7C6"/>
+          <w:sz w:val="18"/>
+          <w:szCs w:val="18"/>
+        </w:rPr>
         <w:t>}</w:t>
       </w:r>
+      <w:r>
+        <w:rPr>
+          <w:rFonts w:ascii="Consolas" w:eastAsia="宋体" w:hAnsi="Consolas" w:cs="Consolas"/>
+          <w:color w:val="A9B7C6"/>
+          <w:sz w:val="18"/>
+          <w:szCs w:val="18"/>
+        </w:rPr>
+        <w:br/>
+        <w:t xml:space="preserve">    }</w:t>
+      </w:r>
+      <w:r>
+        <w:rPr>
+          <w:rFonts w:ascii="Consolas" w:eastAsia="宋体" w:hAnsi="Consolas" w:cs="Consolas"/>
+          <w:color w:val="A9B7C6"/>
+          <w:sz w:val="18"/>
+          <w:szCs w:val="18"/>
+        </w:rPr>
+        <w:br/>
+        <w:t>}</w:t>
+      </w:r>
     </w:p>
-    <w:p>
-      <w:pPr>
-        <w:rPr>
-          <w:rFonts w:hint="eastAsia"/>
-        </w:rPr>
-      </w:pPr>
-    </w:p>
+    <w:p/>
     <w:p>
       <w:pPr>
         <w:shd w:val="clear" w:color="auto" w:fill="2B2B2B"/>
@@ -12115,7 +14847,25 @@
           <w:sz w:val="18"/>
           <w:szCs w:val="18"/>
         </w:rPr>
-        <w:t>ProtoBufClient</w:t>
+        <w:t xml:space="preserve">ProtoBufClientHandler </w:t>
+      </w:r>
+      <w:r>
+        <w:rPr>
+          <w:rFonts w:ascii="Consolas" w:eastAsia="宋体" w:hAnsi="Consolas" w:cs="Consolas"/>
+          <w:color w:val="CC7832"/>
+          <w:sz w:val="18"/>
+          <w:szCs w:val="18"/>
+        </w:rPr>
+        <w:t xml:space="preserve">extends </w:t>
+      </w:r>
+      <w:r>
+        <w:rPr>
+          <w:rFonts w:ascii="Consolas" w:eastAsia="宋体" w:hAnsi="Consolas" w:cs="Consolas"/>
+          <w:color w:val="A9B7C6"/>
+          <w:sz w:val="18"/>
+          <w:szCs w:val="18"/>
+        </w:rPr>
+        <w:t>SimpleChannelInboundHandler&lt;MyMessageData.MyMessage&gt;</w:t>
       </w:r>
       <w:r>
         <w:rPr>
@@ -12140,11 +14890,30 @@
       <w:r>
         <w:rPr>
           <w:rFonts w:ascii="Consolas" w:eastAsia="宋体" w:hAnsi="Consolas" w:cs="Consolas"/>
-          <w:color w:val="CC7832"/>
-          <w:sz w:val="18"/>
-          <w:szCs w:val="18"/>
-        </w:rPr>
-        <w:t xml:space="preserve">public static void </w:t>
+          <w:color w:val="BBB529"/>
+          <w:sz w:val="18"/>
+          <w:szCs w:val="18"/>
+        </w:rPr>
+        <w:t>@Override</w:t>
+      </w:r>
+      <w:r>
+        <w:rPr>
+          <w:rFonts w:ascii="Consolas" w:eastAsia="宋体" w:hAnsi="Consolas" w:cs="Consolas"/>
+          <w:color w:val="BBB529"/>
+          <w:sz w:val="18"/>
+          <w:szCs w:val="18"/>
+        </w:rPr>
+        <w:br/>
+        <w:t xml:space="preserve">    </w:t>
+      </w:r>
+      <w:r>
+        <w:rPr>
+          <w:rFonts w:ascii="Consolas" w:eastAsia="宋体" w:hAnsi="Consolas" w:cs="Consolas"/>
+          <w:color w:val="CC7832"/>
+          <w:sz w:val="18"/>
+          <w:szCs w:val="18"/>
+        </w:rPr>
+        <w:t xml:space="preserve">public void </w:t>
       </w:r>
       <w:r>
         <w:rPr>
@@ -12153,25 +14922,25 @@
           <w:sz w:val="18"/>
           <w:szCs w:val="18"/>
         </w:rPr>
-        <w:t>main</w:t>
-      </w:r>
-      <w:r>
-        <w:rPr>
-          <w:rFonts w:ascii="Consolas" w:eastAsia="宋体" w:hAnsi="Consolas" w:cs="Consolas"/>
-          <w:color w:val="A9B7C6"/>
-          <w:sz w:val="18"/>
-          <w:szCs w:val="18"/>
-        </w:rPr>
-        <w:t>(String[] args)</w:t>
-      </w:r>
-      <w:r>
-        <w:rPr>
-          <w:rFonts w:ascii="Consolas" w:eastAsia="宋体" w:hAnsi="Consolas" w:cs="Consolas"/>
-          <w:color w:val="CC7832"/>
-          <w:sz w:val="18"/>
-          <w:szCs w:val="18"/>
-        </w:rPr>
-        <w:t xml:space="preserve">throws  </w:t>
+        <w:t>channelActive</w:t>
+      </w:r>
+      <w:r>
+        <w:rPr>
+          <w:rFonts w:ascii="Consolas" w:eastAsia="宋体" w:hAnsi="Consolas" w:cs="Consolas"/>
+          <w:color w:val="A9B7C6"/>
+          <w:sz w:val="18"/>
+          <w:szCs w:val="18"/>
+        </w:rPr>
+        <w:t xml:space="preserve">(ChannelHandlerContext ctx) </w:t>
+      </w:r>
+      <w:r>
+        <w:rPr>
+          <w:rFonts w:ascii="Consolas" w:eastAsia="宋体" w:hAnsi="Consolas" w:cs="Consolas"/>
+          <w:color w:val="CC7832"/>
+          <w:sz w:val="18"/>
+          <w:szCs w:val="18"/>
+        </w:rPr>
+        <w:t xml:space="preserve">throws </w:t>
       </w:r>
       <w:r>
         <w:rPr>
@@ -12190,7 +14959,25 @@
           <w:szCs w:val="18"/>
         </w:rPr>
         <w:br/>
-        <w:t xml:space="preserve">        EventLoopGroup elg = </w:t>
+        <w:t xml:space="preserve">       </w:t>
+      </w:r>
+      <w:r>
+        <w:rPr>
+          <w:rFonts w:ascii="Consolas" w:eastAsia="宋体" w:hAnsi="Consolas" w:cs="Consolas"/>
+          <w:color w:val="CC7832"/>
+          <w:sz w:val="18"/>
+          <w:szCs w:val="18"/>
+        </w:rPr>
+        <w:t xml:space="preserve">int </w:t>
+      </w:r>
+      <w:r>
+        <w:rPr>
+          <w:rFonts w:ascii="Consolas" w:eastAsia="宋体" w:hAnsi="Consolas" w:cs="Consolas"/>
+          <w:color w:val="A9B7C6"/>
+          <w:sz w:val="18"/>
+          <w:szCs w:val="18"/>
+        </w:rPr>
+        <w:t xml:space="preserve">num = </w:t>
       </w:r>
       <w:r>
         <w:rPr>
@@ -12208,7 +14995,25 @@
           <w:sz w:val="18"/>
           <w:szCs w:val="18"/>
         </w:rPr>
-        <w:t>NioEventLoopGroup()</w:t>
+        <w:t>Random().nextInt(</w:t>
+      </w:r>
+      <w:r>
+        <w:rPr>
+          <w:rFonts w:ascii="Consolas" w:eastAsia="宋体" w:hAnsi="Consolas" w:cs="Consolas"/>
+          <w:color w:val="6897BB"/>
+          <w:sz w:val="18"/>
+          <w:szCs w:val="18"/>
+        </w:rPr>
+        <w:t>3</w:t>
+      </w:r>
+      <w:r>
+        <w:rPr>
+          <w:rFonts w:ascii="Consolas" w:eastAsia="宋体" w:hAnsi="Consolas" w:cs="Consolas"/>
+          <w:color w:val="A9B7C6"/>
+          <w:sz w:val="18"/>
+          <w:szCs w:val="18"/>
+        </w:rPr>
+        <w:t>)</w:t>
       </w:r>
       <w:r>
         <w:rPr>
@@ -12227,7 +15032,424 @@
           <w:szCs w:val="18"/>
         </w:rPr>
         <w:br/>
-        <w:t xml:space="preserve">        try</w:t>
+        <w:t xml:space="preserve">       </w:t>
+      </w:r>
+      <w:r>
+        <w:rPr>
+          <w:rFonts w:ascii="Consolas" w:eastAsia="宋体" w:hAnsi="Consolas" w:cs="Consolas"/>
+          <w:color w:val="A9B7C6"/>
+          <w:sz w:val="18"/>
+          <w:szCs w:val="18"/>
+        </w:rPr>
+        <w:t xml:space="preserve">MyMessageData.MyMessage myMessage = </w:t>
+      </w:r>
+      <w:r>
+        <w:rPr>
+          <w:rFonts w:ascii="Consolas" w:eastAsia="宋体" w:hAnsi="Consolas" w:cs="Consolas"/>
+          <w:color w:val="CC7832"/>
+          <w:sz w:val="18"/>
+          <w:szCs w:val="18"/>
+        </w:rPr>
+        <w:t>null;</w:t>
+      </w:r>
+      <w:r>
+        <w:rPr>
+          <w:rFonts w:ascii="Consolas" w:eastAsia="宋体" w:hAnsi="Consolas" w:cs="Consolas"/>
+          <w:color w:val="CC7832"/>
+          <w:sz w:val="18"/>
+          <w:szCs w:val="18"/>
+        </w:rPr>
+        <w:br/>
+        <w:t xml:space="preserve">       if</w:t>
+      </w:r>
+      <w:r>
+        <w:rPr>
+          <w:rFonts w:ascii="Consolas" w:eastAsia="宋体" w:hAnsi="Consolas" w:cs="Consolas"/>
+          <w:color w:val="A9B7C6"/>
+          <w:sz w:val="18"/>
+          <w:szCs w:val="18"/>
+        </w:rPr>
+        <w:t>(num ==</w:t>
+      </w:r>
+      <w:r>
+        <w:rPr>
+          <w:rFonts w:ascii="Consolas" w:eastAsia="宋体" w:hAnsi="Consolas" w:cs="Consolas"/>
+          <w:color w:val="6897BB"/>
+          <w:sz w:val="18"/>
+          <w:szCs w:val="18"/>
+        </w:rPr>
+        <w:t>0</w:t>
+      </w:r>
+      <w:r>
+        <w:rPr>
+          <w:rFonts w:ascii="Consolas" w:eastAsia="宋体" w:hAnsi="Consolas" w:cs="Consolas"/>
+          <w:color w:val="A9B7C6"/>
+          <w:sz w:val="18"/>
+          <w:szCs w:val="18"/>
+        </w:rPr>
+        <w:t>){</w:t>
+      </w:r>
+      <w:r>
+        <w:rPr>
+          <w:rFonts w:ascii="Consolas" w:eastAsia="宋体" w:hAnsi="Consolas" w:cs="Consolas"/>
+          <w:color w:val="A9B7C6"/>
+          <w:sz w:val="18"/>
+          <w:szCs w:val="18"/>
+        </w:rPr>
+        <w:br/>
+        <w:t xml:space="preserve">           myMessage = MyMessageData.MyMessage.</w:t>
+      </w:r>
+      <w:r>
+        <w:rPr>
+          <w:rFonts w:ascii="Consolas" w:eastAsia="宋体" w:hAnsi="Consolas" w:cs="Consolas"/>
+          <w:i/>
+          <w:iCs/>
+          <w:color w:val="A9B7C6"/>
+          <w:sz w:val="18"/>
+          <w:szCs w:val="18"/>
+        </w:rPr>
+        <w:t>newBuilder</w:t>
+      </w:r>
+      <w:r>
+        <w:rPr>
+          <w:rFonts w:ascii="Consolas" w:eastAsia="宋体" w:hAnsi="Consolas" w:cs="Consolas"/>
+          <w:color w:val="A9B7C6"/>
+          <w:sz w:val="18"/>
+          <w:szCs w:val="18"/>
+        </w:rPr>
+        <w:t>()</w:t>
+      </w:r>
+      <w:r>
+        <w:rPr>
+          <w:rFonts w:ascii="Consolas" w:eastAsia="宋体" w:hAnsi="Consolas" w:cs="Consolas"/>
+          <w:color w:val="A9B7C6"/>
+          <w:sz w:val="18"/>
+          <w:szCs w:val="18"/>
+        </w:rPr>
+        <w:br/>
+        <w:t xml:space="preserve">                   .setDataType(MyMessageData.MyMessage.DataType.</w:t>
+      </w:r>
+      <w:r>
+        <w:rPr>
+          <w:rFonts w:ascii="Consolas" w:eastAsia="宋体" w:hAnsi="Consolas" w:cs="Consolas"/>
+          <w:i/>
+          <w:iCs/>
+          <w:color w:val="9876AA"/>
+          <w:sz w:val="18"/>
+          <w:szCs w:val="18"/>
+        </w:rPr>
+        <w:t>PersonType</w:t>
+      </w:r>
+      <w:r>
+        <w:rPr>
+          <w:rFonts w:ascii="Consolas" w:eastAsia="宋体" w:hAnsi="Consolas" w:cs="Consolas"/>
+          <w:color w:val="A9B7C6"/>
+          <w:sz w:val="18"/>
+          <w:szCs w:val="18"/>
+        </w:rPr>
+        <w:t>)</w:t>
+      </w:r>
+      <w:r>
+        <w:rPr>
+          <w:rFonts w:ascii="Consolas" w:eastAsia="宋体" w:hAnsi="Consolas" w:cs="Consolas"/>
+          <w:color w:val="A9B7C6"/>
+          <w:sz w:val="18"/>
+          <w:szCs w:val="18"/>
+        </w:rPr>
+        <w:br/>
+        <w:t xml:space="preserve">                   .setPerson(MyMessageData.Person.</w:t>
+      </w:r>
+      <w:r>
+        <w:rPr>
+          <w:rFonts w:ascii="Consolas" w:eastAsia="宋体" w:hAnsi="Consolas" w:cs="Consolas"/>
+          <w:i/>
+          <w:iCs/>
+          <w:color w:val="A9B7C6"/>
+          <w:sz w:val="18"/>
+          <w:szCs w:val="18"/>
+        </w:rPr>
+        <w:t>newBuilder</w:t>
+      </w:r>
+      <w:r>
+        <w:rPr>
+          <w:rFonts w:ascii="Consolas" w:eastAsia="宋体" w:hAnsi="Consolas" w:cs="Consolas"/>
+          <w:color w:val="A9B7C6"/>
+          <w:sz w:val="18"/>
+          <w:szCs w:val="18"/>
+        </w:rPr>
+        <w:t>().setName(</w:t>
+      </w:r>
+      <w:r>
+        <w:rPr>
+          <w:rFonts w:ascii="Consolas" w:eastAsia="宋体" w:hAnsi="Consolas" w:cs="Consolas"/>
+          <w:color w:val="6A8759"/>
+          <w:sz w:val="18"/>
+          <w:szCs w:val="18"/>
+        </w:rPr>
+        <w:t>"zhangsan"</w:t>
+      </w:r>
+      <w:r>
+        <w:rPr>
+          <w:rFonts w:ascii="Consolas" w:eastAsia="宋体" w:hAnsi="Consolas" w:cs="Consolas"/>
+          <w:color w:val="A9B7C6"/>
+          <w:sz w:val="18"/>
+          <w:szCs w:val="18"/>
+        </w:rPr>
+        <w:t>)</w:t>
+      </w:r>
+      <w:r>
+        <w:rPr>
+          <w:rFonts w:ascii="Consolas" w:eastAsia="宋体" w:hAnsi="Consolas" w:cs="Consolas"/>
+          <w:color w:val="A9B7C6"/>
+          <w:sz w:val="18"/>
+          <w:szCs w:val="18"/>
+        </w:rPr>
+        <w:br/>
+      </w:r>
+      <w:r>
+        <w:rPr>
+          <w:rFonts w:ascii="Consolas" w:eastAsia="宋体" w:hAnsi="Consolas" w:cs="Consolas"/>
+          <w:color w:val="A9B7C6"/>
+          <w:sz w:val="18"/>
+          <w:szCs w:val="18"/>
+        </w:rPr>
+        <w:lastRenderedPageBreak/>
+        <w:t xml:space="preserve">                           .setAge(</w:t>
+      </w:r>
+      <w:r>
+        <w:rPr>
+          <w:rFonts w:ascii="Consolas" w:eastAsia="宋体" w:hAnsi="Consolas" w:cs="Consolas"/>
+          <w:color w:val="6897BB"/>
+          <w:sz w:val="18"/>
+          <w:szCs w:val="18"/>
+        </w:rPr>
+        <w:t>20</w:t>
+      </w:r>
+      <w:r>
+        <w:rPr>
+          <w:rFonts w:ascii="Consolas" w:eastAsia="宋体" w:hAnsi="Consolas" w:cs="Consolas"/>
+          <w:color w:val="A9B7C6"/>
+          <w:sz w:val="18"/>
+          <w:szCs w:val="18"/>
+        </w:rPr>
+        <w:t>).setAddress(</w:t>
+      </w:r>
+      <w:r>
+        <w:rPr>
+          <w:rFonts w:ascii="Consolas" w:eastAsia="宋体" w:hAnsi="Consolas" w:cs="Consolas"/>
+          <w:color w:val="6A8759"/>
+          <w:sz w:val="18"/>
+          <w:szCs w:val="18"/>
+        </w:rPr>
+        <w:t>"luyi"</w:t>
+      </w:r>
+      <w:r>
+        <w:rPr>
+          <w:rFonts w:ascii="Consolas" w:eastAsia="宋体" w:hAnsi="Consolas" w:cs="Consolas"/>
+          <w:color w:val="A9B7C6"/>
+          <w:sz w:val="18"/>
+          <w:szCs w:val="18"/>
+        </w:rPr>
+        <w:t>).build()).build()</w:t>
+      </w:r>
+      <w:r>
+        <w:rPr>
+          <w:rFonts w:ascii="Consolas" w:eastAsia="宋体" w:hAnsi="Consolas" w:cs="Consolas"/>
+          <w:color w:val="CC7832"/>
+          <w:sz w:val="18"/>
+          <w:szCs w:val="18"/>
+        </w:rPr>
+        <w:t>;</w:t>
+      </w:r>
+      <w:r>
+        <w:rPr>
+          <w:rFonts w:ascii="Consolas" w:eastAsia="宋体" w:hAnsi="Consolas" w:cs="Consolas"/>
+          <w:color w:val="CC7832"/>
+          <w:sz w:val="18"/>
+          <w:szCs w:val="18"/>
+        </w:rPr>
+        <w:br/>
+        <w:t xml:space="preserve">       </w:t>
+      </w:r>
+      <w:r>
+        <w:rPr>
+          <w:rFonts w:ascii="Consolas" w:eastAsia="宋体" w:hAnsi="Consolas" w:cs="Consolas"/>
+          <w:color w:val="A9B7C6"/>
+          <w:sz w:val="18"/>
+          <w:szCs w:val="18"/>
+        </w:rPr>
+        <w:t>}</w:t>
+      </w:r>
+      <w:r>
+        <w:rPr>
+          <w:rFonts w:ascii="Consolas" w:eastAsia="宋体" w:hAnsi="Consolas" w:cs="Consolas"/>
+          <w:color w:val="CC7832"/>
+          <w:sz w:val="18"/>
+          <w:szCs w:val="18"/>
+        </w:rPr>
+        <w:t>if</w:t>
+      </w:r>
+      <w:r>
+        <w:rPr>
+          <w:rFonts w:ascii="Consolas" w:eastAsia="宋体" w:hAnsi="Consolas" w:cs="Consolas"/>
+          <w:color w:val="A9B7C6"/>
+          <w:sz w:val="18"/>
+          <w:szCs w:val="18"/>
+        </w:rPr>
+        <w:t xml:space="preserve">(num == </w:t>
+      </w:r>
+      <w:r>
+        <w:rPr>
+          <w:rFonts w:ascii="Consolas" w:eastAsia="宋体" w:hAnsi="Consolas" w:cs="Consolas"/>
+          <w:color w:val="6897BB"/>
+          <w:sz w:val="18"/>
+          <w:szCs w:val="18"/>
+        </w:rPr>
+        <w:t>1</w:t>
+      </w:r>
+      <w:r>
+        <w:rPr>
+          <w:rFonts w:ascii="Consolas" w:eastAsia="宋体" w:hAnsi="Consolas" w:cs="Consolas"/>
+          <w:color w:val="A9B7C6"/>
+          <w:sz w:val="18"/>
+          <w:szCs w:val="18"/>
+        </w:rPr>
+        <w:t>){</w:t>
+      </w:r>
+      <w:r>
+        <w:rPr>
+          <w:rFonts w:ascii="Consolas" w:eastAsia="宋体" w:hAnsi="Consolas" w:cs="Consolas"/>
+          <w:color w:val="A9B7C6"/>
+          <w:sz w:val="18"/>
+          <w:szCs w:val="18"/>
+        </w:rPr>
+        <w:br/>
+        <w:t xml:space="preserve">           myMessage = MyMessageData.MyMessage.</w:t>
+      </w:r>
+      <w:r>
+        <w:rPr>
+          <w:rFonts w:ascii="Consolas" w:eastAsia="宋体" w:hAnsi="Consolas" w:cs="Consolas"/>
+          <w:i/>
+          <w:iCs/>
+          <w:color w:val="A9B7C6"/>
+          <w:sz w:val="18"/>
+          <w:szCs w:val="18"/>
+        </w:rPr>
+        <w:t>newBuilder</w:t>
+      </w:r>
+      <w:r>
+        <w:rPr>
+          <w:rFonts w:ascii="Consolas" w:eastAsia="宋体" w:hAnsi="Consolas" w:cs="Consolas"/>
+          <w:color w:val="A9B7C6"/>
+          <w:sz w:val="18"/>
+          <w:szCs w:val="18"/>
+        </w:rPr>
+        <w:t>()</w:t>
+      </w:r>
+      <w:r>
+        <w:rPr>
+          <w:rFonts w:ascii="Consolas" w:eastAsia="宋体" w:hAnsi="Consolas" w:cs="Consolas"/>
+          <w:color w:val="A9B7C6"/>
+          <w:sz w:val="18"/>
+          <w:szCs w:val="18"/>
+        </w:rPr>
+        <w:br/>
+        <w:t xml:space="preserve">                   .setDataType(MyMessageData.MyMessage.DataType.</w:t>
+      </w:r>
+      <w:r>
+        <w:rPr>
+          <w:rFonts w:ascii="Consolas" w:eastAsia="宋体" w:hAnsi="Consolas" w:cs="Consolas"/>
+          <w:i/>
+          <w:iCs/>
+          <w:color w:val="9876AA"/>
+          <w:sz w:val="18"/>
+          <w:szCs w:val="18"/>
+        </w:rPr>
+        <w:t>DogType</w:t>
+      </w:r>
+      <w:r>
+        <w:rPr>
+          <w:rFonts w:ascii="Consolas" w:eastAsia="宋体" w:hAnsi="Consolas" w:cs="Consolas"/>
+          <w:color w:val="A9B7C6"/>
+          <w:sz w:val="18"/>
+          <w:szCs w:val="18"/>
+        </w:rPr>
+        <w:t>)</w:t>
+      </w:r>
+      <w:r>
+        <w:rPr>
+          <w:rFonts w:ascii="Consolas" w:eastAsia="宋体" w:hAnsi="Consolas" w:cs="Consolas"/>
+          <w:color w:val="A9B7C6"/>
+          <w:sz w:val="18"/>
+          <w:szCs w:val="18"/>
+        </w:rPr>
+        <w:br/>
+        <w:t xml:space="preserve">                   .setDog(MyMessageData.Dog.</w:t>
+      </w:r>
+      <w:r>
+        <w:rPr>
+          <w:rFonts w:ascii="Consolas" w:eastAsia="宋体" w:hAnsi="Consolas" w:cs="Consolas"/>
+          <w:i/>
+          <w:iCs/>
+          <w:color w:val="A9B7C6"/>
+          <w:sz w:val="18"/>
+          <w:szCs w:val="18"/>
+        </w:rPr>
+        <w:t>newBuilder</w:t>
+      </w:r>
+      <w:r>
+        <w:rPr>
+          <w:rFonts w:ascii="Consolas" w:eastAsia="宋体" w:hAnsi="Consolas" w:cs="Consolas"/>
+          <w:color w:val="A9B7C6"/>
+          <w:sz w:val="18"/>
+          <w:szCs w:val="18"/>
+        </w:rPr>
+        <w:t>().setName(</w:t>
+      </w:r>
+      <w:r>
+        <w:rPr>
+          <w:rFonts w:ascii="Consolas" w:eastAsia="宋体" w:hAnsi="Consolas" w:cs="Consolas"/>
+          <w:color w:val="6A8759"/>
+          <w:sz w:val="18"/>
+          <w:szCs w:val="18"/>
+        </w:rPr>
+        <w:t>"Dog"</w:t>
+      </w:r>
+      <w:r>
+        <w:rPr>
+          <w:rFonts w:ascii="Consolas" w:eastAsia="宋体" w:hAnsi="Consolas" w:cs="Consolas"/>
+          <w:color w:val="A9B7C6"/>
+          <w:sz w:val="18"/>
+          <w:szCs w:val="18"/>
+        </w:rPr>
+        <w:t>).setAge(</w:t>
+      </w:r>
+      <w:r>
+        <w:rPr>
+          <w:rFonts w:ascii="Consolas" w:eastAsia="宋体" w:hAnsi="Consolas" w:cs="Consolas"/>
+          <w:color w:val="6897BB"/>
+          <w:sz w:val="18"/>
+          <w:szCs w:val="18"/>
+        </w:rPr>
+        <w:t>20</w:t>
+      </w:r>
+      <w:r>
+        <w:rPr>
+          <w:rFonts w:ascii="Consolas" w:eastAsia="宋体" w:hAnsi="Consolas" w:cs="Consolas"/>
+          <w:color w:val="A9B7C6"/>
+          <w:sz w:val="18"/>
+          <w:szCs w:val="18"/>
+        </w:rPr>
+        <w:t>).build()).build()</w:t>
+      </w:r>
+      <w:r>
+        <w:rPr>
+          <w:rFonts w:ascii="Consolas" w:eastAsia="宋体" w:hAnsi="Consolas" w:cs="Consolas"/>
+          <w:color w:val="CC7832"/>
+          <w:sz w:val="18"/>
+          <w:szCs w:val="18"/>
+        </w:rPr>
+        <w:t>;</w:t>
       </w:r>
       <w:r>
         <w:rPr>
@@ -12246,6 +15468,24 @@
           <w:sz w:val="18"/>
           <w:szCs w:val="18"/>
         </w:rPr>
+        <w:t>}</w:t>
+      </w:r>
+      <w:r>
+        <w:rPr>
+          <w:rFonts w:ascii="Consolas" w:eastAsia="宋体" w:hAnsi="Consolas" w:cs="Consolas"/>
+          <w:color w:val="CC7832"/>
+          <w:sz w:val="18"/>
+          <w:szCs w:val="18"/>
+        </w:rPr>
+        <w:t>else</w:t>
+      </w:r>
+      <w:r>
+        <w:rPr>
+          <w:rFonts w:ascii="Consolas" w:eastAsia="宋体" w:hAnsi="Consolas" w:cs="Consolas"/>
+          <w:color w:val="A9B7C6"/>
+          <w:sz w:val="18"/>
+          <w:szCs w:val="18"/>
+        </w:rPr>
         <w:t>{</w:t>
       </w:r>
       <w:r>
@@ -12256,25 +15496,123 @@
           <w:szCs w:val="18"/>
         </w:rPr>
         <w:br/>
-        <w:t xml:space="preserve">            Bootstrap bootstrap = </w:t>
-      </w:r>
-      <w:r>
-        <w:rPr>
-          <w:rFonts w:ascii="Consolas" w:eastAsia="宋体" w:hAnsi="Consolas" w:cs="Consolas"/>
-          <w:color w:val="CC7832"/>
-          <w:sz w:val="18"/>
-          <w:szCs w:val="18"/>
-        </w:rPr>
-        <w:t xml:space="preserve">new </w:t>
-      </w:r>
-      <w:r>
-        <w:rPr>
-          <w:rFonts w:ascii="Consolas" w:eastAsia="宋体" w:hAnsi="Consolas" w:cs="Consolas"/>
-          <w:color w:val="A9B7C6"/>
-          <w:sz w:val="18"/>
-          <w:szCs w:val="18"/>
-        </w:rPr>
-        <w:t>Bootstrap()</w:t>
+        <w:t xml:space="preserve">           myMessage = MyMessageData.MyMessage.</w:t>
+      </w:r>
+      <w:r>
+        <w:rPr>
+          <w:rFonts w:ascii="Consolas" w:eastAsia="宋体" w:hAnsi="Consolas" w:cs="Consolas"/>
+          <w:i/>
+          <w:iCs/>
+          <w:color w:val="A9B7C6"/>
+          <w:sz w:val="18"/>
+          <w:szCs w:val="18"/>
+        </w:rPr>
+        <w:t>newBuilder</w:t>
+      </w:r>
+      <w:r>
+        <w:rPr>
+          <w:rFonts w:ascii="Consolas" w:eastAsia="宋体" w:hAnsi="Consolas" w:cs="Consolas"/>
+          <w:color w:val="A9B7C6"/>
+          <w:sz w:val="18"/>
+          <w:szCs w:val="18"/>
+        </w:rPr>
+        <w:t>()</w:t>
+      </w:r>
+      <w:r>
+        <w:rPr>
+          <w:rFonts w:ascii="Consolas" w:eastAsia="宋体" w:hAnsi="Consolas" w:cs="Consolas"/>
+          <w:color w:val="A9B7C6"/>
+          <w:sz w:val="18"/>
+          <w:szCs w:val="18"/>
+        </w:rPr>
+        <w:br/>
+        <w:t xml:space="preserve">                   .setDataType(MyMessageData.MyMessage.DataType.</w:t>
+      </w:r>
+      <w:r>
+        <w:rPr>
+          <w:rFonts w:ascii="Consolas" w:eastAsia="宋体" w:hAnsi="Consolas" w:cs="Consolas"/>
+          <w:i/>
+          <w:iCs/>
+          <w:color w:val="9876AA"/>
+          <w:sz w:val="18"/>
+          <w:szCs w:val="18"/>
+        </w:rPr>
+        <w:t>CatType</w:t>
+      </w:r>
+      <w:r>
+        <w:rPr>
+          <w:rFonts w:ascii="Consolas" w:eastAsia="宋体" w:hAnsi="Consolas" w:cs="Consolas"/>
+          <w:color w:val="A9B7C6"/>
+          <w:sz w:val="18"/>
+          <w:szCs w:val="18"/>
+        </w:rPr>
+        <w:t>)</w:t>
+      </w:r>
+      <w:r>
+        <w:rPr>
+          <w:rFonts w:ascii="Consolas" w:eastAsia="宋体" w:hAnsi="Consolas" w:cs="Consolas"/>
+          <w:color w:val="A9B7C6"/>
+          <w:sz w:val="18"/>
+          <w:szCs w:val="18"/>
+        </w:rPr>
+        <w:br/>
+        <w:t xml:space="preserve">                   .setCat(MyMessageData.Cat.</w:t>
+      </w:r>
+      <w:r>
+        <w:rPr>
+          <w:rFonts w:ascii="Consolas" w:eastAsia="宋体" w:hAnsi="Consolas" w:cs="Consolas"/>
+          <w:i/>
+          <w:iCs/>
+          <w:color w:val="A9B7C6"/>
+          <w:sz w:val="18"/>
+          <w:szCs w:val="18"/>
+        </w:rPr>
+        <w:t>newBuilder</w:t>
+      </w:r>
+      <w:r>
+        <w:rPr>
+          <w:rFonts w:ascii="Consolas" w:eastAsia="宋体" w:hAnsi="Consolas" w:cs="Consolas"/>
+          <w:color w:val="A9B7C6"/>
+          <w:sz w:val="18"/>
+          <w:szCs w:val="18"/>
+        </w:rPr>
+        <w:t>().setName(</w:t>
+      </w:r>
+      <w:r>
+        <w:rPr>
+          <w:rFonts w:ascii="Consolas" w:eastAsia="宋体" w:hAnsi="Consolas" w:cs="Consolas"/>
+          <w:color w:val="6A8759"/>
+          <w:sz w:val="18"/>
+          <w:szCs w:val="18"/>
+        </w:rPr>
+        <w:t>"Cat"</w:t>
+      </w:r>
+      <w:r>
+        <w:rPr>
+          <w:rFonts w:ascii="Consolas" w:eastAsia="宋体" w:hAnsi="Consolas" w:cs="Consolas"/>
+          <w:color w:val="A9B7C6"/>
+          <w:sz w:val="18"/>
+          <w:szCs w:val="18"/>
+        </w:rPr>
+        <w:t>).setCity(</w:t>
+      </w:r>
+      <w:r>
+        <w:rPr>
+          <w:rFonts w:ascii="Consolas" w:eastAsia="宋体" w:hAnsi="Consolas" w:cs="Consolas"/>
+          <w:color w:val="6A8759"/>
+          <w:sz w:val="18"/>
+          <w:szCs w:val="18"/>
+        </w:rPr>
+        <w:t>"Cat_Home"</w:t>
+      </w:r>
+      <w:r>
+        <w:rPr>
+          <w:rFonts w:ascii="Consolas" w:eastAsia="宋体" w:hAnsi="Consolas" w:cs="Consolas"/>
+          <w:color w:val="A9B7C6"/>
+          <w:sz w:val="18"/>
+          <w:szCs w:val="18"/>
+        </w:rPr>
+        <w:t>).build()).build()</w:t>
       </w:r>
       <w:r>
         <w:rPr>
@@ -12293,162 +15631,6 @@
           <w:szCs w:val="18"/>
         </w:rPr>
         <w:br/>
-        <w:t xml:space="preserve">            </w:t>
-      </w:r>
-      <w:r>
-        <w:rPr>
-          <w:rFonts w:ascii="Consolas" w:eastAsia="宋体" w:hAnsi="Consolas" w:cs="Consolas"/>
-          <w:color w:val="A9B7C6"/>
-          <w:sz w:val="18"/>
-          <w:szCs w:val="18"/>
-        </w:rPr>
-        <w:t>bootstrap.group(elg).channel(NioSocketChannel.</w:t>
-      </w:r>
-      <w:r>
-        <w:rPr>
-          <w:rFonts w:ascii="Consolas" w:eastAsia="宋体" w:hAnsi="Consolas" w:cs="Consolas"/>
-          <w:color w:val="CC7832"/>
-          <w:sz w:val="18"/>
-          <w:szCs w:val="18"/>
-        </w:rPr>
-        <w:t>class</w:t>
-      </w:r>
-      <w:r>
-        <w:rPr>
-          <w:rFonts w:ascii="Consolas" w:eastAsia="宋体" w:hAnsi="Consolas" w:cs="Consolas"/>
-          <w:color w:val="A9B7C6"/>
-          <w:sz w:val="18"/>
-          <w:szCs w:val="18"/>
-        </w:rPr>
-        <w:t>).handler(</w:t>
-      </w:r>
-      <w:r>
-        <w:rPr>
-          <w:rFonts w:ascii="Consolas" w:eastAsia="宋体" w:hAnsi="Consolas" w:cs="Consolas"/>
-          <w:color w:val="CC7832"/>
-          <w:sz w:val="18"/>
-          <w:szCs w:val="18"/>
-        </w:rPr>
-        <w:t xml:space="preserve">new </w:t>
-      </w:r>
-      <w:r>
-        <w:rPr>
-          <w:rFonts w:ascii="Consolas" w:eastAsia="宋体" w:hAnsi="Consolas" w:cs="Consolas"/>
-          <w:color w:val="A9B7C6"/>
-          <w:sz w:val="18"/>
-          <w:szCs w:val="18"/>
-        </w:rPr>
-        <w:t>ProtoBufClientInitalizer())</w:t>
-      </w:r>
-      <w:r>
-        <w:rPr>
-          <w:rFonts w:ascii="Consolas" w:eastAsia="宋体" w:hAnsi="Consolas" w:cs="Consolas"/>
-          <w:color w:val="CC7832"/>
-          <w:sz w:val="18"/>
-          <w:szCs w:val="18"/>
-        </w:rPr>
-        <w:t>;</w:t>
-      </w:r>
-      <w:r>
-        <w:rPr>
-          <w:rFonts w:ascii="Consolas" w:eastAsia="宋体" w:hAnsi="Consolas" w:cs="Consolas"/>
-          <w:color w:val="CC7832"/>
-          <w:sz w:val="18"/>
-          <w:szCs w:val="18"/>
-        </w:rPr>
-        <w:br/>
-        <w:t xml:space="preserve">            </w:t>
-      </w:r>
-      <w:r>
-        <w:rPr>
-          <w:rFonts w:ascii="Consolas" w:eastAsia="宋体" w:hAnsi="Consolas" w:cs="Consolas"/>
-          <w:color w:val="A9B7C6"/>
-          <w:sz w:val="18"/>
-          <w:szCs w:val="18"/>
-        </w:rPr>
-        <w:t>ChannelFuture future = bootstrap.connect(</w:t>
-      </w:r>
-      <w:r>
-        <w:rPr>
-          <w:rFonts w:ascii="Consolas" w:eastAsia="宋体" w:hAnsi="Consolas" w:cs="Consolas"/>
-          <w:color w:val="6A8759"/>
-          <w:sz w:val="18"/>
-          <w:szCs w:val="18"/>
-        </w:rPr>
-        <w:t>"localhost"</w:t>
-      </w:r>
-      <w:r>
-        <w:rPr>
-          <w:rFonts w:ascii="Consolas" w:eastAsia="宋体" w:hAnsi="Consolas" w:cs="Consolas"/>
-          <w:color w:val="CC7832"/>
-          <w:sz w:val="18"/>
-          <w:szCs w:val="18"/>
-        </w:rPr>
-        <w:t>,</w:t>
-      </w:r>
-      <w:r>
-        <w:rPr>
-          <w:rFonts w:ascii="Consolas" w:eastAsia="宋体" w:hAnsi="Consolas" w:cs="Consolas"/>
-          <w:color w:val="6897BB"/>
-          <w:sz w:val="18"/>
-          <w:szCs w:val="18"/>
-        </w:rPr>
-        <w:t>1212</w:t>
-      </w:r>
-      <w:r>
-        <w:rPr>
-          <w:rFonts w:ascii="Consolas" w:eastAsia="宋体" w:hAnsi="Consolas" w:cs="Consolas"/>
-          <w:color w:val="A9B7C6"/>
-          <w:sz w:val="18"/>
-          <w:szCs w:val="18"/>
-        </w:rPr>
-        <w:t>).sync()</w:t>
-      </w:r>
-      <w:r>
-        <w:rPr>
-          <w:rFonts w:ascii="Consolas" w:eastAsia="宋体" w:hAnsi="Consolas" w:cs="Consolas"/>
-          <w:color w:val="CC7832"/>
-          <w:sz w:val="18"/>
-          <w:szCs w:val="18"/>
-        </w:rPr>
-        <w:t>;</w:t>
-      </w:r>
-      <w:r>
-        <w:rPr>
-          <w:rFonts w:ascii="Consolas" w:eastAsia="宋体" w:hAnsi="Consolas" w:cs="Consolas"/>
-          <w:color w:val="CC7832"/>
-          <w:sz w:val="18"/>
-          <w:szCs w:val="18"/>
-        </w:rPr>
-        <w:br/>
-        <w:t xml:space="preserve">            </w:t>
-      </w:r>
-      <w:r>
-        <w:rPr>
-          <w:rFonts w:ascii="Consolas" w:eastAsia="宋体" w:hAnsi="Consolas" w:cs="Consolas"/>
-          <w:color w:val="A9B7C6"/>
-          <w:sz w:val="18"/>
-          <w:szCs w:val="18"/>
-        </w:rPr>
-        <w:t>future.channel().closeFuture().sync()</w:t>
-      </w:r>
-      <w:r>
-        <w:rPr>
-          <w:rFonts w:ascii="Consolas" w:eastAsia="宋体" w:hAnsi="Consolas" w:cs="Consolas"/>
-          <w:color w:val="CC7832"/>
-          <w:sz w:val="18"/>
-          <w:szCs w:val="18"/>
-        </w:rPr>
-        <w:t>;</w:t>
-      </w:r>
-      <w:r>
-        <w:rPr>
-          <w:rFonts w:ascii="Consolas" w:eastAsia="宋体" w:hAnsi="Consolas" w:cs="Consolas"/>
-          <w:color w:val="CC7832"/>
-          <w:sz w:val="18"/>
-          <w:szCs w:val="18"/>
-        </w:rPr>
-        <w:br/>
         <w:t xml:space="preserve">        </w:t>
       </w:r>
       <w:r>
@@ -12463,78 +15645,177 @@
       <w:r>
         <w:rPr>
           <w:rFonts w:ascii="Consolas" w:eastAsia="宋体" w:hAnsi="Consolas" w:cs="Consolas"/>
-          <w:color w:val="CC7832"/>
-          <w:sz w:val="18"/>
-          <w:szCs w:val="18"/>
-        </w:rPr>
-        <w:t>finally</w:t>
-      </w:r>
-      <w:r>
-        <w:rPr>
-          <w:rFonts w:ascii="Consolas" w:eastAsia="宋体" w:hAnsi="Consolas" w:cs="Consolas"/>
-          <w:color w:val="A9B7C6"/>
-          <w:sz w:val="18"/>
-          <w:szCs w:val="18"/>
-        </w:rPr>
-        <w:t>{</w:t>
-      </w:r>
-      <w:r>
-        <w:rPr>
-          <w:rFonts w:ascii="Consolas" w:eastAsia="宋体" w:hAnsi="Consolas" w:cs="Consolas"/>
-          <w:color w:val="A9B7C6"/>
-          <w:sz w:val="18"/>
-          <w:szCs w:val="18"/>
-        </w:rPr>
-        <w:br/>
-        <w:t xml:space="preserve">            elg.shutdownGracefully()</w:t>
-      </w:r>
-      <w:r>
-        <w:rPr>
-          <w:rFonts w:ascii="Consolas" w:eastAsia="宋体" w:hAnsi="Consolas" w:cs="Consolas"/>
-          <w:color w:val="CC7832"/>
-          <w:sz w:val="18"/>
-          <w:szCs w:val="18"/>
-        </w:rPr>
-        <w:t>;</w:t>
-      </w:r>
-      <w:r>
-        <w:rPr>
-          <w:rFonts w:ascii="Consolas" w:eastAsia="宋体" w:hAnsi="Consolas" w:cs="Consolas"/>
-          <w:color w:val="CC7832"/>
-          <w:sz w:val="18"/>
-          <w:szCs w:val="18"/>
-        </w:rPr>
-        <w:br/>
-        <w:t xml:space="preserve">        </w:t>
-      </w:r>
-      <w:r>
-        <w:rPr>
-          <w:rFonts w:ascii="Consolas" w:eastAsia="宋体" w:hAnsi="Consolas" w:cs="Consolas"/>
-          <w:color w:val="A9B7C6"/>
-          <w:sz w:val="18"/>
-          <w:szCs w:val="18"/>
-        </w:rPr>
+          <w:color w:val="A9B7C6"/>
+          <w:sz w:val="18"/>
+          <w:szCs w:val="18"/>
+        </w:rPr>
+        <w:br/>
+        <w:t xml:space="preserve">    }</w:t>
+      </w:r>
+      <w:r>
+        <w:rPr>
+          <w:rFonts w:ascii="Consolas" w:eastAsia="宋体" w:hAnsi="Consolas" w:cs="Consolas"/>
+          <w:color w:val="A9B7C6"/>
+          <w:sz w:val="18"/>
+          <w:szCs w:val="18"/>
+        </w:rPr>
+        <w:br/>
+        <w:t xml:space="preserve">    </w:t>
+      </w:r>
+      <w:r>
+        <w:rPr>
+          <w:rFonts w:ascii="Consolas" w:eastAsia="宋体" w:hAnsi="Consolas" w:cs="Consolas"/>
+          <w:color w:val="BBB529"/>
+          <w:sz w:val="18"/>
+          <w:szCs w:val="18"/>
+        </w:rPr>
+        <w:t>@Override</w:t>
+      </w:r>
+      <w:r>
+        <w:rPr>
+          <w:rFonts w:ascii="Consolas" w:eastAsia="宋体" w:hAnsi="Consolas" w:cs="Consolas"/>
+          <w:color w:val="BBB529"/>
+          <w:sz w:val="18"/>
+          <w:szCs w:val="18"/>
+        </w:rPr>
+        <w:br/>
+        <w:t xml:space="preserve">    </w:t>
+      </w:r>
+      <w:r>
+        <w:rPr>
+          <w:rFonts w:ascii="Consolas" w:eastAsia="宋体" w:hAnsi="Consolas" w:cs="Consolas"/>
+          <w:color w:val="CC7832"/>
+          <w:sz w:val="18"/>
+          <w:szCs w:val="18"/>
+        </w:rPr>
+        <w:t xml:space="preserve">protected void </w:t>
+      </w:r>
+      <w:r>
+        <w:rPr>
+          <w:rFonts w:ascii="Consolas" w:eastAsia="宋体" w:hAnsi="Consolas" w:cs="Consolas"/>
+          <w:color w:val="FFC66D"/>
+          <w:sz w:val="18"/>
+          <w:szCs w:val="18"/>
+        </w:rPr>
+        <w:t>channelRead0</w:t>
+      </w:r>
+      <w:r>
+        <w:rPr>
+          <w:rFonts w:ascii="Consolas" w:eastAsia="宋体" w:hAnsi="Consolas" w:cs="Consolas"/>
+          <w:color w:val="A9B7C6"/>
+          <w:sz w:val="18"/>
+          <w:szCs w:val="18"/>
+        </w:rPr>
+        <w:t>(ChannelHandlerContext ctx</w:t>
+      </w:r>
+      <w:r>
+        <w:rPr>
+          <w:rFonts w:ascii="Consolas" w:eastAsia="宋体" w:hAnsi="Consolas" w:cs="Consolas"/>
+          <w:color w:val="CC7832"/>
+          <w:sz w:val="18"/>
+          <w:szCs w:val="18"/>
+        </w:rPr>
+        <w:t xml:space="preserve">, </w:t>
+      </w:r>
+      <w:r>
+        <w:rPr>
+          <w:rFonts w:ascii="Consolas" w:eastAsia="宋体" w:hAnsi="Consolas" w:cs="Consolas"/>
+          <w:color w:val="A9B7C6"/>
+          <w:sz w:val="18"/>
+          <w:szCs w:val="18"/>
+        </w:rPr>
+        <w:t xml:space="preserve">MyMessageData.MyMessage msg) </w:t>
+      </w:r>
+      <w:r>
+        <w:rPr>
+          <w:rFonts w:ascii="Consolas" w:eastAsia="宋体" w:hAnsi="Consolas" w:cs="Consolas"/>
+          <w:color w:val="CC7832"/>
+          <w:sz w:val="18"/>
+          <w:szCs w:val="18"/>
+        </w:rPr>
+        <w:t xml:space="preserve">throws </w:t>
+      </w:r>
+      <w:r>
+        <w:rPr>
+          <w:rFonts w:ascii="Consolas" w:eastAsia="宋体" w:hAnsi="Consolas" w:cs="Consolas"/>
+          <w:color w:val="A9B7C6"/>
+          <w:sz w:val="18"/>
+          <w:szCs w:val="18"/>
+        </w:rPr>
+        <w:t>Exception{</w:t>
+      </w:r>
+      <w:r>
+        <w:rPr>
+          <w:rFonts w:ascii="Consolas" w:eastAsia="宋体" w:hAnsi="Consolas" w:cs="Consolas"/>
+          <w:color w:val="A9B7C6"/>
+          <w:sz w:val="18"/>
+          <w:szCs w:val="18"/>
+        </w:rPr>
+        <w:br/>
+        <w:t xml:space="preserve">    }</w:t>
+      </w:r>
+      <w:r>
+        <w:rPr>
+          <w:rFonts w:ascii="Consolas" w:eastAsia="宋体" w:hAnsi="Consolas" w:cs="Consolas"/>
+          <w:color w:val="A9B7C6"/>
+          <w:sz w:val="18"/>
+          <w:szCs w:val="18"/>
+        </w:rPr>
+        <w:br/>
         <w:t>}</w:t>
       </w:r>
-      <w:r>
-        <w:rPr>
-          <w:rFonts w:ascii="Consolas" w:eastAsia="宋体" w:hAnsi="Consolas" w:cs="Consolas"/>
-          <w:color w:val="A9B7C6"/>
-          <w:sz w:val="18"/>
-          <w:szCs w:val="18"/>
-        </w:rPr>
-        <w:br/>
-        <w:t xml:space="preserve">    }</w:t>
-      </w:r>
-      <w:r>
-        <w:rPr>
-          <w:rFonts w:ascii="Consolas" w:eastAsia="宋体" w:hAnsi="Consolas" w:cs="Consolas"/>
-          <w:color w:val="A9B7C6"/>
-          <w:sz w:val="18"/>
-          <w:szCs w:val="18"/>
-        </w:rPr>
-        <w:br/>
-        <w:t>}</w:t>
+    </w:p>
+    <w:p>
+      <w:pPr>
+        <w:pStyle w:val="1"/>
+        <w:spacing w:line="240" w:lineRule="auto"/>
+        <w:rPr>
+          <w:rFonts w:hint="eastAsia"/>
+        </w:rPr>
+      </w:pPr>
+      <w:r>
+        <w:rPr>
+          <w:rFonts w:hint="eastAsia"/>
+        </w:rPr>
+        <w:t>Reactor</w:t>
+      </w:r>
+      <w:r>
+        <w:rPr>
+          <w:rFonts w:hint="eastAsia"/>
+        </w:rPr>
+        <w:t>模式</w:t>
+      </w:r>
+    </w:p>
+    <w:p>
+      <w:pPr>
+        <w:rPr>
+          <w:rFonts w:hint="eastAsia"/>
+        </w:rPr>
+      </w:pPr>
+      <w:r>
+        <w:rPr>
+          <w:rFonts w:hint="eastAsia"/>
+        </w:rPr>
+        <w:t>参考：</w:t>
+      </w:r>
+      <w:r>
+        <w:rPr>
+          <w:rFonts w:hint="eastAsia"/>
+        </w:rPr>
+        <w:t>nio.pdf</w:t>
+      </w:r>
+    </w:p>
+    <w:p>
+      <w:pPr>
+        <w:rPr>
+          <w:rFonts w:hint="eastAsia"/>
+        </w:rPr>
+      </w:pPr>
+      <w:r>
+        <w:rPr>
+          <w:rFonts w:hint="eastAsia"/>
+        </w:rPr>
+        <w:t>------------------------------------------------------------------------------------------------------------------------------------</w:t>
       </w:r>
     </w:p>
     <w:p>
@@ -12546,922 +15827,217 @@
     </w:p>
     <w:p>
       <w:pPr>
-        <w:shd w:val="clear" w:color="auto" w:fill="2B2B2B"/>
-        <w:tabs>
-          <w:tab w:val="left" w:pos="916"/>
-          <w:tab w:val="left" w:pos="1832"/>
-          <w:tab w:val="left" w:pos="2748"/>
-          <w:tab w:val="left" w:pos="3664"/>
-          <w:tab w:val="left" w:pos="4580"/>
-          <w:tab w:val="left" w:pos="5496"/>
-          <w:tab w:val="left" w:pos="6412"/>
-          <w:tab w:val="left" w:pos="7328"/>
-          <w:tab w:val="left" w:pos="8244"/>
-          <w:tab w:val="left" w:pos="9160"/>
-          <w:tab w:val="left" w:pos="10076"/>
-          <w:tab w:val="left" w:pos="10992"/>
-          <w:tab w:val="left" w:pos="11908"/>
-          <w:tab w:val="left" w:pos="12824"/>
-          <w:tab w:val="left" w:pos="13740"/>
-          <w:tab w:val="left" w:pos="14656"/>
-        </w:tabs>
-        <w:adjustRightInd/>
-        <w:snapToGrid/>
-        <w:spacing w:after="0"/>
-        <w:rPr>
-          <w:rFonts w:ascii="Consolas" w:eastAsia="宋体" w:hAnsi="Consolas" w:cs="Consolas"/>
-          <w:color w:val="A9B7C6"/>
-          <w:sz w:val="18"/>
-          <w:szCs w:val="18"/>
+        <w:rPr>
+          <w:rFonts w:hint="eastAsia"/>
         </w:rPr>
       </w:pPr>
       <w:r>
         <w:rPr>
-          <w:rFonts w:ascii="Consolas" w:eastAsia="宋体" w:hAnsi="Consolas" w:cs="Consolas"/>
-          <w:color w:val="CC7832"/>
-          <w:sz w:val="18"/>
-          <w:szCs w:val="18"/>
-        </w:rPr>
-        <w:t xml:space="preserve">public class </w:t>
-      </w:r>
-      <w:r>
-        <w:rPr>
-          <w:rFonts w:ascii="Consolas" w:eastAsia="宋体" w:hAnsi="Consolas" w:cs="Consolas"/>
-          <w:color w:val="A9B7C6"/>
-          <w:sz w:val="18"/>
-          <w:szCs w:val="18"/>
-        </w:rPr>
-        <w:t xml:space="preserve">ProtoBufClientInitalizer </w:t>
-      </w:r>
-      <w:r>
-        <w:rPr>
-          <w:rFonts w:ascii="Consolas" w:eastAsia="宋体" w:hAnsi="Consolas" w:cs="Consolas"/>
-          <w:color w:val="CC7832"/>
-          <w:sz w:val="18"/>
-          <w:szCs w:val="18"/>
-        </w:rPr>
-        <w:t xml:space="preserve">extends </w:t>
-      </w:r>
-      <w:r>
-        <w:rPr>
-          <w:rFonts w:ascii="Consolas" w:eastAsia="宋体" w:hAnsi="Consolas" w:cs="Consolas"/>
-          <w:color w:val="A9B7C6"/>
-          <w:sz w:val="18"/>
-          <w:szCs w:val="18"/>
-        </w:rPr>
-        <w:t>ChannelInitializer&lt;SocketChannel&gt;</w:t>
-      </w:r>
-      <w:r>
-        <w:rPr>
-          <w:rFonts w:ascii="Consolas" w:eastAsia="宋体" w:hAnsi="Consolas" w:cs="Consolas"/>
-          <w:color w:val="A9B7C6"/>
-          <w:sz w:val="18"/>
-          <w:szCs w:val="18"/>
-        </w:rPr>
-        <w:br/>
-        <w:t>{</w:t>
-      </w:r>
-      <w:r>
-        <w:rPr>
-          <w:rFonts w:ascii="Consolas" w:eastAsia="宋体" w:hAnsi="Consolas" w:cs="Consolas"/>
-          <w:color w:val="A9B7C6"/>
-          <w:sz w:val="18"/>
-          <w:szCs w:val="18"/>
-        </w:rPr>
-        <w:br/>
-        <w:t xml:space="preserve">    </w:t>
-      </w:r>
-      <w:r>
-        <w:rPr>
-          <w:rFonts w:ascii="Consolas" w:eastAsia="宋体" w:hAnsi="Consolas" w:cs="Consolas"/>
-          <w:color w:val="BBB529"/>
-          <w:sz w:val="18"/>
-          <w:szCs w:val="18"/>
-        </w:rPr>
-        <w:t>@Override</w:t>
-      </w:r>
-      <w:r>
-        <w:rPr>
-          <w:rFonts w:ascii="Consolas" w:eastAsia="宋体" w:hAnsi="Consolas" w:cs="Consolas"/>
-          <w:color w:val="BBB529"/>
-          <w:sz w:val="18"/>
-          <w:szCs w:val="18"/>
-        </w:rPr>
-        <w:br/>
-        <w:t xml:space="preserve">    </w:t>
-      </w:r>
-      <w:r>
-        <w:rPr>
-          <w:rFonts w:ascii="Consolas" w:eastAsia="宋体" w:hAnsi="Consolas" w:cs="Consolas"/>
-          <w:color w:val="CC7832"/>
-          <w:sz w:val="18"/>
-          <w:szCs w:val="18"/>
-        </w:rPr>
-        <w:t xml:space="preserve">protected void </w:t>
-      </w:r>
-      <w:r>
-        <w:rPr>
-          <w:rFonts w:ascii="Consolas" w:eastAsia="宋体" w:hAnsi="Consolas" w:cs="Consolas"/>
-          <w:color w:val="FFC66D"/>
-          <w:sz w:val="18"/>
-          <w:szCs w:val="18"/>
-        </w:rPr>
-        <w:t>initChannel</w:t>
-      </w:r>
-      <w:r>
-        <w:rPr>
-          <w:rFonts w:ascii="Consolas" w:eastAsia="宋体" w:hAnsi="Consolas" w:cs="Consolas"/>
-          <w:color w:val="A9B7C6"/>
-          <w:sz w:val="18"/>
-          <w:szCs w:val="18"/>
-        </w:rPr>
-        <w:t xml:space="preserve">(SocketChannel ch) </w:t>
-      </w:r>
-      <w:r>
-        <w:rPr>
-          <w:rFonts w:ascii="Consolas" w:eastAsia="宋体" w:hAnsi="Consolas" w:cs="Consolas"/>
-          <w:color w:val="CC7832"/>
-          <w:sz w:val="18"/>
-          <w:szCs w:val="18"/>
-        </w:rPr>
-        <w:t xml:space="preserve">throws </w:t>
-      </w:r>
-      <w:r>
-        <w:rPr>
-          <w:rFonts w:ascii="Consolas" w:eastAsia="宋体" w:hAnsi="Consolas" w:cs="Consolas"/>
-          <w:color w:val="A9B7C6"/>
-          <w:sz w:val="18"/>
-          <w:szCs w:val="18"/>
-        </w:rPr>
-        <w:t>Exception{</w:t>
-      </w:r>
-      <w:r>
-        <w:rPr>
-          <w:rFonts w:ascii="Consolas" w:eastAsia="宋体" w:hAnsi="Consolas" w:cs="Consolas"/>
-          <w:color w:val="A9B7C6"/>
-          <w:sz w:val="18"/>
-          <w:szCs w:val="18"/>
-        </w:rPr>
-        <w:br/>
-        <w:t xml:space="preserve">        ChannelPipeline pipeline = ch.pipeline()</w:t>
-      </w:r>
-      <w:r>
-        <w:rPr>
-          <w:rFonts w:ascii="Consolas" w:eastAsia="宋体" w:hAnsi="Consolas" w:cs="Consolas"/>
-          <w:color w:val="CC7832"/>
-          <w:sz w:val="18"/>
-          <w:szCs w:val="18"/>
-        </w:rPr>
-        <w:t>;</w:t>
-      </w:r>
-      <w:r>
-        <w:rPr>
-          <w:rFonts w:ascii="Consolas" w:eastAsia="宋体" w:hAnsi="Consolas" w:cs="Consolas"/>
-          <w:color w:val="CC7832"/>
-          <w:sz w:val="18"/>
-          <w:szCs w:val="18"/>
-        </w:rPr>
-        <w:br/>
-        <w:t xml:space="preserve">        </w:t>
-      </w:r>
-      <w:r>
-        <w:rPr>
-          <w:rFonts w:ascii="Consolas" w:eastAsia="宋体" w:hAnsi="Consolas" w:cs="Consolas"/>
-          <w:color w:val="A9B7C6"/>
-          <w:sz w:val="18"/>
-          <w:szCs w:val="18"/>
-        </w:rPr>
-        <w:t>pipeline.addLast(</w:t>
-      </w:r>
-      <w:r>
-        <w:rPr>
-          <w:rFonts w:ascii="Consolas" w:eastAsia="宋体" w:hAnsi="Consolas" w:cs="Consolas"/>
-          <w:color w:val="CC7832"/>
-          <w:sz w:val="18"/>
-          <w:szCs w:val="18"/>
-        </w:rPr>
-        <w:t xml:space="preserve">new </w:t>
-      </w:r>
-      <w:r>
-        <w:rPr>
-          <w:rFonts w:ascii="Consolas" w:eastAsia="宋体" w:hAnsi="Consolas" w:cs="Consolas"/>
-          <w:color w:val="A9B7C6"/>
-          <w:sz w:val="18"/>
-          <w:szCs w:val="18"/>
-        </w:rPr>
-        <w:t>ProtobufVarint32FrameDecoder())</w:t>
-      </w:r>
-      <w:r>
-        <w:rPr>
-          <w:rFonts w:ascii="Consolas" w:eastAsia="宋体" w:hAnsi="Consolas" w:cs="Consolas"/>
-          <w:color w:val="CC7832"/>
-          <w:sz w:val="18"/>
-          <w:szCs w:val="18"/>
-        </w:rPr>
-        <w:t>;</w:t>
-      </w:r>
-      <w:r>
-        <w:rPr>
-          <w:rFonts w:ascii="Consolas" w:eastAsia="宋体" w:hAnsi="Consolas" w:cs="Consolas"/>
-          <w:color w:val="CC7832"/>
-          <w:sz w:val="18"/>
-          <w:szCs w:val="18"/>
-        </w:rPr>
-        <w:br/>
-        <w:t xml:space="preserve">        </w:t>
-      </w:r>
-      <w:r>
-        <w:rPr>
-          <w:rFonts w:ascii="Consolas" w:eastAsia="宋体" w:hAnsi="Consolas" w:cs="Consolas"/>
-          <w:color w:val="A9B7C6"/>
-          <w:sz w:val="18"/>
-          <w:szCs w:val="18"/>
-        </w:rPr>
-        <w:t>pipeline.addLast(</w:t>
-      </w:r>
-      <w:r>
-        <w:rPr>
-          <w:rFonts w:ascii="Consolas" w:eastAsia="宋体" w:hAnsi="Consolas" w:cs="Consolas"/>
-          <w:color w:val="CC7832"/>
-          <w:sz w:val="18"/>
-          <w:szCs w:val="18"/>
-        </w:rPr>
-        <w:t xml:space="preserve">new </w:t>
-      </w:r>
-      <w:r>
-        <w:rPr>
-          <w:rFonts w:ascii="Consolas" w:eastAsia="宋体" w:hAnsi="Consolas" w:cs="Consolas"/>
-          <w:color w:val="A9B7C6"/>
-          <w:sz w:val="18"/>
-          <w:szCs w:val="18"/>
-        </w:rPr>
-        <w:t>ProtobufVarint32LengthFieldPrepender())</w:t>
-      </w:r>
-      <w:r>
-        <w:rPr>
-          <w:rFonts w:ascii="Consolas" w:eastAsia="宋体" w:hAnsi="Consolas" w:cs="Consolas"/>
-          <w:color w:val="CC7832"/>
-          <w:sz w:val="18"/>
-          <w:szCs w:val="18"/>
-        </w:rPr>
-        <w:t>;</w:t>
-      </w:r>
-      <w:r>
-        <w:rPr>
-          <w:rFonts w:ascii="Consolas" w:eastAsia="宋体" w:hAnsi="Consolas" w:cs="Consolas"/>
-          <w:color w:val="CC7832"/>
-          <w:sz w:val="18"/>
-          <w:szCs w:val="18"/>
-        </w:rPr>
-        <w:br/>
-        <w:t xml:space="preserve">        </w:t>
-      </w:r>
-      <w:r>
-        <w:rPr>
-          <w:rFonts w:ascii="Consolas" w:eastAsia="宋体" w:hAnsi="Consolas" w:cs="Consolas"/>
-          <w:color w:val="A9B7C6"/>
-          <w:sz w:val="18"/>
-          <w:szCs w:val="18"/>
-        </w:rPr>
-        <w:t>pipeline.addLast(</w:t>
-      </w:r>
-      <w:r>
-        <w:rPr>
-          <w:rFonts w:ascii="Consolas" w:eastAsia="宋体" w:hAnsi="Consolas" w:cs="Consolas"/>
-          <w:color w:val="CC7832"/>
-          <w:sz w:val="18"/>
-          <w:szCs w:val="18"/>
-        </w:rPr>
-        <w:t xml:space="preserve">new </w:t>
-      </w:r>
-      <w:r>
-        <w:rPr>
-          <w:rFonts w:ascii="Consolas" w:eastAsia="宋体" w:hAnsi="Consolas" w:cs="Consolas"/>
-          <w:color w:val="A9B7C6"/>
-          <w:sz w:val="18"/>
-          <w:szCs w:val="18"/>
-        </w:rPr>
-        <w:t>ProtobufDecoder(DataInf.Student.</w:t>
-      </w:r>
-      <w:r>
-        <w:rPr>
-          <w:rFonts w:ascii="Consolas" w:eastAsia="宋体" w:hAnsi="Consolas" w:cs="Consolas"/>
-          <w:i/>
-          <w:iCs/>
-          <w:color w:val="A9B7C6"/>
-          <w:sz w:val="18"/>
-          <w:szCs w:val="18"/>
-        </w:rPr>
-        <w:t>getDefaultInstance</w:t>
-      </w:r>
-      <w:r>
-        <w:rPr>
-          <w:rFonts w:ascii="Consolas" w:eastAsia="宋体" w:hAnsi="Consolas" w:cs="Consolas"/>
-          <w:color w:val="A9B7C6"/>
-          <w:sz w:val="18"/>
-          <w:szCs w:val="18"/>
-        </w:rPr>
-        <w:t>()))</w:t>
-      </w:r>
-      <w:r>
-        <w:rPr>
-          <w:rFonts w:ascii="Consolas" w:eastAsia="宋体" w:hAnsi="Consolas" w:cs="Consolas"/>
-          <w:color w:val="CC7832"/>
-          <w:sz w:val="18"/>
-          <w:szCs w:val="18"/>
-        </w:rPr>
-        <w:t>;</w:t>
-      </w:r>
-      <w:r>
-        <w:rPr>
-          <w:rFonts w:ascii="Consolas" w:eastAsia="宋体" w:hAnsi="Consolas" w:cs="Consolas"/>
-          <w:color w:val="CC7832"/>
-          <w:sz w:val="18"/>
-          <w:szCs w:val="18"/>
-        </w:rPr>
-        <w:br/>
-        <w:t xml:space="preserve">        </w:t>
-      </w:r>
-      <w:r>
-        <w:rPr>
-          <w:rFonts w:ascii="Consolas" w:eastAsia="宋体" w:hAnsi="Consolas" w:cs="Consolas"/>
-          <w:color w:val="A9B7C6"/>
-          <w:sz w:val="18"/>
-          <w:szCs w:val="18"/>
-        </w:rPr>
-        <w:t>pipeline.addLast(</w:t>
-      </w:r>
-      <w:r>
-        <w:rPr>
-          <w:rFonts w:ascii="Consolas" w:eastAsia="宋体" w:hAnsi="Consolas" w:cs="Consolas"/>
-          <w:color w:val="CC7832"/>
-          <w:sz w:val="18"/>
-          <w:szCs w:val="18"/>
-        </w:rPr>
-        <w:t xml:space="preserve">new </w:t>
-      </w:r>
-      <w:r>
-        <w:rPr>
-          <w:rFonts w:ascii="Consolas" w:eastAsia="宋体" w:hAnsi="Consolas" w:cs="Consolas"/>
-          <w:color w:val="A9B7C6"/>
-          <w:sz w:val="18"/>
-          <w:szCs w:val="18"/>
-        </w:rPr>
-        <w:t>ProtobufEncoder())</w:t>
-      </w:r>
-      <w:r>
-        <w:rPr>
-          <w:rFonts w:ascii="Consolas" w:eastAsia="宋体" w:hAnsi="Consolas" w:cs="Consolas"/>
-          <w:color w:val="CC7832"/>
-          <w:sz w:val="18"/>
-          <w:szCs w:val="18"/>
-        </w:rPr>
-        <w:t>;</w:t>
-      </w:r>
-      <w:r>
-        <w:rPr>
-          <w:rFonts w:ascii="Consolas" w:eastAsia="宋体" w:hAnsi="Consolas" w:cs="Consolas"/>
-          <w:color w:val="CC7832"/>
-          <w:sz w:val="18"/>
-          <w:szCs w:val="18"/>
-        </w:rPr>
-        <w:br/>
-        <w:t xml:space="preserve">        </w:t>
-      </w:r>
-      <w:r>
-        <w:rPr>
-          <w:rFonts w:ascii="Consolas" w:eastAsia="宋体" w:hAnsi="Consolas" w:cs="Consolas"/>
-          <w:color w:val="A9B7C6"/>
-          <w:sz w:val="18"/>
-          <w:szCs w:val="18"/>
-        </w:rPr>
-        <w:t>pipeline.addLast(</w:t>
-      </w:r>
-      <w:r>
-        <w:rPr>
-          <w:rFonts w:ascii="Consolas" w:eastAsia="宋体" w:hAnsi="Consolas" w:cs="Consolas"/>
-          <w:color w:val="CC7832"/>
-          <w:sz w:val="18"/>
-          <w:szCs w:val="18"/>
-        </w:rPr>
-        <w:t xml:space="preserve">new </w:t>
-      </w:r>
-      <w:r>
-        <w:rPr>
-          <w:rFonts w:ascii="Consolas" w:eastAsia="宋体" w:hAnsi="Consolas" w:cs="Consolas"/>
-          <w:color w:val="A9B7C6"/>
-          <w:sz w:val="18"/>
-          <w:szCs w:val="18"/>
-        </w:rPr>
-        <w:t>ProtoBufClientHandler())</w:t>
-      </w:r>
-      <w:r>
-        <w:rPr>
-          <w:rFonts w:ascii="Consolas" w:eastAsia="宋体" w:hAnsi="Consolas" w:cs="Consolas"/>
-          <w:color w:val="CC7832"/>
-          <w:sz w:val="18"/>
-          <w:szCs w:val="18"/>
-        </w:rPr>
-        <w:t>;</w:t>
-      </w:r>
-      <w:r>
-        <w:rPr>
-          <w:rFonts w:ascii="Consolas" w:eastAsia="宋体" w:hAnsi="Consolas" w:cs="Consolas"/>
-          <w:color w:val="CC7832"/>
-          <w:sz w:val="18"/>
-          <w:szCs w:val="18"/>
-        </w:rPr>
-        <w:br/>
-        <w:t xml:space="preserve">    </w:t>
-      </w:r>
-      <w:r>
-        <w:rPr>
-          <w:rFonts w:ascii="Consolas" w:eastAsia="宋体" w:hAnsi="Consolas" w:cs="Consolas"/>
-          <w:color w:val="A9B7C6"/>
-          <w:sz w:val="18"/>
-          <w:szCs w:val="18"/>
-        </w:rPr>
-        <w:t>}</w:t>
-      </w:r>
-      <w:r>
-        <w:rPr>
-          <w:rFonts w:ascii="Consolas" w:eastAsia="宋体" w:hAnsi="Consolas" w:cs="Consolas"/>
-          <w:color w:val="A9B7C6"/>
-          <w:sz w:val="18"/>
-          <w:szCs w:val="18"/>
-        </w:rPr>
-        <w:br/>
-        <w:t>}</w:t>
+          <w:noProof/>
+        </w:rPr>
+        <w:drawing>
+          <wp:inline distT="0" distB="0" distL="0" distR="0" wp14:anchorId="1D4B73B9" wp14:editId="616AEA75">
+            <wp:extent cx="5486400" cy="1941830"/>
+            <wp:effectExtent l="0" t="0" r="0" b="1270"/>
+            <wp:docPr id="2" name="图片 2"/>
+            <wp:cNvGraphicFramePr>
+              <a:graphicFrameLocks xmlns:a="http://schemas.openxmlformats.org/drawingml/2006/main" noChangeAspect="1"/>
+            </wp:cNvGraphicFramePr>
+            <a:graphic xmlns:a="http://schemas.openxmlformats.org/drawingml/2006/main">
+              <a:graphicData uri="http://schemas.openxmlformats.org/drawingml/2006/picture">
+                <pic:pic xmlns:pic="http://schemas.openxmlformats.org/drawingml/2006/picture">
+                  <pic:nvPicPr>
+                    <pic:cNvPr id="0" name=""/>
+                    <pic:cNvPicPr/>
+                  </pic:nvPicPr>
+                  <pic:blipFill>
+                    <a:blip r:embed="rId7"/>
+                    <a:stretch>
+                      <a:fillRect/>
+                    </a:stretch>
+                  </pic:blipFill>
+                  <pic:spPr>
+                    <a:xfrm>
+                      <a:off x="0" y="0"/>
+                      <a:ext cx="5486400" cy="1941830"/>
+                    </a:xfrm>
+                    <a:prstGeom prst="rect">
+                      <a:avLst/>
+                    </a:prstGeom>
+                  </pic:spPr>
+                </pic:pic>
+              </a:graphicData>
+            </a:graphic>
+          </wp:inline>
+        </w:drawing>
       </w:r>
     </w:p>
     <w:p>
       <w:pPr>
+        <w:pStyle w:val="a4"/>
+        <w:numPr>
+          <w:ilvl w:val="0"/>
+          <w:numId w:val="1"/>
+        </w:numPr>
+        <w:ind w:firstLineChars="0"/>
         <w:rPr>
           <w:rFonts w:hint="eastAsia"/>
         </w:rPr>
       </w:pPr>
+      <w:r>
+        <w:rPr>
+          <w:rFonts w:hint="eastAsia"/>
+        </w:rPr>
+        <w:t>Handler(</w:t>
+      </w:r>
+      <w:r>
+        <w:rPr>
+          <w:rFonts w:hint="eastAsia"/>
+        </w:rPr>
+        <w:t>句柄或是描述符</w:t>
+      </w:r>
+      <w:r>
+        <w:rPr>
+          <w:rFonts w:hint="eastAsia"/>
+        </w:rPr>
+        <w:t>)</w:t>
+      </w:r>
+      <w:r>
+        <w:rPr>
+          <w:rFonts w:hint="eastAsia"/>
+        </w:rPr>
+        <w:t>：本质上表示一种资源，是由操作系统提供的：该资源用于表示一个个事件，比如说文件描述符，或是针对网络编程中的</w:t>
+      </w:r>
+      <w:r>
+        <w:rPr>
+          <w:rFonts w:hint="eastAsia"/>
+        </w:rPr>
+        <w:t>Socket</w:t>
+      </w:r>
+      <w:r>
+        <w:rPr>
+          <w:rFonts w:hint="eastAsia"/>
+        </w:rPr>
+        <w:t>描述符。时间既可以来自外部，也可以来自内部；外部事件比如说客户端的连接请求，客户端发送过来的数据等；内部事件比如说操作系统产生的定时任务等，它本质就是一个文件描述符，</w:t>
+      </w:r>
+      <w:r>
+        <w:rPr>
+          <w:rFonts w:hint="eastAsia"/>
+        </w:rPr>
+        <w:t>Handler</w:t>
+      </w:r>
+      <w:r>
+        <w:rPr>
+          <w:rFonts w:hint="eastAsia"/>
+        </w:rPr>
+        <w:t>是事件产生的发源地。</w:t>
+      </w:r>
     </w:p>
     <w:p>
       <w:pPr>
-        <w:shd w:val="clear" w:color="auto" w:fill="2B2B2B"/>
-        <w:tabs>
-          <w:tab w:val="left" w:pos="916"/>
-          <w:tab w:val="left" w:pos="1832"/>
-          <w:tab w:val="left" w:pos="2748"/>
-          <w:tab w:val="left" w:pos="3664"/>
-          <w:tab w:val="left" w:pos="4580"/>
-          <w:tab w:val="left" w:pos="5496"/>
-          <w:tab w:val="left" w:pos="6412"/>
-          <w:tab w:val="left" w:pos="7328"/>
-          <w:tab w:val="left" w:pos="8244"/>
-          <w:tab w:val="left" w:pos="9160"/>
-          <w:tab w:val="left" w:pos="10076"/>
-          <w:tab w:val="left" w:pos="10992"/>
-          <w:tab w:val="left" w:pos="11908"/>
-          <w:tab w:val="left" w:pos="12824"/>
-          <w:tab w:val="left" w:pos="13740"/>
-          <w:tab w:val="left" w:pos="14656"/>
-        </w:tabs>
-        <w:adjustRightInd/>
-        <w:snapToGrid/>
-        <w:spacing w:after="0"/>
-        <w:rPr>
-          <w:rFonts w:ascii="Consolas" w:eastAsia="宋体" w:hAnsi="Consolas" w:cs="Consolas"/>
-          <w:color w:val="A9B7C6"/>
-          <w:sz w:val="18"/>
-          <w:szCs w:val="18"/>
+        <w:pStyle w:val="a4"/>
+        <w:numPr>
+          <w:ilvl w:val="0"/>
+          <w:numId w:val="1"/>
+        </w:numPr>
+        <w:ind w:firstLineChars="0"/>
+        <w:rPr>
+          <w:rFonts w:hint="eastAsia"/>
         </w:rPr>
       </w:pPr>
       <w:r>
         <w:rPr>
-          <w:rFonts w:ascii="Consolas" w:eastAsia="宋体" w:hAnsi="Consolas" w:cs="Consolas"/>
-          <w:color w:val="CC7832"/>
-          <w:sz w:val="18"/>
-          <w:szCs w:val="18"/>
-        </w:rPr>
-        <w:t xml:space="preserve">public class </w:t>
-      </w:r>
-      <w:r>
-        <w:rPr>
-          <w:rFonts w:ascii="Consolas" w:eastAsia="宋体" w:hAnsi="Consolas" w:cs="Consolas"/>
-          <w:color w:val="A9B7C6"/>
-          <w:sz w:val="18"/>
-          <w:szCs w:val="18"/>
-        </w:rPr>
-        <w:t xml:space="preserve">ProtoBufClientHandler </w:t>
-      </w:r>
-      <w:r>
-        <w:rPr>
-          <w:rFonts w:ascii="Consolas" w:eastAsia="宋体" w:hAnsi="Consolas" w:cs="Consolas"/>
-          <w:color w:val="CC7832"/>
-          <w:sz w:val="18"/>
-          <w:szCs w:val="18"/>
-        </w:rPr>
-        <w:t xml:space="preserve">extends </w:t>
-      </w:r>
-      <w:r>
-        <w:rPr>
-          <w:rFonts w:ascii="Consolas" w:eastAsia="宋体" w:hAnsi="Consolas" w:cs="Consolas"/>
-          <w:color w:val="A9B7C6"/>
-          <w:sz w:val="18"/>
-          <w:szCs w:val="18"/>
-        </w:rPr>
-        <w:t>SimpleChannelInboundHandler&lt;DataInf.Student&gt;</w:t>
-      </w:r>
-      <w:r>
-        <w:rPr>
-          <w:rFonts w:ascii="Consolas" w:eastAsia="宋体" w:hAnsi="Consolas" w:cs="Consolas"/>
-          <w:color w:val="A9B7C6"/>
-          <w:sz w:val="18"/>
-          <w:szCs w:val="18"/>
-        </w:rPr>
-        <w:br/>
-        <w:t>{</w:t>
-      </w:r>
-      <w:r>
-        <w:rPr>
-          <w:rFonts w:ascii="Consolas" w:eastAsia="宋体" w:hAnsi="Consolas" w:cs="Consolas"/>
-          <w:color w:val="A9B7C6"/>
-          <w:sz w:val="18"/>
-          <w:szCs w:val="18"/>
-        </w:rPr>
-        <w:br/>
-        <w:t xml:space="preserve">    </w:t>
-      </w:r>
-      <w:r>
-        <w:rPr>
-          <w:rFonts w:ascii="Consolas" w:eastAsia="宋体" w:hAnsi="Consolas" w:cs="Consolas"/>
-          <w:color w:val="BBB529"/>
-          <w:sz w:val="18"/>
-          <w:szCs w:val="18"/>
-        </w:rPr>
-        <w:t>@Override</w:t>
-      </w:r>
-      <w:r>
-        <w:rPr>
-          <w:rFonts w:ascii="Consolas" w:eastAsia="宋体" w:hAnsi="Consolas" w:cs="Consolas"/>
-          <w:color w:val="BBB529"/>
-          <w:sz w:val="18"/>
-          <w:szCs w:val="18"/>
-        </w:rPr>
-        <w:br/>
-        <w:t xml:space="preserve">    </w:t>
-      </w:r>
-      <w:r>
-        <w:rPr>
-          <w:rFonts w:ascii="Consolas" w:eastAsia="宋体" w:hAnsi="Consolas" w:cs="Consolas"/>
-          <w:color w:val="CC7832"/>
-          <w:sz w:val="18"/>
-          <w:szCs w:val="18"/>
-        </w:rPr>
-        <w:t xml:space="preserve">protected void </w:t>
-      </w:r>
-      <w:r>
-        <w:rPr>
-          <w:rFonts w:ascii="Consolas" w:eastAsia="宋体" w:hAnsi="Consolas" w:cs="Consolas"/>
-          <w:color w:val="FFC66D"/>
-          <w:sz w:val="18"/>
-          <w:szCs w:val="18"/>
-        </w:rPr>
-        <w:t>channelRead0</w:t>
-      </w:r>
-      <w:r>
-        <w:rPr>
-          <w:rFonts w:ascii="Consolas" w:eastAsia="宋体" w:hAnsi="Consolas" w:cs="Consolas"/>
-          <w:color w:val="A9B7C6"/>
-          <w:sz w:val="18"/>
-          <w:szCs w:val="18"/>
-        </w:rPr>
-        <w:t>(ChannelHandlerContext ctx</w:t>
-      </w:r>
-      <w:r>
-        <w:rPr>
-          <w:rFonts w:ascii="Consolas" w:eastAsia="宋体" w:hAnsi="Consolas" w:cs="Consolas"/>
-          <w:color w:val="CC7832"/>
-          <w:sz w:val="18"/>
-          <w:szCs w:val="18"/>
-        </w:rPr>
-        <w:t xml:space="preserve">, </w:t>
-      </w:r>
-      <w:r>
-        <w:rPr>
-          <w:rFonts w:ascii="Consolas" w:eastAsia="宋体" w:hAnsi="Consolas" w:cs="Consolas"/>
-          <w:color w:val="A9B7C6"/>
-          <w:sz w:val="18"/>
-          <w:szCs w:val="18"/>
-        </w:rPr>
-        <w:t xml:space="preserve">DataInf.Student msg) </w:t>
-      </w:r>
-      <w:r>
-        <w:rPr>
-          <w:rFonts w:ascii="Consolas" w:eastAsia="宋体" w:hAnsi="Consolas" w:cs="Consolas"/>
-          <w:color w:val="CC7832"/>
-          <w:sz w:val="18"/>
-          <w:szCs w:val="18"/>
-        </w:rPr>
-        <w:t xml:space="preserve">throws </w:t>
-      </w:r>
-      <w:r>
-        <w:rPr>
-          <w:rFonts w:ascii="Consolas" w:eastAsia="宋体" w:hAnsi="Consolas" w:cs="Consolas"/>
-          <w:color w:val="A9B7C6"/>
-          <w:sz w:val="18"/>
-          <w:szCs w:val="18"/>
-        </w:rPr>
-        <w:t>Exception{</w:t>
-      </w:r>
-      <w:r>
-        <w:rPr>
-          <w:rFonts w:ascii="Consolas" w:eastAsia="宋体" w:hAnsi="Consolas" w:cs="Consolas"/>
-          <w:color w:val="A9B7C6"/>
-          <w:sz w:val="18"/>
-          <w:szCs w:val="18"/>
-        </w:rPr>
-        <w:br/>
-        <w:t xml:space="preserve">    }</w:t>
-      </w:r>
-      <w:r>
-        <w:rPr>
-          <w:rFonts w:ascii="Consolas" w:eastAsia="宋体" w:hAnsi="Consolas" w:cs="Consolas"/>
-          <w:color w:val="A9B7C6"/>
-          <w:sz w:val="18"/>
-          <w:szCs w:val="18"/>
-        </w:rPr>
-        <w:br/>
-      </w:r>
-      <w:r>
-        <w:rPr>
-          <w:rFonts w:ascii="Consolas" w:eastAsia="宋体" w:hAnsi="Consolas" w:cs="Consolas"/>
-          <w:color w:val="A9B7C6"/>
-          <w:sz w:val="18"/>
-          <w:szCs w:val="18"/>
-        </w:rPr>
-        <w:br/>
-        <w:t xml:space="preserve">    </w:t>
-      </w:r>
-      <w:r>
-        <w:rPr>
-          <w:rFonts w:ascii="Consolas" w:eastAsia="宋体" w:hAnsi="Consolas" w:cs="Consolas"/>
-          <w:color w:val="BBB529"/>
-          <w:sz w:val="18"/>
-          <w:szCs w:val="18"/>
-        </w:rPr>
-        <w:t>@Override</w:t>
-      </w:r>
-      <w:r>
-        <w:rPr>
-          <w:rFonts w:ascii="Consolas" w:eastAsia="宋体" w:hAnsi="Consolas" w:cs="Consolas"/>
-          <w:color w:val="BBB529"/>
-          <w:sz w:val="18"/>
-          <w:szCs w:val="18"/>
-        </w:rPr>
-        <w:br/>
-        <w:t xml:space="preserve">    </w:t>
-      </w:r>
-      <w:r>
-        <w:rPr>
-          <w:rFonts w:ascii="Consolas" w:eastAsia="宋体" w:hAnsi="Consolas" w:cs="Consolas"/>
-          <w:color w:val="CC7832"/>
-          <w:sz w:val="18"/>
-          <w:szCs w:val="18"/>
-        </w:rPr>
-        <w:t xml:space="preserve">public void </w:t>
-      </w:r>
-      <w:r>
-        <w:rPr>
-          <w:rFonts w:ascii="Consolas" w:eastAsia="宋体" w:hAnsi="Consolas" w:cs="Consolas"/>
-          <w:color w:val="FFC66D"/>
-          <w:sz w:val="18"/>
-          <w:szCs w:val="18"/>
-        </w:rPr>
-        <w:t>channelActive</w:t>
-      </w:r>
-      <w:r>
-        <w:rPr>
-          <w:rFonts w:ascii="Consolas" w:eastAsia="宋体" w:hAnsi="Consolas" w:cs="Consolas"/>
-          <w:color w:val="A9B7C6"/>
-          <w:sz w:val="18"/>
-          <w:szCs w:val="18"/>
-        </w:rPr>
-        <w:t xml:space="preserve">(ChannelHandlerContext ctx) </w:t>
-      </w:r>
-      <w:r>
-        <w:rPr>
-          <w:rFonts w:ascii="Consolas" w:eastAsia="宋体" w:hAnsi="Consolas" w:cs="Consolas"/>
-          <w:color w:val="CC7832"/>
-          <w:sz w:val="18"/>
-          <w:szCs w:val="18"/>
-        </w:rPr>
-        <w:t xml:space="preserve">throws </w:t>
-      </w:r>
-      <w:r>
-        <w:rPr>
-          <w:rFonts w:ascii="Consolas" w:eastAsia="宋体" w:hAnsi="Consolas" w:cs="Consolas"/>
-          <w:color w:val="A9B7C6"/>
-          <w:sz w:val="18"/>
-          <w:szCs w:val="18"/>
-        </w:rPr>
-        <w:t>Exception{</w:t>
-      </w:r>
-      <w:r>
-        <w:rPr>
-          <w:rFonts w:ascii="Consolas" w:eastAsia="宋体" w:hAnsi="Consolas" w:cs="Consolas"/>
-          <w:color w:val="A9B7C6"/>
-          <w:sz w:val="18"/>
-          <w:szCs w:val="18"/>
-        </w:rPr>
-        <w:br/>
-        <w:t xml:space="preserve">        DataInf.Student s1 = DataInf.Student.</w:t>
-      </w:r>
-      <w:r>
-        <w:rPr>
-          <w:rFonts w:ascii="Consolas" w:eastAsia="宋体" w:hAnsi="Consolas" w:cs="Consolas"/>
-          <w:i/>
-          <w:iCs/>
-          <w:color w:val="A9B7C6"/>
-          <w:sz w:val="18"/>
-          <w:szCs w:val="18"/>
-        </w:rPr>
-        <w:t>newBuilder</w:t>
-      </w:r>
-      <w:r>
-        <w:rPr>
-          <w:rFonts w:ascii="Consolas" w:eastAsia="宋体" w:hAnsi="Consolas" w:cs="Consolas"/>
-          <w:color w:val="A9B7C6"/>
-          <w:sz w:val="18"/>
-          <w:szCs w:val="18"/>
-        </w:rPr>
-        <w:t>().setName(</w:t>
-      </w:r>
-      <w:r>
-        <w:rPr>
-          <w:rFonts w:ascii="Consolas" w:eastAsia="宋体" w:hAnsi="Consolas" w:cs="Consolas"/>
-          <w:color w:val="6A8759"/>
-          <w:sz w:val="18"/>
-          <w:szCs w:val="18"/>
-        </w:rPr>
-        <w:t>"</w:t>
-      </w:r>
-      <w:r>
-        <w:rPr>
-          <w:rFonts w:ascii="宋体" w:eastAsia="宋体" w:hAnsi="宋体" w:cs="Consolas" w:hint="eastAsia"/>
-          <w:color w:val="6A8759"/>
-          <w:sz w:val="18"/>
-          <w:szCs w:val="18"/>
-        </w:rPr>
-        <w:t>张三</w:t>
-      </w:r>
-      <w:r>
-        <w:rPr>
-          <w:rFonts w:ascii="Consolas" w:eastAsia="宋体" w:hAnsi="Consolas" w:cs="Consolas"/>
-          <w:color w:val="6A8759"/>
-          <w:sz w:val="18"/>
-          <w:szCs w:val="18"/>
-        </w:rPr>
-        <w:t>"</w:t>
-      </w:r>
-      <w:r>
-        <w:rPr>
-          <w:rFonts w:ascii="Consolas" w:eastAsia="宋体" w:hAnsi="Consolas" w:cs="Consolas"/>
-          <w:color w:val="A9B7C6"/>
-          <w:sz w:val="18"/>
-          <w:szCs w:val="18"/>
+          <w:rFonts w:hint="eastAsia"/>
+        </w:rPr>
+        <w:t>Synchronout Event Demultiplexer(</w:t>
+      </w:r>
+      <w:r>
+        <w:rPr>
+          <w:rFonts w:hint="eastAsia"/>
+        </w:rPr>
+        <w:t>同步时间分离器</w:t>
+      </w:r>
+      <w:r>
+        <w:rPr>
+          <w:rFonts w:hint="eastAsia"/>
         </w:rPr>
         <w:t>)</w:t>
       </w:r>
       <w:r>
         <w:rPr>
-          <w:rFonts w:ascii="Consolas" w:eastAsia="宋体" w:hAnsi="Consolas" w:cs="Consolas"/>
-          <w:color w:val="A9B7C6"/>
-          <w:sz w:val="18"/>
-          <w:szCs w:val="18"/>
-        </w:rPr>
-        <w:br/>
-        <w:t xml:space="preserve">                .setAddress(</w:t>
-      </w:r>
-      <w:r>
-        <w:rPr>
-          <w:rFonts w:ascii="Consolas" w:eastAsia="宋体" w:hAnsi="Consolas" w:cs="Consolas"/>
-          <w:color w:val="6A8759"/>
-          <w:sz w:val="18"/>
-          <w:szCs w:val="18"/>
-        </w:rPr>
-        <w:t>"</w:t>
-      </w:r>
-      <w:r>
-        <w:rPr>
-          <w:rFonts w:ascii="宋体" w:eastAsia="宋体" w:hAnsi="宋体" w:cs="Consolas" w:hint="eastAsia"/>
-          <w:color w:val="6A8759"/>
-          <w:sz w:val="18"/>
-          <w:szCs w:val="18"/>
-        </w:rPr>
-        <w:t>黄河科技学院</w:t>
-      </w:r>
-      <w:r>
-        <w:rPr>
-          <w:rFonts w:ascii="Consolas" w:eastAsia="宋体" w:hAnsi="Consolas" w:cs="Consolas"/>
-          <w:color w:val="6A8759"/>
-          <w:sz w:val="18"/>
-          <w:szCs w:val="18"/>
-        </w:rPr>
-        <w:t>"</w:t>
-      </w:r>
-      <w:r>
-        <w:rPr>
-          <w:rFonts w:ascii="Consolas" w:eastAsia="宋体" w:hAnsi="Consolas" w:cs="Consolas"/>
-          <w:color w:val="A9B7C6"/>
-          <w:sz w:val="18"/>
-          <w:szCs w:val="18"/>
-        </w:rPr>
-        <w:t>).setAge(</w:t>
-      </w:r>
-      <w:r>
-        <w:rPr>
-          <w:rFonts w:ascii="Consolas" w:eastAsia="宋体" w:hAnsi="Consolas" w:cs="Consolas"/>
-          <w:color w:val="6897BB"/>
-          <w:sz w:val="18"/>
-          <w:szCs w:val="18"/>
-        </w:rPr>
-        <w:t>20</w:t>
-      </w:r>
-      <w:r>
-        <w:rPr>
-          <w:rFonts w:ascii="Consolas" w:eastAsia="宋体" w:hAnsi="Consolas" w:cs="Consolas"/>
-          <w:color w:val="A9B7C6"/>
-          <w:sz w:val="18"/>
-          <w:szCs w:val="18"/>
-        </w:rPr>
-        <w:t>).build()</w:t>
-      </w:r>
-      <w:r>
-        <w:rPr>
-          <w:rFonts w:ascii="Consolas" w:eastAsia="宋体" w:hAnsi="Consolas" w:cs="Consolas"/>
-          <w:color w:val="CC7832"/>
-          <w:sz w:val="18"/>
-          <w:szCs w:val="18"/>
-        </w:rPr>
-        <w:t>;</w:t>
-      </w:r>
-      <w:r>
-        <w:rPr>
-          <w:rFonts w:ascii="Consolas" w:eastAsia="宋体" w:hAnsi="Consolas" w:cs="Consolas"/>
-          <w:color w:val="CC7832"/>
-          <w:sz w:val="18"/>
-          <w:szCs w:val="18"/>
-        </w:rPr>
-        <w:br/>
-        <w:t xml:space="preserve">        </w:t>
-      </w:r>
-      <w:r>
-        <w:rPr>
-          <w:rFonts w:ascii="Consolas" w:eastAsia="宋体" w:hAnsi="Consolas" w:cs="Consolas"/>
-          <w:color w:val="A9B7C6"/>
-          <w:sz w:val="18"/>
-          <w:szCs w:val="18"/>
-        </w:rPr>
-        <w:t>ctx.writeAndFlush(s1)</w:t>
-      </w:r>
-      <w:r>
-        <w:rPr>
-          <w:rFonts w:ascii="Consolas" w:eastAsia="宋体" w:hAnsi="Consolas" w:cs="Consolas"/>
-          <w:color w:val="CC7832"/>
-          <w:sz w:val="18"/>
-          <w:szCs w:val="18"/>
-        </w:rPr>
-        <w:t>;</w:t>
-      </w:r>
-      <w:r>
-        <w:rPr>
-          <w:rFonts w:ascii="Consolas" w:eastAsia="宋体" w:hAnsi="Consolas" w:cs="Consolas"/>
-          <w:color w:val="CC7832"/>
-          <w:sz w:val="18"/>
-          <w:szCs w:val="18"/>
-        </w:rPr>
-        <w:br/>
-        <w:t xml:space="preserve">    </w:t>
-      </w:r>
-      <w:r>
-        <w:rPr>
-          <w:rFonts w:ascii="Consolas" w:eastAsia="宋体" w:hAnsi="Consolas" w:cs="Consolas"/>
-          <w:color w:val="A9B7C6"/>
-          <w:sz w:val="18"/>
-          <w:szCs w:val="18"/>
-        </w:rPr>
-        <w:t>}</w:t>
-      </w:r>
-      <w:r>
-        <w:rPr>
-          <w:rFonts w:ascii="Consolas" w:eastAsia="宋体" w:hAnsi="Consolas" w:cs="Consolas"/>
-          <w:color w:val="A9B7C6"/>
-          <w:sz w:val="18"/>
-          <w:szCs w:val="18"/>
-        </w:rPr>
-        <w:br/>
-        <w:t>}</w:t>
+          <w:rFonts w:hint="eastAsia"/>
+        </w:rPr>
+        <w:t>：它本身是一个系统调用，用于等待事件的发生（事件可能是一个，也可能是多个）。调用方在调用它的时候会被阻塞，一直阻塞到同步事件分离器有事件产生为止，对于</w:t>
+      </w:r>
+      <w:r>
+        <w:rPr>
+          <w:rFonts w:hint="eastAsia"/>
+        </w:rPr>
+        <w:t>Linux</w:t>
+      </w:r>
+      <w:r>
+        <w:rPr>
+          <w:rFonts w:hint="eastAsia"/>
+        </w:rPr>
+        <w:t>来说，同步事件分离器指的就是常用的</w:t>
+      </w:r>
+      <w:r>
+        <w:rPr>
+          <w:rFonts w:hint="eastAsia"/>
+        </w:rPr>
+        <w:t>I/)</w:t>
+      </w:r>
+      <w:r>
+        <w:rPr>
+          <w:rFonts w:hint="eastAsia"/>
+        </w:rPr>
+        <w:t>多路复用机制，比如说</w:t>
+      </w:r>
+      <w:r>
+        <w:rPr>
+          <w:rFonts w:hint="eastAsia"/>
+        </w:rPr>
+        <w:t>select ,poll,epoll</w:t>
+      </w:r>
+      <w:r>
+        <w:rPr>
+          <w:rFonts w:hint="eastAsia"/>
+        </w:rPr>
+        <w:t>等，在</w:t>
+      </w:r>
+      <w:r>
+        <w:rPr>
+          <w:rFonts w:hint="eastAsia"/>
+        </w:rPr>
+        <w:t>Java NIO</w:t>
+      </w:r>
+      <w:r>
+        <w:rPr>
+          <w:rFonts w:hint="eastAsia"/>
+        </w:rPr>
+        <w:t>领域中，同步事件分离器对应的组件就是</w:t>
+      </w:r>
+      <w:r>
+        <w:rPr>
+          <w:rFonts w:hint="eastAsia"/>
+        </w:rPr>
+        <w:t>Selector</w:t>
+      </w:r>
+      <w:r>
+        <w:rPr>
+          <w:rFonts w:hint="eastAsia"/>
+        </w:rPr>
+        <w:t>；</w:t>
       </w:r>
     </w:p>
     <w:p>
       <w:pPr>
+        <w:pStyle w:val="a4"/>
+        <w:numPr>
+          <w:ilvl w:val="0"/>
+          <w:numId w:val="1"/>
+        </w:numPr>
+        <w:ind w:firstLineChars="0"/>
         <w:rPr>
           <w:rFonts w:hint="eastAsia"/>
         </w:rPr>
@@ -13470,1512 +16046,60 @@
         <w:rPr>
           <w:rFonts w:hint="eastAsia"/>
         </w:rPr>
-        <w:t>使用这种编码，我们在客户端只能传递</w:t>
+        <w:lastRenderedPageBreak/>
+        <w:t>Event Handler(</w:t>
       </w:r>
       <w:r>
         <w:rPr>
           <w:rFonts w:hint="eastAsia"/>
         </w:rPr>
-        <w:t>DataInf.Student</w:t>
+        <w:t>事件处理器</w:t>
       </w:r>
       <w:r>
         <w:rPr>
           <w:rFonts w:hint="eastAsia"/>
         </w:rPr>
-        <w:t>类型，这样就失去了</w:t>
+        <w:t>)</w:t>
       </w:r>
       <w:r>
         <w:rPr>
           <w:rFonts w:hint="eastAsia"/>
         </w:rPr>
-        <w:t>ProtoBuf</w:t>
+        <w:t>：本身由多个回调方法构成，这些回调方法构成了与应用相关的对于某个事件的反馈机制。</w:t>
       </w:r>
       <w:r>
         <w:rPr>
           <w:rFonts w:hint="eastAsia"/>
         </w:rPr>
-        <w:t>的优势了。如在</w:t>
+        <w:t>Netty</w:t>
       </w:r>
       <w:r>
         <w:rPr>
           <w:rFonts w:hint="eastAsia"/>
         </w:rPr>
-        <w:t>.proto</w:t>
+        <w:t>相对于</w:t>
       </w:r>
       <w:r>
         <w:rPr>
           <w:rFonts w:hint="eastAsia"/>
         </w:rPr>
-        <w:t>文件中，如果定义了多个</w:t>
+        <w:t>Java NIO</w:t>
       </w:r>
       <w:r>
         <w:rPr>
           <w:rFonts w:hint="eastAsia"/>
         </w:rPr>
-        <w:t>message</w:t>
-      </w:r>
-      <w:r>
-        <w:rPr>
-          <w:rFonts w:hint="eastAsia"/>
-        </w:rPr>
-        <w:t>，这样我们在客户端可以传递任意类型的</w:t>
-      </w:r>
-      <w:r>
-        <w:rPr>
-          <w:rFonts w:hint="eastAsia"/>
-        </w:rPr>
-        <w:t>message</w:t>
-      </w:r>
-      <w:r>
-        <w:rPr>
-          <w:rFonts w:hint="eastAsia"/>
-        </w:rPr>
-        <w:t>，这</w:t>
-      </w:r>
-      <w:proofErr w:type="gramStart"/>
-      <w:r>
-        <w:rPr>
-          <w:rFonts w:hint="eastAsia"/>
-        </w:rPr>
-        <w:t>该如果</w:t>
-      </w:r>
-      <w:proofErr w:type="gramEnd"/>
-      <w:r>
-        <w:rPr>
-          <w:rFonts w:hint="eastAsia"/>
-        </w:rPr>
-        <w:t>解决？</w:t>
+        <w:t>来说，在事件处理器这个角色上进行了一个升级，它为我们开发者提供了大量的回调方法，供我们在特定的事件产生时实现相应的回调方法进行业务逻辑的处理。</w:t>
       </w:r>
     </w:p>
     <w:p>
       <w:pPr>
-        <w:rPr>
-          <w:rFonts w:hint="eastAsia"/>
-        </w:rPr>
-      </w:pPr>
-      <w:r>
-        <w:rPr>
-          <w:rFonts w:hint="eastAsia"/>
-        </w:rPr>
-        <w:t>定义</w:t>
-      </w:r>
-      <w:r>
-        <w:rPr>
-          <w:rFonts w:hint="eastAsia"/>
-        </w:rPr>
-        <w:t>.proto</w:t>
-      </w:r>
-      <w:r>
-        <w:rPr>
-          <w:rFonts w:hint="eastAsia"/>
-        </w:rPr>
-        <w:t>文件：</w:t>
-      </w:r>
-    </w:p>
-    <w:p>
-      <w:pPr>
-        <w:shd w:val="clear" w:color="auto" w:fill="2B2B2B"/>
-        <w:tabs>
-          <w:tab w:val="left" w:pos="916"/>
-          <w:tab w:val="left" w:pos="1832"/>
-          <w:tab w:val="left" w:pos="2748"/>
-          <w:tab w:val="left" w:pos="3664"/>
-          <w:tab w:val="left" w:pos="4580"/>
-          <w:tab w:val="left" w:pos="5496"/>
-          <w:tab w:val="left" w:pos="6412"/>
-          <w:tab w:val="left" w:pos="7328"/>
-          <w:tab w:val="left" w:pos="8244"/>
-          <w:tab w:val="left" w:pos="9160"/>
-          <w:tab w:val="left" w:pos="10076"/>
-          <w:tab w:val="left" w:pos="10992"/>
-          <w:tab w:val="left" w:pos="11908"/>
-          <w:tab w:val="left" w:pos="12824"/>
-          <w:tab w:val="left" w:pos="13740"/>
-          <w:tab w:val="left" w:pos="14656"/>
-        </w:tabs>
-        <w:adjustRightInd/>
-        <w:snapToGrid/>
-        <w:spacing w:after="0"/>
-        <w:rPr>
-          <w:rFonts w:ascii="Consolas" w:eastAsia="宋体" w:hAnsi="Consolas" w:cs="Consolas"/>
-          <w:color w:val="A9B7C6"/>
-          <w:sz w:val="18"/>
-          <w:szCs w:val="18"/>
-        </w:rPr>
-      </w:pPr>
-      <w:r>
-        <w:rPr>
-          <w:rFonts w:ascii="Consolas" w:eastAsia="宋体" w:hAnsi="Consolas" w:cs="Consolas"/>
-          <w:color w:val="A9B7C6"/>
-          <w:sz w:val="18"/>
-          <w:szCs w:val="18"/>
-        </w:rPr>
-        <w:t xml:space="preserve">syntax = </w:t>
-      </w:r>
-      <w:r>
-        <w:rPr>
-          <w:rFonts w:ascii="Consolas" w:eastAsia="宋体" w:hAnsi="Consolas" w:cs="Consolas"/>
-          <w:color w:val="6A8759"/>
-          <w:sz w:val="18"/>
-          <w:szCs w:val="18"/>
-        </w:rPr>
-        <w:t xml:space="preserve">"proto2" </w:t>
-      </w:r>
-      <w:r>
-        <w:rPr>
-          <w:rFonts w:ascii="Consolas" w:eastAsia="宋体" w:hAnsi="Consolas" w:cs="Consolas"/>
-          <w:color w:val="A9B7C6"/>
-          <w:sz w:val="18"/>
-          <w:szCs w:val="18"/>
-        </w:rPr>
-        <w:t>;</w:t>
-      </w:r>
-      <w:r>
-        <w:rPr>
-          <w:rFonts w:ascii="Consolas" w:eastAsia="宋体" w:hAnsi="Consolas" w:cs="Consolas"/>
-          <w:color w:val="A9B7C6"/>
-          <w:sz w:val="18"/>
-          <w:szCs w:val="18"/>
-        </w:rPr>
-        <w:br/>
-        <w:t>package code.lsh.netty.demo6;</w:t>
-      </w:r>
-      <w:r>
-        <w:rPr>
-          <w:rFonts w:ascii="Consolas" w:eastAsia="宋体" w:hAnsi="Consolas" w:cs="Consolas"/>
-          <w:color w:val="A9B7C6"/>
-          <w:sz w:val="18"/>
-          <w:szCs w:val="18"/>
-        </w:rPr>
-        <w:br/>
-        <w:t>option optimize_for = SPEED;</w:t>
-      </w:r>
-      <w:r>
-        <w:rPr>
-          <w:rFonts w:ascii="Consolas" w:eastAsia="宋体" w:hAnsi="Consolas" w:cs="Consolas"/>
-          <w:color w:val="A9B7C6"/>
-          <w:sz w:val="18"/>
-          <w:szCs w:val="18"/>
-        </w:rPr>
-        <w:br/>
-      </w:r>
-      <w:r>
-        <w:rPr>
-          <w:rFonts w:ascii="Consolas" w:eastAsia="宋体" w:hAnsi="Consolas" w:cs="Consolas"/>
-          <w:color w:val="A9B7C6"/>
-          <w:sz w:val="18"/>
-          <w:szCs w:val="18"/>
-        </w:rPr>
-        <w:lastRenderedPageBreak/>
-        <w:t xml:space="preserve">option java_package = </w:t>
-      </w:r>
-      <w:r>
-        <w:rPr>
-          <w:rFonts w:ascii="Consolas" w:eastAsia="宋体" w:hAnsi="Consolas" w:cs="Consolas"/>
-          <w:color w:val="6A8759"/>
-          <w:sz w:val="18"/>
-          <w:szCs w:val="18"/>
-        </w:rPr>
-        <w:t>"code.lsh.netty.demo6"</w:t>
-      </w:r>
-      <w:r>
-        <w:rPr>
-          <w:rFonts w:ascii="Consolas" w:eastAsia="宋体" w:hAnsi="Consolas" w:cs="Consolas"/>
-          <w:color w:val="A9B7C6"/>
-          <w:sz w:val="18"/>
-          <w:szCs w:val="18"/>
-        </w:rPr>
-        <w:t>;</w:t>
-      </w:r>
-      <w:r>
-        <w:rPr>
-          <w:rFonts w:ascii="Consolas" w:eastAsia="宋体" w:hAnsi="Consolas" w:cs="Consolas"/>
-          <w:color w:val="A9B7C6"/>
-          <w:sz w:val="18"/>
-          <w:szCs w:val="18"/>
-        </w:rPr>
-        <w:br/>
-        <w:t xml:space="preserve">option java_outer_classname = </w:t>
-      </w:r>
-      <w:r>
-        <w:rPr>
-          <w:rFonts w:ascii="Consolas" w:eastAsia="宋体" w:hAnsi="Consolas" w:cs="Consolas"/>
-          <w:color w:val="6A8759"/>
-          <w:sz w:val="18"/>
-          <w:szCs w:val="18"/>
-        </w:rPr>
-        <w:t>"MyMessageData"</w:t>
-      </w:r>
-      <w:r>
-        <w:rPr>
-          <w:rFonts w:ascii="Consolas" w:eastAsia="宋体" w:hAnsi="Consolas" w:cs="Consolas"/>
-          <w:color w:val="A9B7C6"/>
-          <w:sz w:val="18"/>
-          <w:szCs w:val="18"/>
-        </w:rPr>
-        <w:t>;</w:t>
-      </w:r>
-      <w:r>
-        <w:rPr>
-          <w:rFonts w:ascii="Consolas" w:eastAsia="宋体" w:hAnsi="Consolas" w:cs="Consolas"/>
-          <w:color w:val="A9B7C6"/>
-          <w:sz w:val="18"/>
-          <w:szCs w:val="18"/>
-        </w:rPr>
-        <w:br/>
-        <w:t>message MyMessage{</w:t>
-      </w:r>
-      <w:r>
-        <w:rPr>
-          <w:rFonts w:ascii="Consolas" w:eastAsia="宋体" w:hAnsi="Consolas" w:cs="Consolas"/>
-          <w:color w:val="A9B7C6"/>
-          <w:sz w:val="18"/>
-          <w:szCs w:val="18"/>
-        </w:rPr>
-        <w:br/>
-        <w:t xml:space="preserve">    enum DataType{</w:t>
-      </w:r>
-      <w:r>
-        <w:rPr>
-          <w:rFonts w:ascii="Consolas" w:eastAsia="宋体" w:hAnsi="Consolas" w:cs="Consolas"/>
-          <w:color w:val="A9B7C6"/>
-          <w:sz w:val="18"/>
-          <w:szCs w:val="18"/>
-        </w:rPr>
-        <w:br/>
-        <w:t xml:space="preserve">        PersonType = </w:t>
-      </w:r>
-      <w:r>
-        <w:rPr>
-          <w:rFonts w:ascii="Consolas" w:eastAsia="宋体" w:hAnsi="Consolas" w:cs="Consolas"/>
-          <w:color w:val="6897BB"/>
-          <w:sz w:val="18"/>
-          <w:szCs w:val="18"/>
-        </w:rPr>
-        <w:t>1</w:t>
-      </w:r>
-      <w:r>
-        <w:rPr>
-          <w:rFonts w:ascii="Consolas" w:eastAsia="宋体" w:hAnsi="Consolas" w:cs="Consolas"/>
-          <w:color w:val="A9B7C6"/>
-          <w:sz w:val="18"/>
-          <w:szCs w:val="18"/>
-        </w:rPr>
-        <w:t>;</w:t>
-      </w:r>
-      <w:r>
-        <w:rPr>
-          <w:rFonts w:ascii="Consolas" w:eastAsia="宋体" w:hAnsi="Consolas" w:cs="Consolas"/>
-          <w:color w:val="A9B7C6"/>
-          <w:sz w:val="18"/>
-          <w:szCs w:val="18"/>
-        </w:rPr>
-        <w:br/>
-        <w:t xml:space="preserve">        DogType = </w:t>
-      </w:r>
-      <w:r>
-        <w:rPr>
-          <w:rFonts w:ascii="Consolas" w:eastAsia="宋体" w:hAnsi="Consolas" w:cs="Consolas"/>
-          <w:color w:val="6897BB"/>
-          <w:sz w:val="18"/>
-          <w:szCs w:val="18"/>
-        </w:rPr>
-        <w:t>2</w:t>
-      </w:r>
-      <w:r>
-        <w:rPr>
-          <w:rFonts w:ascii="Consolas" w:eastAsia="宋体" w:hAnsi="Consolas" w:cs="Consolas"/>
-          <w:color w:val="A9B7C6"/>
-          <w:sz w:val="18"/>
-          <w:szCs w:val="18"/>
-        </w:rPr>
-        <w:t>;</w:t>
-      </w:r>
-      <w:r>
-        <w:rPr>
-          <w:rFonts w:ascii="Consolas" w:eastAsia="宋体" w:hAnsi="Consolas" w:cs="Consolas"/>
-          <w:color w:val="A9B7C6"/>
-          <w:sz w:val="18"/>
-          <w:szCs w:val="18"/>
-        </w:rPr>
-        <w:br/>
-        <w:t xml:space="preserve">        CatType = </w:t>
-      </w:r>
-      <w:r>
-        <w:rPr>
-          <w:rFonts w:ascii="Consolas" w:eastAsia="宋体" w:hAnsi="Consolas" w:cs="Consolas"/>
-          <w:color w:val="6897BB"/>
-          <w:sz w:val="18"/>
-          <w:szCs w:val="18"/>
-        </w:rPr>
-        <w:t>3</w:t>
-      </w:r>
-      <w:r>
-        <w:rPr>
-          <w:rFonts w:ascii="Consolas" w:eastAsia="宋体" w:hAnsi="Consolas" w:cs="Consolas"/>
-          <w:color w:val="A9B7C6"/>
-          <w:sz w:val="18"/>
-          <w:szCs w:val="18"/>
-        </w:rPr>
-        <w:t>;</w:t>
-      </w:r>
-      <w:r>
-        <w:rPr>
-          <w:rFonts w:ascii="Consolas" w:eastAsia="宋体" w:hAnsi="Consolas" w:cs="Consolas"/>
-          <w:color w:val="A9B7C6"/>
-          <w:sz w:val="18"/>
-          <w:szCs w:val="18"/>
-        </w:rPr>
-        <w:br/>
-        <w:t xml:space="preserve">    }</w:t>
-      </w:r>
-      <w:r>
-        <w:rPr>
-          <w:rFonts w:ascii="Consolas" w:eastAsia="宋体" w:hAnsi="Consolas" w:cs="Consolas"/>
-          <w:color w:val="A9B7C6"/>
-          <w:sz w:val="18"/>
-          <w:szCs w:val="18"/>
-        </w:rPr>
-        <w:br/>
-        <w:t xml:space="preserve">   required DataType data_type = </w:t>
-      </w:r>
-      <w:r>
-        <w:rPr>
-          <w:rFonts w:ascii="Consolas" w:eastAsia="宋体" w:hAnsi="Consolas" w:cs="Consolas"/>
-          <w:color w:val="6897BB"/>
-          <w:sz w:val="18"/>
-          <w:szCs w:val="18"/>
-        </w:rPr>
-        <w:t>1</w:t>
-      </w:r>
-      <w:r>
-        <w:rPr>
-          <w:rFonts w:ascii="Consolas" w:eastAsia="宋体" w:hAnsi="Consolas" w:cs="Consolas"/>
-          <w:color w:val="A9B7C6"/>
-          <w:sz w:val="18"/>
-          <w:szCs w:val="18"/>
-        </w:rPr>
-        <w:t>;</w:t>
-      </w:r>
-      <w:r>
-        <w:rPr>
-          <w:rFonts w:ascii="Consolas" w:eastAsia="宋体" w:hAnsi="Consolas" w:cs="Consolas"/>
-          <w:color w:val="A9B7C6"/>
-          <w:sz w:val="18"/>
-          <w:szCs w:val="18"/>
-        </w:rPr>
-        <w:br/>
-        <w:t xml:space="preserve">    oneof dataBody{</w:t>
-      </w:r>
-      <w:r>
-        <w:rPr>
-          <w:rFonts w:ascii="Consolas" w:eastAsia="宋体" w:hAnsi="Consolas" w:cs="Consolas"/>
-          <w:color w:val="A9B7C6"/>
-          <w:sz w:val="18"/>
-          <w:szCs w:val="18"/>
-        </w:rPr>
-        <w:br/>
-        <w:t xml:space="preserve">        Person person = </w:t>
-      </w:r>
-      <w:r>
-        <w:rPr>
-          <w:rFonts w:ascii="Consolas" w:eastAsia="宋体" w:hAnsi="Consolas" w:cs="Consolas"/>
-          <w:color w:val="6897BB"/>
-          <w:sz w:val="18"/>
-          <w:szCs w:val="18"/>
-        </w:rPr>
-        <w:t>2</w:t>
-      </w:r>
-      <w:r>
-        <w:rPr>
-          <w:rFonts w:ascii="Consolas" w:eastAsia="宋体" w:hAnsi="Consolas" w:cs="Consolas"/>
-          <w:color w:val="A9B7C6"/>
-          <w:sz w:val="18"/>
-          <w:szCs w:val="18"/>
-        </w:rPr>
-        <w:t>;</w:t>
-      </w:r>
-      <w:r>
-        <w:rPr>
-          <w:rFonts w:ascii="Consolas" w:eastAsia="宋体" w:hAnsi="Consolas" w:cs="Consolas"/>
-          <w:color w:val="A9B7C6"/>
-          <w:sz w:val="18"/>
-          <w:szCs w:val="18"/>
-        </w:rPr>
-        <w:br/>
-        <w:t xml:space="preserve">        Dog dog = </w:t>
-      </w:r>
-      <w:r>
-        <w:rPr>
-          <w:rFonts w:ascii="Consolas" w:eastAsia="宋体" w:hAnsi="Consolas" w:cs="Consolas"/>
-          <w:color w:val="6897BB"/>
-          <w:sz w:val="18"/>
-          <w:szCs w:val="18"/>
-        </w:rPr>
-        <w:t>3</w:t>
-      </w:r>
-      <w:r>
-        <w:rPr>
-          <w:rFonts w:ascii="Consolas" w:eastAsia="宋体" w:hAnsi="Consolas" w:cs="Consolas"/>
-          <w:color w:val="A9B7C6"/>
-          <w:sz w:val="18"/>
-          <w:szCs w:val="18"/>
-        </w:rPr>
-        <w:t>;</w:t>
-      </w:r>
-      <w:r>
-        <w:rPr>
-          <w:rFonts w:ascii="Consolas" w:eastAsia="宋体" w:hAnsi="Consolas" w:cs="Consolas"/>
-          <w:color w:val="A9B7C6"/>
-          <w:sz w:val="18"/>
-          <w:szCs w:val="18"/>
-        </w:rPr>
-        <w:br/>
-        <w:t xml:space="preserve">        Cat cat = </w:t>
-      </w:r>
-      <w:r>
-        <w:rPr>
-          <w:rFonts w:ascii="Consolas" w:eastAsia="宋体" w:hAnsi="Consolas" w:cs="Consolas"/>
-          <w:color w:val="6897BB"/>
-          <w:sz w:val="18"/>
-          <w:szCs w:val="18"/>
-        </w:rPr>
-        <w:t>4</w:t>
-      </w:r>
-      <w:r>
-        <w:rPr>
-          <w:rFonts w:ascii="Consolas" w:eastAsia="宋体" w:hAnsi="Consolas" w:cs="Consolas"/>
-          <w:color w:val="A9B7C6"/>
-          <w:sz w:val="18"/>
-          <w:szCs w:val="18"/>
-        </w:rPr>
-        <w:t>;</w:t>
-      </w:r>
-      <w:r>
-        <w:rPr>
-          <w:rFonts w:ascii="Consolas" w:eastAsia="宋体" w:hAnsi="Consolas" w:cs="Consolas"/>
-          <w:color w:val="A9B7C6"/>
-          <w:sz w:val="18"/>
-          <w:szCs w:val="18"/>
-        </w:rPr>
-        <w:br/>
-        <w:t xml:space="preserve">    }</w:t>
-      </w:r>
-      <w:r>
-        <w:rPr>
-          <w:rFonts w:ascii="Consolas" w:eastAsia="宋体" w:hAnsi="Consolas" w:cs="Consolas"/>
-          <w:color w:val="A9B7C6"/>
-          <w:sz w:val="18"/>
-          <w:szCs w:val="18"/>
-        </w:rPr>
-        <w:br/>
-        <w:t>}</w:t>
-      </w:r>
-      <w:r>
-        <w:rPr>
-          <w:rFonts w:ascii="Consolas" w:eastAsia="宋体" w:hAnsi="Consolas" w:cs="Consolas"/>
-          <w:color w:val="A9B7C6"/>
-          <w:sz w:val="18"/>
-          <w:szCs w:val="18"/>
-        </w:rPr>
-        <w:br/>
-        <w:t>message Person{</w:t>
-      </w:r>
-      <w:r>
-        <w:rPr>
-          <w:rFonts w:ascii="Consolas" w:eastAsia="宋体" w:hAnsi="Consolas" w:cs="Consolas"/>
-          <w:color w:val="A9B7C6"/>
-          <w:sz w:val="18"/>
-          <w:szCs w:val="18"/>
-        </w:rPr>
-        <w:br/>
-        <w:t xml:space="preserve">    optional string name = </w:t>
-      </w:r>
-      <w:r>
-        <w:rPr>
-          <w:rFonts w:ascii="Consolas" w:eastAsia="宋体" w:hAnsi="Consolas" w:cs="Consolas"/>
-          <w:color w:val="6897BB"/>
-          <w:sz w:val="18"/>
-          <w:szCs w:val="18"/>
-        </w:rPr>
-        <w:t>1</w:t>
-      </w:r>
-      <w:r>
-        <w:rPr>
-          <w:rFonts w:ascii="Consolas" w:eastAsia="宋体" w:hAnsi="Consolas" w:cs="Consolas"/>
-          <w:color w:val="A9B7C6"/>
-          <w:sz w:val="18"/>
-          <w:szCs w:val="18"/>
-        </w:rPr>
-        <w:t>;</w:t>
-      </w:r>
-      <w:r>
-        <w:rPr>
-          <w:rFonts w:ascii="Consolas" w:eastAsia="宋体" w:hAnsi="Consolas" w:cs="Consolas"/>
-          <w:color w:val="A9B7C6"/>
-          <w:sz w:val="18"/>
-          <w:szCs w:val="18"/>
-        </w:rPr>
-        <w:br/>
-        <w:t xml:space="preserve">    optional int32 age = </w:t>
-      </w:r>
-      <w:r>
-        <w:rPr>
-          <w:rFonts w:ascii="Consolas" w:eastAsia="宋体" w:hAnsi="Consolas" w:cs="Consolas"/>
-          <w:color w:val="6897BB"/>
-          <w:sz w:val="18"/>
-          <w:szCs w:val="18"/>
-        </w:rPr>
-        <w:t>2</w:t>
-      </w:r>
-      <w:r>
-        <w:rPr>
-          <w:rFonts w:ascii="Consolas" w:eastAsia="宋体" w:hAnsi="Consolas" w:cs="Consolas"/>
-          <w:color w:val="A9B7C6"/>
-          <w:sz w:val="18"/>
-          <w:szCs w:val="18"/>
-        </w:rPr>
-        <w:t>;</w:t>
-      </w:r>
-      <w:r>
-        <w:rPr>
-          <w:rFonts w:ascii="Consolas" w:eastAsia="宋体" w:hAnsi="Consolas" w:cs="Consolas"/>
-          <w:color w:val="A9B7C6"/>
-          <w:sz w:val="18"/>
-          <w:szCs w:val="18"/>
-        </w:rPr>
-        <w:br/>
-        <w:t xml:space="preserve">    optional string address = </w:t>
-      </w:r>
-      <w:r>
-        <w:rPr>
-          <w:rFonts w:ascii="Consolas" w:eastAsia="宋体" w:hAnsi="Consolas" w:cs="Consolas"/>
-          <w:color w:val="6897BB"/>
-          <w:sz w:val="18"/>
-          <w:szCs w:val="18"/>
-        </w:rPr>
-        <w:t xml:space="preserve">3 </w:t>
-      </w:r>
-      <w:r>
-        <w:rPr>
-          <w:rFonts w:ascii="Consolas" w:eastAsia="宋体" w:hAnsi="Consolas" w:cs="Consolas"/>
-          <w:color w:val="A9B7C6"/>
-          <w:sz w:val="18"/>
-          <w:szCs w:val="18"/>
-        </w:rPr>
-        <w:t>;</w:t>
-      </w:r>
-      <w:r>
-        <w:rPr>
-          <w:rFonts w:ascii="Consolas" w:eastAsia="宋体" w:hAnsi="Consolas" w:cs="Consolas"/>
-          <w:color w:val="A9B7C6"/>
-          <w:sz w:val="18"/>
-          <w:szCs w:val="18"/>
-        </w:rPr>
-        <w:br/>
-        <w:t>}</w:t>
-      </w:r>
-      <w:r>
-        <w:rPr>
-          <w:rFonts w:ascii="Consolas" w:eastAsia="宋体" w:hAnsi="Consolas" w:cs="Consolas"/>
-          <w:color w:val="A9B7C6"/>
-          <w:sz w:val="18"/>
-          <w:szCs w:val="18"/>
-        </w:rPr>
-        <w:br/>
-        <w:t>message Dog{</w:t>
-      </w:r>
-      <w:r>
-        <w:rPr>
-          <w:rFonts w:ascii="Consolas" w:eastAsia="宋体" w:hAnsi="Consolas" w:cs="Consolas"/>
-          <w:color w:val="A9B7C6"/>
-          <w:sz w:val="18"/>
-          <w:szCs w:val="18"/>
-        </w:rPr>
-        <w:br/>
-        <w:t xml:space="preserve">    optional string name = </w:t>
-      </w:r>
-      <w:r>
-        <w:rPr>
-          <w:rFonts w:ascii="Consolas" w:eastAsia="宋体" w:hAnsi="Consolas" w:cs="Consolas"/>
-          <w:color w:val="6897BB"/>
-          <w:sz w:val="18"/>
-          <w:szCs w:val="18"/>
-        </w:rPr>
-        <w:t>1</w:t>
-      </w:r>
-      <w:r>
-        <w:rPr>
-          <w:rFonts w:ascii="Consolas" w:eastAsia="宋体" w:hAnsi="Consolas" w:cs="Consolas"/>
-          <w:color w:val="A9B7C6"/>
-          <w:sz w:val="18"/>
-          <w:szCs w:val="18"/>
-        </w:rPr>
-        <w:t>;</w:t>
-      </w:r>
-      <w:r>
-        <w:rPr>
-          <w:rFonts w:ascii="Consolas" w:eastAsia="宋体" w:hAnsi="Consolas" w:cs="Consolas"/>
-          <w:color w:val="A9B7C6"/>
-          <w:sz w:val="18"/>
-          <w:szCs w:val="18"/>
-        </w:rPr>
-        <w:br/>
-        <w:t xml:space="preserve">    optional int32 age = </w:t>
-      </w:r>
-      <w:r>
-        <w:rPr>
-          <w:rFonts w:ascii="Consolas" w:eastAsia="宋体" w:hAnsi="Consolas" w:cs="Consolas"/>
-          <w:color w:val="6897BB"/>
-          <w:sz w:val="18"/>
-          <w:szCs w:val="18"/>
-        </w:rPr>
-        <w:t xml:space="preserve">2 </w:t>
-      </w:r>
-      <w:r>
-        <w:rPr>
-          <w:rFonts w:ascii="Consolas" w:eastAsia="宋体" w:hAnsi="Consolas" w:cs="Consolas"/>
-          <w:color w:val="A9B7C6"/>
-          <w:sz w:val="18"/>
-          <w:szCs w:val="18"/>
-        </w:rPr>
-        <w:t>;</w:t>
-      </w:r>
-      <w:r>
-        <w:rPr>
-          <w:rFonts w:ascii="Consolas" w:eastAsia="宋体" w:hAnsi="Consolas" w:cs="Consolas"/>
-          <w:color w:val="A9B7C6"/>
-          <w:sz w:val="18"/>
-          <w:szCs w:val="18"/>
-        </w:rPr>
-        <w:br/>
-        <w:t>}</w:t>
-      </w:r>
-      <w:r>
-        <w:rPr>
-          <w:rFonts w:ascii="Consolas" w:eastAsia="宋体" w:hAnsi="Consolas" w:cs="Consolas"/>
-          <w:color w:val="A9B7C6"/>
-          <w:sz w:val="18"/>
-          <w:szCs w:val="18"/>
-        </w:rPr>
-        <w:br/>
-        <w:t>message Cat{</w:t>
-      </w:r>
-      <w:r>
-        <w:rPr>
-          <w:rFonts w:ascii="Consolas" w:eastAsia="宋体" w:hAnsi="Consolas" w:cs="Consolas"/>
-          <w:color w:val="A9B7C6"/>
-          <w:sz w:val="18"/>
-          <w:szCs w:val="18"/>
-        </w:rPr>
-        <w:br/>
-        <w:t xml:space="preserve">    optional string name = </w:t>
-      </w:r>
-      <w:r>
-        <w:rPr>
-          <w:rFonts w:ascii="Consolas" w:eastAsia="宋体" w:hAnsi="Consolas" w:cs="Consolas"/>
-          <w:color w:val="6897BB"/>
-          <w:sz w:val="18"/>
-          <w:szCs w:val="18"/>
-        </w:rPr>
-        <w:t>1</w:t>
-      </w:r>
-      <w:r>
-        <w:rPr>
-          <w:rFonts w:ascii="Consolas" w:eastAsia="宋体" w:hAnsi="Consolas" w:cs="Consolas"/>
-          <w:color w:val="A9B7C6"/>
-          <w:sz w:val="18"/>
-          <w:szCs w:val="18"/>
-        </w:rPr>
-        <w:t>;</w:t>
-      </w:r>
-      <w:r>
-        <w:rPr>
-          <w:rFonts w:ascii="Consolas" w:eastAsia="宋体" w:hAnsi="Consolas" w:cs="Consolas"/>
-          <w:color w:val="A9B7C6"/>
-          <w:sz w:val="18"/>
-          <w:szCs w:val="18"/>
-        </w:rPr>
-        <w:br/>
-        <w:t xml:space="preserve">    optional string city = </w:t>
-      </w:r>
-      <w:r>
-        <w:rPr>
-          <w:rFonts w:ascii="Consolas" w:eastAsia="宋体" w:hAnsi="Consolas" w:cs="Consolas"/>
-          <w:color w:val="6897BB"/>
-          <w:sz w:val="18"/>
-          <w:szCs w:val="18"/>
-        </w:rPr>
-        <w:t>2</w:t>
-      </w:r>
-      <w:r>
-        <w:rPr>
-          <w:rFonts w:ascii="Consolas" w:eastAsia="宋体" w:hAnsi="Consolas" w:cs="Consolas"/>
-          <w:color w:val="A9B7C6"/>
-          <w:sz w:val="18"/>
-          <w:szCs w:val="18"/>
-        </w:rPr>
-        <w:t>;</w:t>
-      </w:r>
-      <w:r>
-        <w:rPr>
-          <w:rFonts w:ascii="Consolas" w:eastAsia="宋体" w:hAnsi="Consolas" w:cs="Consolas"/>
-          <w:color w:val="A9B7C6"/>
-          <w:sz w:val="18"/>
-          <w:szCs w:val="18"/>
-        </w:rPr>
-        <w:br/>
-        <w:t>}</w:t>
-      </w:r>
-    </w:p>
-    <w:p>
-      <w:pPr>
-        <w:rPr>
-          <w:rFonts w:hint="eastAsia"/>
-        </w:rPr>
-      </w:pPr>
-    </w:p>
-    <w:p>
-      <w:pPr>
-        <w:spacing w:after="0"/>
-        <w:rPr>
-          <w:rFonts w:hint="eastAsia"/>
-        </w:rPr>
-      </w:pPr>
-      <w:r>
-        <w:rPr>
-          <w:rFonts w:hint="eastAsia"/>
-        </w:rPr>
-        <w:t>修改</w:t>
-      </w:r>
-      <w:r>
-        <w:rPr>
-          <w:rFonts w:hint="eastAsia"/>
-        </w:rPr>
-        <w:t>ProtoBufServerInitalizer</w:t>
-      </w:r>
-      <w:r>
-        <w:rPr>
-          <w:rFonts w:hint="eastAsia"/>
-        </w:rPr>
-        <w:t>和</w:t>
-      </w:r>
-      <w:r>
-        <w:rPr>
-          <w:rFonts w:hint="eastAsia"/>
-        </w:rPr>
-        <w:t>ProtoBufClientInitalizer</w:t>
-      </w:r>
-      <w:r>
-        <w:rPr>
-          <w:rFonts w:hint="eastAsia"/>
-        </w:rPr>
-        <w:t>类的</w:t>
-      </w:r>
-      <w:r>
-        <w:rPr>
-          <w:rFonts w:hint="eastAsia"/>
-        </w:rPr>
-        <w:t>initChannel</w:t>
-      </w:r>
-      <w:r>
-        <w:rPr>
-          <w:rFonts w:hint="eastAsia"/>
-        </w:rPr>
-        <w:t>方法</w:t>
-      </w:r>
-    </w:p>
-    <w:p>
-      <w:pPr>
-        <w:shd w:val="clear" w:color="auto" w:fill="2B2B2B"/>
-        <w:tabs>
-          <w:tab w:val="left" w:pos="916"/>
-          <w:tab w:val="left" w:pos="1832"/>
-          <w:tab w:val="left" w:pos="2748"/>
-          <w:tab w:val="left" w:pos="3664"/>
-          <w:tab w:val="left" w:pos="4580"/>
-          <w:tab w:val="left" w:pos="5496"/>
-          <w:tab w:val="left" w:pos="6412"/>
-          <w:tab w:val="left" w:pos="7328"/>
-          <w:tab w:val="left" w:pos="8244"/>
-          <w:tab w:val="left" w:pos="9160"/>
-          <w:tab w:val="left" w:pos="10076"/>
-          <w:tab w:val="left" w:pos="10992"/>
-          <w:tab w:val="left" w:pos="11908"/>
-          <w:tab w:val="left" w:pos="12824"/>
-          <w:tab w:val="left" w:pos="13740"/>
-          <w:tab w:val="left" w:pos="14656"/>
-        </w:tabs>
-        <w:adjustRightInd/>
-        <w:snapToGrid/>
-        <w:spacing w:after="0"/>
-        <w:rPr>
-          <w:rFonts w:ascii="Consolas" w:eastAsia="宋体" w:hAnsi="Consolas" w:cs="Consolas"/>
-          <w:color w:val="A9B7C6"/>
-          <w:sz w:val="21"/>
-          <w:szCs w:val="21"/>
-        </w:rPr>
-      </w:pPr>
-      <w:proofErr w:type="gramStart"/>
-      <w:r>
-        <w:rPr>
-          <w:rFonts w:ascii="Consolas" w:eastAsia="宋体" w:hAnsi="Consolas" w:cs="Consolas"/>
-          <w:color w:val="A9B7C6"/>
-          <w:sz w:val="21"/>
-          <w:szCs w:val="21"/>
-        </w:rPr>
-        <w:t>pipeline.addLast(</w:t>
-      </w:r>
-      <w:proofErr w:type="gramEnd"/>
-      <w:r>
-        <w:rPr>
-          <w:rFonts w:ascii="Consolas" w:eastAsia="宋体" w:hAnsi="Consolas" w:cs="Consolas"/>
-          <w:color w:val="CC7832"/>
-          <w:sz w:val="21"/>
-          <w:szCs w:val="21"/>
-        </w:rPr>
-        <w:t xml:space="preserve">new </w:t>
-      </w:r>
-      <w:r>
-        <w:rPr>
-          <w:rFonts w:ascii="Consolas" w:eastAsia="宋体" w:hAnsi="Consolas" w:cs="Consolas"/>
-          <w:color w:val="A9B7C6"/>
-          <w:sz w:val="21"/>
-          <w:szCs w:val="21"/>
-        </w:rPr>
-        <w:t>ProtobufDecoder(MyMessageData.MyMessage.</w:t>
-      </w:r>
-      <w:r>
-        <w:rPr>
-          <w:rFonts w:ascii="Consolas" w:eastAsia="宋体" w:hAnsi="Consolas" w:cs="Consolas"/>
-          <w:i/>
-          <w:iCs/>
-          <w:color w:val="A9B7C6"/>
-          <w:sz w:val="21"/>
-          <w:szCs w:val="21"/>
-        </w:rPr>
-        <w:t>getDefaultInstance</w:t>
-      </w:r>
-      <w:r>
-        <w:rPr>
-          <w:rFonts w:ascii="Consolas" w:eastAsia="宋体" w:hAnsi="Consolas" w:cs="Consolas"/>
-          <w:color w:val="A9B7C6"/>
-          <w:sz w:val="21"/>
-          <w:szCs w:val="21"/>
-        </w:rPr>
-        <w:t>()))</w:t>
-      </w:r>
-      <w:r>
-        <w:rPr>
-          <w:rFonts w:ascii="Consolas" w:eastAsia="宋体" w:hAnsi="Consolas" w:cs="Consolas"/>
-          <w:color w:val="CC7832"/>
-          <w:sz w:val="21"/>
-          <w:szCs w:val="21"/>
-        </w:rPr>
-        <w:t>;</w:t>
-      </w:r>
-    </w:p>
-    <w:p>
-      <w:pPr>
-        <w:rPr>
-          <w:rFonts w:hint="eastAsia"/>
-        </w:rPr>
-      </w:pPr>
-    </w:p>
-    <w:p>
-      <w:pPr>
-        <w:shd w:val="clear" w:color="auto" w:fill="2B2B2B"/>
-        <w:tabs>
-          <w:tab w:val="left" w:pos="916"/>
-          <w:tab w:val="left" w:pos="1832"/>
-          <w:tab w:val="left" w:pos="2748"/>
-          <w:tab w:val="left" w:pos="3664"/>
-          <w:tab w:val="left" w:pos="4580"/>
-          <w:tab w:val="left" w:pos="5496"/>
-          <w:tab w:val="left" w:pos="6412"/>
-          <w:tab w:val="left" w:pos="7328"/>
-          <w:tab w:val="left" w:pos="8244"/>
-          <w:tab w:val="left" w:pos="9160"/>
-          <w:tab w:val="left" w:pos="10076"/>
-          <w:tab w:val="left" w:pos="10992"/>
-          <w:tab w:val="left" w:pos="11908"/>
-          <w:tab w:val="left" w:pos="12824"/>
-          <w:tab w:val="left" w:pos="13740"/>
-          <w:tab w:val="left" w:pos="14656"/>
-        </w:tabs>
-        <w:adjustRightInd/>
-        <w:snapToGrid/>
-        <w:spacing w:after="0"/>
-        <w:rPr>
-          <w:rFonts w:ascii="Consolas" w:eastAsia="宋体" w:hAnsi="Consolas" w:cs="Consolas"/>
-          <w:color w:val="A9B7C6"/>
-          <w:sz w:val="18"/>
-          <w:szCs w:val="18"/>
-        </w:rPr>
-      </w:pPr>
-      <w:r>
-        <w:rPr>
-          <w:rFonts w:ascii="Consolas" w:eastAsia="宋体" w:hAnsi="Consolas" w:cs="Consolas"/>
-          <w:color w:val="CC7832"/>
-          <w:sz w:val="18"/>
-          <w:szCs w:val="18"/>
-        </w:rPr>
-        <w:t xml:space="preserve">public class </w:t>
-      </w:r>
-      <w:r>
-        <w:rPr>
-          <w:rFonts w:ascii="Consolas" w:eastAsia="宋体" w:hAnsi="Consolas" w:cs="Consolas"/>
-          <w:color w:val="A9B7C6"/>
-          <w:sz w:val="18"/>
-          <w:szCs w:val="18"/>
-        </w:rPr>
-        <w:t xml:space="preserve">ProtoBufServerHandler </w:t>
-      </w:r>
-      <w:r>
-        <w:rPr>
-          <w:rFonts w:ascii="Consolas" w:eastAsia="宋体" w:hAnsi="Consolas" w:cs="Consolas"/>
-          <w:color w:val="CC7832"/>
-          <w:sz w:val="18"/>
-          <w:szCs w:val="18"/>
-        </w:rPr>
-        <w:t xml:space="preserve">extends </w:t>
-      </w:r>
-      <w:r>
-        <w:rPr>
-          <w:rFonts w:ascii="Consolas" w:eastAsia="宋体" w:hAnsi="Consolas" w:cs="Consolas"/>
-          <w:color w:val="A9B7C6"/>
-          <w:sz w:val="18"/>
-          <w:szCs w:val="18"/>
-        </w:rPr>
-        <w:t>SimpleChannelInboundHandler&lt;MyMessageData.MyMessage&gt;</w:t>
-      </w:r>
-      <w:r>
-        <w:rPr>
-          <w:rFonts w:ascii="Consolas" w:eastAsia="宋体" w:hAnsi="Consolas" w:cs="Consolas"/>
-          <w:color w:val="A9B7C6"/>
-          <w:sz w:val="18"/>
-          <w:szCs w:val="18"/>
-        </w:rPr>
-        <w:br/>
-        <w:t>{</w:t>
-      </w:r>
-      <w:r>
-        <w:rPr>
-          <w:rFonts w:ascii="Consolas" w:eastAsia="宋体" w:hAnsi="Consolas" w:cs="Consolas"/>
-          <w:color w:val="A9B7C6"/>
-          <w:sz w:val="18"/>
-          <w:szCs w:val="18"/>
-        </w:rPr>
-        <w:br/>
-        <w:t xml:space="preserve">    </w:t>
-      </w:r>
-      <w:r>
-        <w:rPr>
-          <w:rFonts w:ascii="Consolas" w:eastAsia="宋体" w:hAnsi="Consolas" w:cs="Consolas"/>
-          <w:color w:val="BBB529"/>
-          <w:sz w:val="18"/>
-          <w:szCs w:val="18"/>
-        </w:rPr>
-        <w:t>@Override</w:t>
-      </w:r>
-      <w:r>
-        <w:rPr>
-          <w:rFonts w:ascii="Consolas" w:eastAsia="宋体" w:hAnsi="Consolas" w:cs="Consolas"/>
-          <w:color w:val="BBB529"/>
-          <w:sz w:val="18"/>
-          <w:szCs w:val="18"/>
-        </w:rPr>
-        <w:br/>
-        <w:t xml:space="preserve">    </w:t>
-      </w:r>
-      <w:r>
-        <w:rPr>
-          <w:rFonts w:ascii="Consolas" w:eastAsia="宋体" w:hAnsi="Consolas" w:cs="Consolas"/>
-          <w:color w:val="CC7832"/>
-          <w:sz w:val="18"/>
-          <w:szCs w:val="18"/>
-        </w:rPr>
-        <w:t xml:space="preserve">protected void </w:t>
-      </w:r>
-      <w:r>
-        <w:rPr>
-          <w:rFonts w:ascii="Consolas" w:eastAsia="宋体" w:hAnsi="Consolas" w:cs="Consolas"/>
-          <w:color w:val="FFC66D"/>
-          <w:sz w:val="18"/>
-          <w:szCs w:val="18"/>
-        </w:rPr>
-        <w:t>channelRead0</w:t>
-      </w:r>
-      <w:r>
-        <w:rPr>
-          <w:rFonts w:ascii="Consolas" w:eastAsia="宋体" w:hAnsi="Consolas" w:cs="Consolas"/>
-          <w:color w:val="A9B7C6"/>
-          <w:sz w:val="18"/>
-          <w:szCs w:val="18"/>
-        </w:rPr>
-        <w:t>(ChannelHandlerContext ctx</w:t>
-      </w:r>
-      <w:r>
-        <w:rPr>
-          <w:rFonts w:ascii="Consolas" w:eastAsia="宋体" w:hAnsi="Consolas" w:cs="Consolas"/>
-          <w:color w:val="CC7832"/>
-          <w:sz w:val="18"/>
-          <w:szCs w:val="18"/>
-        </w:rPr>
-        <w:t xml:space="preserve">, </w:t>
-      </w:r>
-      <w:r>
-        <w:rPr>
-          <w:rFonts w:ascii="Consolas" w:eastAsia="宋体" w:hAnsi="Consolas" w:cs="Consolas"/>
-          <w:color w:val="A9B7C6"/>
-          <w:sz w:val="18"/>
-          <w:szCs w:val="18"/>
-        </w:rPr>
-        <w:t xml:space="preserve">MyMessageData.MyMessage msg) </w:t>
-      </w:r>
-      <w:r>
-        <w:rPr>
-          <w:rFonts w:ascii="Consolas" w:eastAsia="宋体" w:hAnsi="Consolas" w:cs="Consolas"/>
-          <w:color w:val="CC7832"/>
-          <w:sz w:val="18"/>
-          <w:szCs w:val="18"/>
-        </w:rPr>
-        <w:t xml:space="preserve">throws </w:t>
-      </w:r>
-      <w:r>
-        <w:rPr>
-          <w:rFonts w:ascii="Consolas" w:eastAsia="宋体" w:hAnsi="Consolas" w:cs="Consolas"/>
-          <w:color w:val="A9B7C6"/>
-          <w:sz w:val="18"/>
-          <w:szCs w:val="18"/>
-        </w:rPr>
-        <w:t>Exception</w:t>
-      </w:r>
-      <w:r>
-        <w:rPr>
-          <w:rFonts w:ascii="Consolas" w:eastAsia="宋体" w:hAnsi="Consolas" w:cs="Consolas"/>
-          <w:color w:val="A9B7C6"/>
-          <w:sz w:val="18"/>
-          <w:szCs w:val="18"/>
-        </w:rPr>
-        <w:br/>
-        <w:t xml:space="preserve">    {</w:t>
-      </w:r>
-      <w:r>
-        <w:rPr>
-          <w:rFonts w:ascii="Consolas" w:eastAsia="宋体" w:hAnsi="Consolas" w:cs="Consolas"/>
-          <w:color w:val="A9B7C6"/>
-          <w:sz w:val="18"/>
-          <w:szCs w:val="18"/>
-        </w:rPr>
-        <w:br/>
-        <w:t xml:space="preserve">        MyMessageData.MyMessage.DataType dataType = msg.getDataType()</w:t>
-      </w:r>
-      <w:r>
-        <w:rPr>
-          <w:rFonts w:ascii="Consolas" w:eastAsia="宋体" w:hAnsi="Consolas" w:cs="Consolas"/>
-          <w:color w:val="CC7832"/>
-          <w:sz w:val="18"/>
-          <w:szCs w:val="18"/>
-        </w:rPr>
-        <w:t>;</w:t>
-      </w:r>
-      <w:r>
-        <w:rPr>
-          <w:rFonts w:ascii="Consolas" w:eastAsia="宋体" w:hAnsi="Consolas" w:cs="Consolas"/>
-          <w:color w:val="CC7832"/>
-          <w:sz w:val="18"/>
-          <w:szCs w:val="18"/>
-        </w:rPr>
-        <w:br/>
-        <w:t xml:space="preserve">        if</w:t>
-      </w:r>
-      <w:r>
-        <w:rPr>
-          <w:rFonts w:ascii="Consolas" w:eastAsia="宋体" w:hAnsi="Consolas" w:cs="Consolas"/>
-          <w:color w:val="A9B7C6"/>
-          <w:sz w:val="18"/>
-          <w:szCs w:val="18"/>
-        </w:rPr>
-        <w:t>(dataType == MyMessageData.MyMessage.DataType.</w:t>
-      </w:r>
-      <w:r>
-        <w:rPr>
-          <w:rFonts w:ascii="Consolas" w:eastAsia="宋体" w:hAnsi="Consolas" w:cs="Consolas"/>
-          <w:i/>
-          <w:iCs/>
-          <w:color w:val="9876AA"/>
-          <w:sz w:val="18"/>
-          <w:szCs w:val="18"/>
-        </w:rPr>
-        <w:t>PersonType</w:t>
-      </w:r>
-      <w:r>
-        <w:rPr>
-          <w:rFonts w:ascii="Consolas" w:eastAsia="宋体" w:hAnsi="Consolas" w:cs="Consolas"/>
-          <w:color w:val="A9B7C6"/>
-          <w:sz w:val="18"/>
-          <w:szCs w:val="18"/>
-        </w:rPr>
-        <w:t>){</w:t>
-      </w:r>
-      <w:r>
-        <w:rPr>
-          <w:rFonts w:ascii="Consolas" w:eastAsia="宋体" w:hAnsi="Consolas" w:cs="Consolas"/>
-          <w:color w:val="A9B7C6"/>
-          <w:sz w:val="18"/>
-          <w:szCs w:val="18"/>
-        </w:rPr>
-        <w:br/>
-        <w:t xml:space="preserve">            MyMessageData.Person person = msg.getPerson()</w:t>
-      </w:r>
-      <w:r>
-        <w:rPr>
-          <w:rFonts w:ascii="Consolas" w:eastAsia="宋体" w:hAnsi="Consolas" w:cs="Consolas"/>
-          <w:color w:val="CC7832"/>
-          <w:sz w:val="18"/>
-          <w:szCs w:val="18"/>
-        </w:rPr>
-        <w:t>;</w:t>
-      </w:r>
-      <w:r>
-        <w:rPr>
-          <w:rFonts w:ascii="Consolas" w:eastAsia="宋体" w:hAnsi="Consolas" w:cs="Consolas"/>
-          <w:color w:val="CC7832"/>
-          <w:sz w:val="18"/>
-          <w:szCs w:val="18"/>
-        </w:rPr>
-        <w:br/>
-        <w:t xml:space="preserve">            </w:t>
-      </w:r>
-      <w:r>
-        <w:rPr>
-          <w:rFonts w:ascii="Consolas" w:eastAsia="宋体" w:hAnsi="Consolas" w:cs="Consolas"/>
-          <w:color w:val="A9B7C6"/>
-          <w:sz w:val="18"/>
-          <w:szCs w:val="18"/>
-        </w:rPr>
-        <w:t>System.</w:t>
-      </w:r>
-      <w:r>
-        <w:rPr>
-          <w:rFonts w:ascii="Consolas" w:eastAsia="宋体" w:hAnsi="Consolas" w:cs="Consolas"/>
-          <w:i/>
-          <w:iCs/>
-          <w:color w:val="9876AA"/>
-          <w:sz w:val="18"/>
-          <w:szCs w:val="18"/>
-        </w:rPr>
-        <w:t>out</w:t>
-      </w:r>
-      <w:r>
-        <w:rPr>
-          <w:rFonts w:ascii="Consolas" w:eastAsia="宋体" w:hAnsi="Consolas" w:cs="Consolas"/>
-          <w:color w:val="A9B7C6"/>
-          <w:sz w:val="18"/>
-          <w:szCs w:val="18"/>
-        </w:rPr>
-        <w:t>.println(person.toString())</w:t>
-      </w:r>
-      <w:r>
-        <w:rPr>
-          <w:rFonts w:ascii="Consolas" w:eastAsia="宋体" w:hAnsi="Consolas" w:cs="Consolas"/>
-          <w:color w:val="CC7832"/>
-          <w:sz w:val="18"/>
-          <w:szCs w:val="18"/>
-        </w:rPr>
-        <w:t>;</w:t>
-      </w:r>
-      <w:r>
-        <w:rPr>
-          <w:rFonts w:ascii="Consolas" w:eastAsia="宋体" w:hAnsi="Consolas" w:cs="Consolas"/>
-          <w:color w:val="CC7832"/>
-          <w:sz w:val="18"/>
-          <w:szCs w:val="18"/>
-        </w:rPr>
-        <w:br/>
-        <w:t xml:space="preserve">        </w:t>
-      </w:r>
-      <w:r>
-        <w:rPr>
-          <w:rFonts w:ascii="Consolas" w:eastAsia="宋体" w:hAnsi="Consolas" w:cs="Consolas"/>
-          <w:color w:val="A9B7C6"/>
-          <w:sz w:val="18"/>
-          <w:szCs w:val="18"/>
-        </w:rPr>
-        <w:t>}</w:t>
-      </w:r>
-      <w:r>
-        <w:rPr>
-          <w:rFonts w:ascii="Consolas" w:eastAsia="宋体" w:hAnsi="Consolas" w:cs="Consolas"/>
-          <w:color w:val="CC7832"/>
-          <w:sz w:val="18"/>
-          <w:szCs w:val="18"/>
-        </w:rPr>
-        <w:t>else if</w:t>
-      </w:r>
-      <w:r>
-        <w:rPr>
-          <w:rFonts w:ascii="Consolas" w:eastAsia="宋体" w:hAnsi="Consolas" w:cs="Consolas"/>
-          <w:color w:val="A9B7C6"/>
-          <w:sz w:val="18"/>
-          <w:szCs w:val="18"/>
-        </w:rPr>
-        <w:t>(dataType == MyMessageData.MyMessage.DataType.</w:t>
-      </w:r>
-      <w:r>
-        <w:rPr>
-          <w:rFonts w:ascii="Consolas" w:eastAsia="宋体" w:hAnsi="Consolas" w:cs="Consolas"/>
-          <w:i/>
-          <w:iCs/>
-          <w:color w:val="9876AA"/>
-          <w:sz w:val="18"/>
-          <w:szCs w:val="18"/>
-        </w:rPr>
-        <w:t>DogType</w:t>
-      </w:r>
-      <w:r>
-        <w:rPr>
-          <w:rFonts w:ascii="Consolas" w:eastAsia="宋体" w:hAnsi="Consolas" w:cs="Consolas"/>
-          <w:color w:val="A9B7C6"/>
-          <w:sz w:val="18"/>
-          <w:szCs w:val="18"/>
-        </w:rPr>
-        <w:t>){</w:t>
-      </w:r>
-      <w:r>
-        <w:rPr>
-          <w:rFonts w:ascii="Consolas" w:eastAsia="宋体" w:hAnsi="Consolas" w:cs="Consolas"/>
-          <w:color w:val="A9B7C6"/>
-          <w:sz w:val="18"/>
-          <w:szCs w:val="18"/>
-        </w:rPr>
-        <w:br/>
-        <w:t xml:space="preserve">            MyMessageData.Dog dog = msg.getDog()</w:t>
-      </w:r>
-      <w:r>
-        <w:rPr>
-          <w:rFonts w:ascii="Consolas" w:eastAsia="宋体" w:hAnsi="Consolas" w:cs="Consolas"/>
-          <w:color w:val="CC7832"/>
-          <w:sz w:val="18"/>
-          <w:szCs w:val="18"/>
-        </w:rPr>
-        <w:t>;</w:t>
-      </w:r>
-      <w:r>
-        <w:rPr>
-          <w:rFonts w:ascii="Consolas" w:eastAsia="宋体" w:hAnsi="Consolas" w:cs="Consolas"/>
-          <w:color w:val="CC7832"/>
-          <w:sz w:val="18"/>
-          <w:szCs w:val="18"/>
-        </w:rPr>
-        <w:br/>
-        <w:t xml:space="preserve">            </w:t>
-      </w:r>
-      <w:r>
-        <w:rPr>
-          <w:rFonts w:ascii="Consolas" w:eastAsia="宋体" w:hAnsi="Consolas" w:cs="Consolas"/>
-          <w:color w:val="A9B7C6"/>
-          <w:sz w:val="18"/>
-          <w:szCs w:val="18"/>
-        </w:rPr>
-        <w:t>System.</w:t>
-      </w:r>
-      <w:r>
-        <w:rPr>
-          <w:rFonts w:ascii="Consolas" w:eastAsia="宋体" w:hAnsi="Consolas" w:cs="Consolas"/>
-          <w:i/>
-          <w:iCs/>
-          <w:color w:val="9876AA"/>
-          <w:sz w:val="18"/>
-          <w:szCs w:val="18"/>
-        </w:rPr>
-        <w:t>out</w:t>
-      </w:r>
-      <w:r>
-        <w:rPr>
-          <w:rFonts w:ascii="Consolas" w:eastAsia="宋体" w:hAnsi="Consolas" w:cs="Consolas"/>
-          <w:color w:val="A9B7C6"/>
-          <w:sz w:val="18"/>
-          <w:szCs w:val="18"/>
-        </w:rPr>
-        <w:t>.println(dog.toString())</w:t>
-      </w:r>
-      <w:r>
-        <w:rPr>
-          <w:rFonts w:ascii="Consolas" w:eastAsia="宋体" w:hAnsi="Consolas" w:cs="Consolas"/>
-          <w:color w:val="CC7832"/>
-          <w:sz w:val="18"/>
-          <w:szCs w:val="18"/>
-        </w:rPr>
-        <w:t>;</w:t>
-      </w:r>
-      <w:r>
-        <w:rPr>
-          <w:rFonts w:ascii="Consolas" w:eastAsia="宋体" w:hAnsi="Consolas" w:cs="Consolas"/>
-          <w:color w:val="CC7832"/>
-          <w:sz w:val="18"/>
-          <w:szCs w:val="18"/>
-        </w:rPr>
-        <w:br/>
-        <w:t xml:space="preserve">        </w:t>
-      </w:r>
-      <w:r>
-        <w:rPr>
-          <w:rFonts w:ascii="Consolas" w:eastAsia="宋体" w:hAnsi="Consolas" w:cs="Consolas"/>
-          <w:color w:val="A9B7C6"/>
-          <w:sz w:val="18"/>
-          <w:szCs w:val="18"/>
-        </w:rPr>
-        <w:t>}</w:t>
-      </w:r>
-      <w:r>
-        <w:rPr>
-          <w:rFonts w:ascii="Consolas" w:eastAsia="宋体" w:hAnsi="Consolas" w:cs="Consolas"/>
-          <w:color w:val="CC7832"/>
-          <w:sz w:val="18"/>
-          <w:szCs w:val="18"/>
-        </w:rPr>
-        <w:t>else if</w:t>
-      </w:r>
-      <w:r>
-        <w:rPr>
-          <w:rFonts w:ascii="Consolas" w:eastAsia="宋体" w:hAnsi="Consolas" w:cs="Consolas"/>
-          <w:color w:val="A9B7C6"/>
-          <w:sz w:val="18"/>
-          <w:szCs w:val="18"/>
-        </w:rPr>
-        <w:t>(dataType == MyMessageData.MyMessage.DataType.</w:t>
-      </w:r>
-      <w:r>
-        <w:rPr>
-          <w:rFonts w:ascii="Consolas" w:eastAsia="宋体" w:hAnsi="Consolas" w:cs="Consolas"/>
-          <w:i/>
-          <w:iCs/>
-          <w:color w:val="9876AA"/>
-          <w:sz w:val="18"/>
-          <w:szCs w:val="18"/>
-        </w:rPr>
-        <w:t>CatType</w:t>
-      </w:r>
-      <w:r>
-        <w:rPr>
-          <w:rFonts w:ascii="Consolas" w:eastAsia="宋体" w:hAnsi="Consolas" w:cs="Consolas"/>
-          <w:color w:val="A9B7C6"/>
-          <w:sz w:val="18"/>
-          <w:szCs w:val="18"/>
-        </w:rPr>
-        <w:t>){</w:t>
-      </w:r>
-      <w:r>
-        <w:rPr>
-          <w:rFonts w:ascii="Consolas" w:eastAsia="宋体" w:hAnsi="Consolas" w:cs="Consolas"/>
-          <w:color w:val="A9B7C6"/>
-          <w:sz w:val="18"/>
-          <w:szCs w:val="18"/>
-        </w:rPr>
-        <w:br/>
-        <w:t xml:space="preserve">            MyMessageData.Cat cat = msg.getCat()</w:t>
-      </w:r>
-      <w:r>
-        <w:rPr>
-          <w:rFonts w:ascii="Consolas" w:eastAsia="宋体" w:hAnsi="Consolas" w:cs="Consolas"/>
-          <w:color w:val="CC7832"/>
-          <w:sz w:val="18"/>
-          <w:szCs w:val="18"/>
-        </w:rPr>
-        <w:t>;</w:t>
-      </w:r>
-      <w:r>
-        <w:rPr>
-          <w:rFonts w:ascii="Consolas" w:eastAsia="宋体" w:hAnsi="Consolas" w:cs="Consolas"/>
-          <w:color w:val="CC7832"/>
-          <w:sz w:val="18"/>
-          <w:szCs w:val="18"/>
-        </w:rPr>
-        <w:br/>
-        <w:t xml:space="preserve">            </w:t>
-      </w:r>
-      <w:r>
-        <w:rPr>
-          <w:rFonts w:ascii="Consolas" w:eastAsia="宋体" w:hAnsi="Consolas" w:cs="Consolas"/>
-          <w:color w:val="A9B7C6"/>
-          <w:sz w:val="18"/>
-          <w:szCs w:val="18"/>
-        </w:rPr>
-        <w:t>System.</w:t>
-      </w:r>
-      <w:r>
-        <w:rPr>
-          <w:rFonts w:ascii="Consolas" w:eastAsia="宋体" w:hAnsi="Consolas" w:cs="Consolas"/>
-          <w:i/>
-          <w:iCs/>
-          <w:color w:val="9876AA"/>
-          <w:sz w:val="18"/>
-          <w:szCs w:val="18"/>
-        </w:rPr>
-        <w:t>out</w:t>
-      </w:r>
-      <w:r>
-        <w:rPr>
-          <w:rFonts w:ascii="Consolas" w:eastAsia="宋体" w:hAnsi="Consolas" w:cs="Consolas"/>
-          <w:color w:val="A9B7C6"/>
-          <w:sz w:val="18"/>
-          <w:szCs w:val="18"/>
-        </w:rPr>
-        <w:t>.println(cat)</w:t>
-      </w:r>
-      <w:r>
-        <w:rPr>
-          <w:rFonts w:ascii="Consolas" w:eastAsia="宋体" w:hAnsi="Consolas" w:cs="Consolas"/>
-          <w:color w:val="CC7832"/>
-          <w:sz w:val="18"/>
-          <w:szCs w:val="18"/>
-        </w:rPr>
-        <w:t>;</w:t>
-      </w:r>
-      <w:r>
-        <w:rPr>
-          <w:rFonts w:ascii="Consolas" w:eastAsia="宋体" w:hAnsi="Consolas" w:cs="Consolas"/>
-          <w:color w:val="CC7832"/>
-          <w:sz w:val="18"/>
-          <w:szCs w:val="18"/>
-        </w:rPr>
-        <w:br/>
-        <w:t xml:space="preserve">        </w:t>
-      </w:r>
-      <w:r>
-        <w:rPr>
-          <w:rFonts w:ascii="Consolas" w:eastAsia="宋体" w:hAnsi="Consolas" w:cs="Consolas"/>
-          <w:color w:val="A9B7C6"/>
-          <w:sz w:val="18"/>
-          <w:szCs w:val="18"/>
-        </w:rPr>
-        <w:t>}</w:t>
-      </w:r>
-      <w:r>
-        <w:rPr>
-          <w:rFonts w:ascii="Consolas" w:eastAsia="宋体" w:hAnsi="Consolas" w:cs="Consolas"/>
-          <w:color w:val="A9B7C6"/>
-          <w:sz w:val="18"/>
-          <w:szCs w:val="18"/>
-        </w:rPr>
-        <w:br/>
-        <w:t xml:space="preserve">    }</w:t>
-      </w:r>
-      <w:r>
-        <w:rPr>
-          <w:rFonts w:ascii="Consolas" w:eastAsia="宋体" w:hAnsi="Consolas" w:cs="Consolas"/>
-          <w:color w:val="A9B7C6"/>
-          <w:sz w:val="18"/>
-          <w:szCs w:val="18"/>
-        </w:rPr>
-        <w:br/>
-        <w:t>}</w:t>
-      </w:r>
-    </w:p>
-    <w:p>
-      <w:pPr>
+        <w:pStyle w:val="a4"/>
+        <w:numPr>
+          <w:ilvl w:val="0"/>
+          <w:numId w:val="1"/>
+        </w:numPr>
+        <w:ind w:firstLineChars="0"/>
         <w:rPr>
           <w:rFonts w:hint="eastAsia"/>
         </w:rPr>
@@ -14983,972 +16107,31 @@
       <w:bookmarkStart w:id="0" w:name="_GoBack"/>
       <w:bookmarkEnd w:id="0"/>
     </w:p>
+    <w:p/>
     <w:p>
       <w:pPr>
-        <w:shd w:val="clear" w:color="auto" w:fill="2B2B2B"/>
-        <w:tabs>
-          <w:tab w:val="left" w:pos="916"/>
-          <w:tab w:val="left" w:pos="1832"/>
-          <w:tab w:val="left" w:pos="2748"/>
-          <w:tab w:val="left" w:pos="3664"/>
-          <w:tab w:val="left" w:pos="4580"/>
-          <w:tab w:val="left" w:pos="5496"/>
-          <w:tab w:val="left" w:pos="6412"/>
-          <w:tab w:val="left" w:pos="7328"/>
-          <w:tab w:val="left" w:pos="8244"/>
-          <w:tab w:val="left" w:pos="9160"/>
-          <w:tab w:val="left" w:pos="10076"/>
-          <w:tab w:val="left" w:pos="10992"/>
-          <w:tab w:val="left" w:pos="11908"/>
-          <w:tab w:val="left" w:pos="12824"/>
-          <w:tab w:val="left" w:pos="13740"/>
-          <w:tab w:val="left" w:pos="14656"/>
-        </w:tabs>
-        <w:adjustRightInd/>
-        <w:snapToGrid/>
-        <w:spacing w:after="0"/>
-        <w:rPr>
-          <w:rFonts w:ascii="Consolas" w:eastAsia="宋体" w:hAnsi="Consolas" w:cs="Consolas"/>
-          <w:color w:val="A9B7C6"/>
-          <w:sz w:val="18"/>
-          <w:szCs w:val="18"/>
-        </w:rPr>
+        <w:pStyle w:val="1"/>
+        <w:spacing w:line="240" w:lineRule="auto"/>
       </w:pPr>
       <w:r>
         <w:rPr>
-          <w:rFonts w:ascii="Consolas" w:eastAsia="宋体" w:hAnsi="Consolas" w:cs="Consolas"/>
-          <w:color w:val="CC7832"/>
-          <w:sz w:val="18"/>
-          <w:szCs w:val="18"/>
-        </w:rPr>
-        <w:t xml:space="preserve">public class </w:t>
-      </w:r>
-      <w:r>
-        <w:rPr>
-          <w:rFonts w:ascii="Consolas" w:eastAsia="宋体" w:hAnsi="Consolas" w:cs="Consolas"/>
-          <w:color w:val="A9B7C6"/>
-          <w:sz w:val="18"/>
-          <w:szCs w:val="18"/>
-        </w:rPr>
-        <w:t xml:space="preserve">ProtoBufClientHandler </w:t>
-      </w:r>
-      <w:r>
-        <w:rPr>
-          <w:rFonts w:ascii="Consolas" w:eastAsia="宋体" w:hAnsi="Consolas" w:cs="Consolas"/>
-          <w:color w:val="CC7832"/>
-          <w:sz w:val="18"/>
-          <w:szCs w:val="18"/>
-        </w:rPr>
-        <w:t xml:space="preserve">extends </w:t>
-      </w:r>
-      <w:r>
-        <w:rPr>
-          <w:rFonts w:ascii="Consolas" w:eastAsia="宋体" w:hAnsi="Consolas" w:cs="Consolas"/>
-          <w:color w:val="A9B7C6"/>
-          <w:sz w:val="18"/>
-          <w:szCs w:val="18"/>
-        </w:rPr>
-        <w:t>SimpleChannelInboundHandler&lt;MyMessageData.MyMessage&gt;</w:t>
-      </w:r>
-      <w:r>
-        <w:rPr>
-          <w:rFonts w:ascii="Consolas" w:eastAsia="宋体" w:hAnsi="Consolas" w:cs="Consolas"/>
-          <w:color w:val="A9B7C6"/>
-          <w:sz w:val="18"/>
-          <w:szCs w:val="18"/>
-        </w:rPr>
-        <w:br/>
-        <w:t>{</w:t>
-      </w:r>
-      <w:r>
-        <w:rPr>
-          <w:rFonts w:ascii="Consolas" w:eastAsia="宋体" w:hAnsi="Consolas" w:cs="Consolas"/>
-          <w:color w:val="A9B7C6"/>
-          <w:sz w:val="18"/>
-          <w:szCs w:val="18"/>
-        </w:rPr>
-        <w:br/>
-        <w:t xml:space="preserve">    </w:t>
-      </w:r>
-      <w:r>
-        <w:rPr>
-          <w:rFonts w:ascii="Consolas" w:eastAsia="宋体" w:hAnsi="Consolas" w:cs="Consolas"/>
-          <w:color w:val="BBB529"/>
-          <w:sz w:val="18"/>
-          <w:szCs w:val="18"/>
-        </w:rPr>
-        <w:t>@Override</w:t>
-      </w:r>
-      <w:r>
-        <w:rPr>
-          <w:rFonts w:ascii="Consolas" w:eastAsia="宋体" w:hAnsi="Consolas" w:cs="Consolas"/>
-          <w:color w:val="BBB529"/>
-          <w:sz w:val="18"/>
-          <w:szCs w:val="18"/>
-        </w:rPr>
-        <w:br/>
-        <w:t xml:space="preserve">    </w:t>
-      </w:r>
-      <w:r>
-        <w:rPr>
-          <w:rFonts w:ascii="Consolas" w:eastAsia="宋体" w:hAnsi="Consolas" w:cs="Consolas"/>
-          <w:color w:val="CC7832"/>
-          <w:sz w:val="18"/>
-          <w:szCs w:val="18"/>
-        </w:rPr>
-        <w:t xml:space="preserve">public void </w:t>
-      </w:r>
-      <w:r>
-        <w:rPr>
-          <w:rFonts w:ascii="Consolas" w:eastAsia="宋体" w:hAnsi="Consolas" w:cs="Consolas"/>
-          <w:color w:val="FFC66D"/>
-          <w:sz w:val="18"/>
-          <w:szCs w:val="18"/>
-        </w:rPr>
-        <w:t>channelActive</w:t>
-      </w:r>
-      <w:r>
-        <w:rPr>
-          <w:rFonts w:ascii="Consolas" w:eastAsia="宋体" w:hAnsi="Consolas" w:cs="Consolas"/>
-          <w:color w:val="A9B7C6"/>
-          <w:sz w:val="18"/>
-          <w:szCs w:val="18"/>
-        </w:rPr>
-        <w:t xml:space="preserve">(ChannelHandlerContext ctx) </w:t>
-      </w:r>
-      <w:r>
-        <w:rPr>
-          <w:rFonts w:ascii="Consolas" w:eastAsia="宋体" w:hAnsi="Consolas" w:cs="Consolas"/>
-          <w:color w:val="CC7832"/>
-          <w:sz w:val="18"/>
-          <w:szCs w:val="18"/>
-        </w:rPr>
-        <w:t xml:space="preserve">throws </w:t>
-      </w:r>
-      <w:r>
-        <w:rPr>
-          <w:rFonts w:ascii="Consolas" w:eastAsia="宋体" w:hAnsi="Consolas" w:cs="Consolas"/>
-          <w:color w:val="A9B7C6"/>
-          <w:sz w:val="18"/>
-          <w:szCs w:val="18"/>
-        </w:rPr>
-        <w:t>Exception{</w:t>
-      </w:r>
-      <w:r>
-        <w:rPr>
-          <w:rFonts w:ascii="Consolas" w:eastAsia="宋体" w:hAnsi="Consolas" w:cs="Consolas"/>
-          <w:color w:val="A9B7C6"/>
-          <w:sz w:val="18"/>
-          <w:szCs w:val="18"/>
-        </w:rPr>
-        <w:br/>
-        <w:t xml:space="preserve">       </w:t>
-      </w:r>
-      <w:r>
-        <w:rPr>
-          <w:rFonts w:ascii="Consolas" w:eastAsia="宋体" w:hAnsi="Consolas" w:cs="Consolas"/>
-          <w:color w:val="CC7832"/>
-          <w:sz w:val="18"/>
-          <w:szCs w:val="18"/>
-        </w:rPr>
-        <w:t xml:space="preserve">int </w:t>
-      </w:r>
-      <w:r>
-        <w:rPr>
-          <w:rFonts w:ascii="Consolas" w:eastAsia="宋体" w:hAnsi="Consolas" w:cs="Consolas"/>
-          <w:color w:val="A9B7C6"/>
-          <w:sz w:val="18"/>
-          <w:szCs w:val="18"/>
-        </w:rPr>
-        <w:t xml:space="preserve">num = </w:t>
-      </w:r>
-      <w:r>
-        <w:rPr>
-          <w:rFonts w:ascii="Consolas" w:eastAsia="宋体" w:hAnsi="Consolas" w:cs="Consolas"/>
-          <w:color w:val="CC7832"/>
-          <w:sz w:val="18"/>
-          <w:szCs w:val="18"/>
-        </w:rPr>
-        <w:t xml:space="preserve">new </w:t>
-      </w:r>
-      <w:r>
-        <w:rPr>
-          <w:rFonts w:ascii="Consolas" w:eastAsia="宋体" w:hAnsi="Consolas" w:cs="Consolas"/>
-          <w:color w:val="A9B7C6"/>
-          <w:sz w:val="18"/>
-          <w:szCs w:val="18"/>
-        </w:rPr>
-        <w:t>Random().nextInt(</w:t>
-      </w:r>
-      <w:r>
-        <w:rPr>
-          <w:rFonts w:ascii="Consolas" w:eastAsia="宋体" w:hAnsi="Consolas" w:cs="Consolas"/>
-          <w:color w:val="6897BB"/>
-          <w:sz w:val="18"/>
-          <w:szCs w:val="18"/>
-        </w:rPr>
-        <w:t>3</w:t>
-      </w:r>
-      <w:r>
-        <w:rPr>
-          <w:rFonts w:ascii="Consolas" w:eastAsia="宋体" w:hAnsi="Consolas" w:cs="Consolas"/>
-          <w:color w:val="A9B7C6"/>
-          <w:sz w:val="18"/>
-          <w:szCs w:val="18"/>
-        </w:rPr>
-        <w:t>)</w:t>
-      </w:r>
-      <w:r>
-        <w:rPr>
-          <w:rFonts w:ascii="Consolas" w:eastAsia="宋体" w:hAnsi="Consolas" w:cs="Consolas"/>
-          <w:color w:val="CC7832"/>
-          <w:sz w:val="18"/>
-          <w:szCs w:val="18"/>
-        </w:rPr>
-        <w:t>;</w:t>
-      </w:r>
-      <w:r>
-        <w:rPr>
-          <w:rFonts w:ascii="Consolas" w:eastAsia="宋体" w:hAnsi="Consolas" w:cs="Consolas"/>
-          <w:color w:val="CC7832"/>
-          <w:sz w:val="18"/>
-          <w:szCs w:val="18"/>
-        </w:rPr>
-        <w:br/>
-        <w:t xml:space="preserve">       </w:t>
-      </w:r>
-      <w:r>
-        <w:rPr>
-          <w:rFonts w:ascii="Consolas" w:eastAsia="宋体" w:hAnsi="Consolas" w:cs="Consolas"/>
-          <w:color w:val="A9B7C6"/>
-          <w:sz w:val="18"/>
-          <w:szCs w:val="18"/>
-        </w:rPr>
-        <w:t xml:space="preserve">MyMessageData.MyMessage myMessage = </w:t>
-      </w:r>
-      <w:r>
-        <w:rPr>
-          <w:rFonts w:ascii="Consolas" w:eastAsia="宋体" w:hAnsi="Consolas" w:cs="Consolas"/>
-          <w:color w:val="CC7832"/>
-          <w:sz w:val="18"/>
-          <w:szCs w:val="18"/>
-        </w:rPr>
-        <w:t>null;</w:t>
-      </w:r>
-      <w:r>
-        <w:rPr>
-          <w:rFonts w:ascii="Consolas" w:eastAsia="宋体" w:hAnsi="Consolas" w:cs="Consolas"/>
-          <w:color w:val="CC7832"/>
-          <w:sz w:val="18"/>
-          <w:szCs w:val="18"/>
-        </w:rPr>
-        <w:br/>
-        <w:t xml:space="preserve">       if</w:t>
-      </w:r>
-      <w:r>
-        <w:rPr>
-          <w:rFonts w:ascii="Consolas" w:eastAsia="宋体" w:hAnsi="Consolas" w:cs="Consolas"/>
-          <w:color w:val="A9B7C6"/>
-          <w:sz w:val="18"/>
-          <w:szCs w:val="18"/>
-        </w:rPr>
-        <w:t>(num ==</w:t>
-      </w:r>
-      <w:r>
-        <w:rPr>
-          <w:rFonts w:ascii="Consolas" w:eastAsia="宋体" w:hAnsi="Consolas" w:cs="Consolas"/>
-          <w:color w:val="6897BB"/>
-          <w:sz w:val="18"/>
-          <w:szCs w:val="18"/>
-        </w:rPr>
-        <w:t>0</w:t>
-      </w:r>
-      <w:r>
-        <w:rPr>
-          <w:rFonts w:ascii="Consolas" w:eastAsia="宋体" w:hAnsi="Consolas" w:cs="Consolas"/>
-          <w:color w:val="A9B7C6"/>
-          <w:sz w:val="18"/>
-          <w:szCs w:val="18"/>
-        </w:rPr>
-        <w:t>){</w:t>
-      </w:r>
-      <w:r>
-        <w:rPr>
-          <w:rFonts w:ascii="Consolas" w:eastAsia="宋体" w:hAnsi="Consolas" w:cs="Consolas"/>
-          <w:color w:val="A9B7C6"/>
-          <w:sz w:val="18"/>
-          <w:szCs w:val="18"/>
-        </w:rPr>
-        <w:br/>
-        <w:t xml:space="preserve">           myMessage = MyMessageData.MyMessage.</w:t>
-      </w:r>
-      <w:r>
-        <w:rPr>
-          <w:rFonts w:ascii="Consolas" w:eastAsia="宋体" w:hAnsi="Consolas" w:cs="Consolas"/>
-          <w:i/>
-          <w:iCs/>
-          <w:color w:val="A9B7C6"/>
-          <w:sz w:val="18"/>
-          <w:szCs w:val="18"/>
-        </w:rPr>
-        <w:t>newBuilder</w:t>
-      </w:r>
-      <w:r>
-        <w:rPr>
-          <w:rFonts w:ascii="Consolas" w:eastAsia="宋体" w:hAnsi="Consolas" w:cs="Consolas"/>
-          <w:color w:val="A9B7C6"/>
-          <w:sz w:val="18"/>
-          <w:szCs w:val="18"/>
-        </w:rPr>
-        <w:t>()</w:t>
-      </w:r>
-      <w:r>
-        <w:rPr>
-          <w:rFonts w:ascii="Consolas" w:eastAsia="宋体" w:hAnsi="Consolas" w:cs="Consolas"/>
-          <w:color w:val="A9B7C6"/>
-          <w:sz w:val="18"/>
-          <w:szCs w:val="18"/>
-        </w:rPr>
-        <w:br/>
-        <w:t xml:space="preserve">                   .setDataType(MyMessageData.MyMessage.DataType.</w:t>
-      </w:r>
-      <w:r>
-        <w:rPr>
-          <w:rFonts w:ascii="Consolas" w:eastAsia="宋体" w:hAnsi="Consolas" w:cs="Consolas"/>
-          <w:i/>
-          <w:iCs/>
-          <w:color w:val="9876AA"/>
-          <w:sz w:val="18"/>
-          <w:szCs w:val="18"/>
-        </w:rPr>
-        <w:t>PersonType</w:t>
-      </w:r>
-      <w:r>
-        <w:rPr>
-          <w:rFonts w:ascii="Consolas" w:eastAsia="宋体" w:hAnsi="Consolas" w:cs="Consolas"/>
-          <w:color w:val="A9B7C6"/>
-          <w:sz w:val="18"/>
-          <w:szCs w:val="18"/>
-        </w:rPr>
-        <w:t>)</w:t>
-      </w:r>
-      <w:r>
-        <w:rPr>
-          <w:rFonts w:ascii="Consolas" w:eastAsia="宋体" w:hAnsi="Consolas" w:cs="Consolas"/>
-          <w:color w:val="A9B7C6"/>
-          <w:sz w:val="18"/>
-          <w:szCs w:val="18"/>
-        </w:rPr>
-        <w:br/>
-        <w:t xml:space="preserve">                   .setPerson(MyMessageData.Person.</w:t>
-      </w:r>
-      <w:r>
-        <w:rPr>
-          <w:rFonts w:ascii="Consolas" w:eastAsia="宋体" w:hAnsi="Consolas" w:cs="Consolas"/>
-          <w:i/>
-          <w:iCs/>
-          <w:color w:val="A9B7C6"/>
-          <w:sz w:val="18"/>
-          <w:szCs w:val="18"/>
-        </w:rPr>
-        <w:t>newBuilder</w:t>
-      </w:r>
-      <w:r>
-        <w:rPr>
-          <w:rFonts w:ascii="Consolas" w:eastAsia="宋体" w:hAnsi="Consolas" w:cs="Consolas"/>
-          <w:color w:val="A9B7C6"/>
-          <w:sz w:val="18"/>
-          <w:szCs w:val="18"/>
-        </w:rPr>
-        <w:t>().setName(</w:t>
-      </w:r>
-      <w:r>
-        <w:rPr>
-          <w:rFonts w:ascii="Consolas" w:eastAsia="宋体" w:hAnsi="Consolas" w:cs="Consolas"/>
-          <w:color w:val="6A8759"/>
-          <w:sz w:val="18"/>
-          <w:szCs w:val="18"/>
-        </w:rPr>
-        <w:t>"zhangsan"</w:t>
-      </w:r>
-      <w:r>
-        <w:rPr>
-          <w:rFonts w:ascii="Consolas" w:eastAsia="宋体" w:hAnsi="Consolas" w:cs="Consolas"/>
-          <w:color w:val="A9B7C6"/>
-          <w:sz w:val="18"/>
-          <w:szCs w:val="18"/>
-        </w:rPr>
-        <w:t>)</w:t>
-      </w:r>
-      <w:r>
-        <w:rPr>
-          <w:rFonts w:ascii="Consolas" w:eastAsia="宋体" w:hAnsi="Consolas" w:cs="Consolas"/>
-          <w:color w:val="A9B7C6"/>
-          <w:sz w:val="18"/>
-          <w:szCs w:val="18"/>
-        </w:rPr>
-        <w:br/>
-      </w:r>
-      <w:r>
-        <w:rPr>
-          <w:rFonts w:ascii="Consolas" w:eastAsia="宋体" w:hAnsi="Consolas" w:cs="Consolas"/>
-          <w:color w:val="A9B7C6"/>
-          <w:sz w:val="18"/>
-          <w:szCs w:val="18"/>
-        </w:rPr>
-        <w:lastRenderedPageBreak/>
-        <w:t xml:space="preserve">                           .setAge(</w:t>
-      </w:r>
-      <w:r>
-        <w:rPr>
-          <w:rFonts w:ascii="Consolas" w:eastAsia="宋体" w:hAnsi="Consolas" w:cs="Consolas"/>
-          <w:color w:val="6897BB"/>
-          <w:sz w:val="18"/>
-          <w:szCs w:val="18"/>
-        </w:rPr>
-        <w:t>20</w:t>
-      </w:r>
-      <w:r>
-        <w:rPr>
-          <w:rFonts w:ascii="Consolas" w:eastAsia="宋体" w:hAnsi="Consolas" w:cs="Consolas"/>
-          <w:color w:val="A9B7C6"/>
-          <w:sz w:val="18"/>
-          <w:szCs w:val="18"/>
-        </w:rPr>
-        <w:t>).setAddress(</w:t>
-      </w:r>
-      <w:r>
-        <w:rPr>
-          <w:rFonts w:ascii="Consolas" w:eastAsia="宋体" w:hAnsi="Consolas" w:cs="Consolas"/>
-          <w:color w:val="6A8759"/>
-          <w:sz w:val="18"/>
-          <w:szCs w:val="18"/>
-        </w:rPr>
-        <w:t>"luyi"</w:t>
-      </w:r>
-      <w:r>
-        <w:rPr>
-          <w:rFonts w:ascii="Consolas" w:eastAsia="宋体" w:hAnsi="Consolas" w:cs="Consolas"/>
-          <w:color w:val="A9B7C6"/>
-          <w:sz w:val="18"/>
-          <w:szCs w:val="18"/>
-        </w:rPr>
-        <w:t>).build()).build()</w:t>
-      </w:r>
-      <w:r>
-        <w:rPr>
-          <w:rFonts w:ascii="Consolas" w:eastAsia="宋体" w:hAnsi="Consolas" w:cs="Consolas"/>
-          <w:color w:val="CC7832"/>
-          <w:sz w:val="18"/>
-          <w:szCs w:val="18"/>
-        </w:rPr>
-        <w:t>;</w:t>
-      </w:r>
-      <w:r>
-        <w:rPr>
-          <w:rFonts w:ascii="Consolas" w:eastAsia="宋体" w:hAnsi="Consolas" w:cs="Consolas"/>
-          <w:color w:val="CC7832"/>
-          <w:sz w:val="18"/>
-          <w:szCs w:val="18"/>
-        </w:rPr>
-        <w:br/>
-        <w:t xml:space="preserve">       </w:t>
-      </w:r>
-      <w:r>
-        <w:rPr>
-          <w:rFonts w:ascii="Consolas" w:eastAsia="宋体" w:hAnsi="Consolas" w:cs="Consolas"/>
-          <w:color w:val="A9B7C6"/>
-          <w:sz w:val="18"/>
-          <w:szCs w:val="18"/>
-        </w:rPr>
-        <w:t>}</w:t>
-      </w:r>
-      <w:r>
-        <w:rPr>
-          <w:rFonts w:ascii="Consolas" w:eastAsia="宋体" w:hAnsi="Consolas" w:cs="Consolas"/>
-          <w:color w:val="CC7832"/>
-          <w:sz w:val="18"/>
-          <w:szCs w:val="18"/>
-        </w:rPr>
-        <w:t>if</w:t>
-      </w:r>
-      <w:r>
-        <w:rPr>
-          <w:rFonts w:ascii="Consolas" w:eastAsia="宋体" w:hAnsi="Consolas" w:cs="Consolas"/>
-          <w:color w:val="A9B7C6"/>
-          <w:sz w:val="18"/>
-          <w:szCs w:val="18"/>
-        </w:rPr>
-        <w:t xml:space="preserve">(num == </w:t>
-      </w:r>
-      <w:r>
-        <w:rPr>
-          <w:rFonts w:ascii="Consolas" w:eastAsia="宋体" w:hAnsi="Consolas" w:cs="Consolas"/>
-          <w:color w:val="6897BB"/>
-          <w:sz w:val="18"/>
-          <w:szCs w:val="18"/>
-        </w:rPr>
-        <w:t>1</w:t>
-      </w:r>
-      <w:r>
-        <w:rPr>
-          <w:rFonts w:ascii="Consolas" w:eastAsia="宋体" w:hAnsi="Consolas" w:cs="Consolas"/>
-          <w:color w:val="A9B7C6"/>
-          <w:sz w:val="18"/>
-          <w:szCs w:val="18"/>
-        </w:rPr>
-        <w:t>){</w:t>
-      </w:r>
-      <w:r>
-        <w:rPr>
-          <w:rFonts w:ascii="Consolas" w:eastAsia="宋体" w:hAnsi="Consolas" w:cs="Consolas"/>
-          <w:color w:val="A9B7C6"/>
-          <w:sz w:val="18"/>
-          <w:szCs w:val="18"/>
-        </w:rPr>
-        <w:br/>
-        <w:t xml:space="preserve">           myMessage = MyMessageData.MyMessage.</w:t>
-      </w:r>
-      <w:r>
-        <w:rPr>
-          <w:rFonts w:ascii="Consolas" w:eastAsia="宋体" w:hAnsi="Consolas" w:cs="Consolas"/>
-          <w:i/>
-          <w:iCs/>
-          <w:color w:val="A9B7C6"/>
-          <w:sz w:val="18"/>
-          <w:szCs w:val="18"/>
-        </w:rPr>
-        <w:t>newBuilder</w:t>
-      </w:r>
-      <w:r>
-        <w:rPr>
-          <w:rFonts w:ascii="Consolas" w:eastAsia="宋体" w:hAnsi="Consolas" w:cs="Consolas"/>
-          <w:color w:val="A9B7C6"/>
-          <w:sz w:val="18"/>
-          <w:szCs w:val="18"/>
-        </w:rPr>
-        <w:t>()</w:t>
-      </w:r>
-      <w:r>
-        <w:rPr>
-          <w:rFonts w:ascii="Consolas" w:eastAsia="宋体" w:hAnsi="Consolas" w:cs="Consolas"/>
-          <w:color w:val="A9B7C6"/>
-          <w:sz w:val="18"/>
-          <w:szCs w:val="18"/>
-        </w:rPr>
-        <w:br/>
-        <w:t xml:space="preserve">                   .setDataType(MyMessageData.MyMessage.DataType.</w:t>
-      </w:r>
-      <w:r>
-        <w:rPr>
-          <w:rFonts w:ascii="Consolas" w:eastAsia="宋体" w:hAnsi="Consolas" w:cs="Consolas"/>
-          <w:i/>
-          <w:iCs/>
-          <w:color w:val="9876AA"/>
-          <w:sz w:val="18"/>
-          <w:szCs w:val="18"/>
-        </w:rPr>
-        <w:t>DogType</w:t>
-      </w:r>
-      <w:r>
-        <w:rPr>
-          <w:rFonts w:ascii="Consolas" w:eastAsia="宋体" w:hAnsi="Consolas" w:cs="Consolas"/>
-          <w:color w:val="A9B7C6"/>
-          <w:sz w:val="18"/>
-          <w:szCs w:val="18"/>
-        </w:rPr>
-        <w:t>)</w:t>
-      </w:r>
-      <w:r>
-        <w:rPr>
-          <w:rFonts w:ascii="Consolas" w:eastAsia="宋体" w:hAnsi="Consolas" w:cs="Consolas"/>
-          <w:color w:val="A9B7C6"/>
-          <w:sz w:val="18"/>
-          <w:szCs w:val="18"/>
-        </w:rPr>
-        <w:br/>
-        <w:t xml:space="preserve">                   .setDog(MyMessageData.Dog.</w:t>
-      </w:r>
-      <w:r>
-        <w:rPr>
-          <w:rFonts w:ascii="Consolas" w:eastAsia="宋体" w:hAnsi="Consolas" w:cs="Consolas"/>
-          <w:i/>
-          <w:iCs/>
-          <w:color w:val="A9B7C6"/>
-          <w:sz w:val="18"/>
-          <w:szCs w:val="18"/>
-        </w:rPr>
-        <w:t>newBuilder</w:t>
-      </w:r>
-      <w:r>
-        <w:rPr>
-          <w:rFonts w:ascii="Consolas" w:eastAsia="宋体" w:hAnsi="Consolas" w:cs="Consolas"/>
-          <w:color w:val="A9B7C6"/>
-          <w:sz w:val="18"/>
-          <w:szCs w:val="18"/>
-        </w:rPr>
-        <w:t>().setName(</w:t>
-      </w:r>
-      <w:r>
-        <w:rPr>
-          <w:rFonts w:ascii="Consolas" w:eastAsia="宋体" w:hAnsi="Consolas" w:cs="Consolas"/>
-          <w:color w:val="6A8759"/>
-          <w:sz w:val="18"/>
-          <w:szCs w:val="18"/>
-        </w:rPr>
-        <w:t>"Dog"</w:t>
-      </w:r>
-      <w:r>
-        <w:rPr>
-          <w:rFonts w:ascii="Consolas" w:eastAsia="宋体" w:hAnsi="Consolas" w:cs="Consolas"/>
-          <w:color w:val="A9B7C6"/>
-          <w:sz w:val="18"/>
-          <w:szCs w:val="18"/>
-        </w:rPr>
-        <w:t>).setAge(</w:t>
-      </w:r>
-      <w:r>
-        <w:rPr>
-          <w:rFonts w:ascii="Consolas" w:eastAsia="宋体" w:hAnsi="Consolas" w:cs="Consolas"/>
-          <w:color w:val="6897BB"/>
-          <w:sz w:val="18"/>
-          <w:szCs w:val="18"/>
-        </w:rPr>
-        <w:t>20</w:t>
-      </w:r>
-      <w:r>
-        <w:rPr>
-          <w:rFonts w:ascii="Consolas" w:eastAsia="宋体" w:hAnsi="Consolas" w:cs="Consolas"/>
-          <w:color w:val="A9B7C6"/>
-          <w:sz w:val="18"/>
-          <w:szCs w:val="18"/>
-        </w:rPr>
-        <w:t>).build()).build()</w:t>
-      </w:r>
-      <w:r>
-        <w:rPr>
-          <w:rFonts w:ascii="Consolas" w:eastAsia="宋体" w:hAnsi="Consolas" w:cs="Consolas"/>
-          <w:color w:val="CC7832"/>
-          <w:sz w:val="18"/>
-          <w:szCs w:val="18"/>
-        </w:rPr>
-        <w:t>;</w:t>
-      </w:r>
-      <w:r>
-        <w:rPr>
-          <w:rFonts w:ascii="Consolas" w:eastAsia="宋体" w:hAnsi="Consolas" w:cs="Consolas"/>
-          <w:color w:val="CC7832"/>
-          <w:sz w:val="18"/>
-          <w:szCs w:val="18"/>
-        </w:rPr>
-        <w:br/>
-        <w:t xml:space="preserve">        </w:t>
-      </w:r>
-      <w:r>
-        <w:rPr>
-          <w:rFonts w:ascii="Consolas" w:eastAsia="宋体" w:hAnsi="Consolas" w:cs="Consolas"/>
-          <w:color w:val="A9B7C6"/>
-          <w:sz w:val="18"/>
-          <w:szCs w:val="18"/>
-        </w:rPr>
-        <w:t>}</w:t>
-      </w:r>
-      <w:r>
-        <w:rPr>
-          <w:rFonts w:ascii="Consolas" w:eastAsia="宋体" w:hAnsi="Consolas" w:cs="Consolas"/>
-          <w:color w:val="CC7832"/>
-          <w:sz w:val="18"/>
-          <w:szCs w:val="18"/>
-        </w:rPr>
-        <w:t>else</w:t>
-      </w:r>
-      <w:r>
-        <w:rPr>
-          <w:rFonts w:ascii="Consolas" w:eastAsia="宋体" w:hAnsi="Consolas" w:cs="Consolas"/>
-          <w:color w:val="A9B7C6"/>
-          <w:sz w:val="18"/>
-          <w:szCs w:val="18"/>
-        </w:rPr>
-        <w:t>{</w:t>
-      </w:r>
-      <w:r>
-        <w:rPr>
-          <w:rFonts w:ascii="Consolas" w:eastAsia="宋体" w:hAnsi="Consolas" w:cs="Consolas"/>
-          <w:color w:val="A9B7C6"/>
-          <w:sz w:val="18"/>
-          <w:szCs w:val="18"/>
-        </w:rPr>
-        <w:br/>
-        <w:t xml:space="preserve">           myMessage = MyMessageData.MyMessage.</w:t>
-      </w:r>
-      <w:r>
-        <w:rPr>
-          <w:rFonts w:ascii="Consolas" w:eastAsia="宋体" w:hAnsi="Consolas" w:cs="Consolas"/>
-          <w:i/>
-          <w:iCs/>
-          <w:color w:val="A9B7C6"/>
-          <w:sz w:val="18"/>
-          <w:szCs w:val="18"/>
-        </w:rPr>
-        <w:t>newBuilder</w:t>
-      </w:r>
-      <w:r>
-        <w:rPr>
-          <w:rFonts w:ascii="Consolas" w:eastAsia="宋体" w:hAnsi="Consolas" w:cs="Consolas"/>
-          <w:color w:val="A9B7C6"/>
-          <w:sz w:val="18"/>
-          <w:szCs w:val="18"/>
-        </w:rPr>
-        <w:t>()</w:t>
-      </w:r>
-      <w:r>
-        <w:rPr>
-          <w:rFonts w:ascii="Consolas" w:eastAsia="宋体" w:hAnsi="Consolas" w:cs="Consolas"/>
-          <w:color w:val="A9B7C6"/>
-          <w:sz w:val="18"/>
-          <w:szCs w:val="18"/>
-        </w:rPr>
-        <w:br/>
-        <w:t xml:space="preserve">                   .setDataType(MyMessageData.MyMessage.DataType.</w:t>
-      </w:r>
-      <w:r>
-        <w:rPr>
-          <w:rFonts w:ascii="Consolas" w:eastAsia="宋体" w:hAnsi="Consolas" w:cs="Consolas"/>
-          <w:i/>
-          <w:iCs/>
-          <w:color w:val="9876AA"/>
-          <w:sz w:val="18"/>
-          <w:szCs w:val="18"/>
-        </w:rPr>
-        <w:t>CatType</w:t>
-      </w:r>
-      <w:r>
-        <w:rPr>
-          <w:rFonts w:ascii="Consolas" w:eastAsia="宋体" w:hAnsi="Consolas" w:cs="Consolas"/>
-          <w:color w:val="A9B7C6"/>
-          <w:sz w:val="18"/>
-          <w:szCs w:val="18"/>
-        </w:rPr>
-        <w:t>)</w:t>
-      </w:r>
-      <w:r>
-        <w:rPr>
-          <w:rFonts w:ascii="Consolas" w:eastAsia="宋体" w:hAnsi="Consolas" w:cs="Consolas"/>
-          <w:color w:val="A9B7C6"/>
-          <w:sz w:val="18"/>
-          <w:szCs w:val="18"/>
-        </w:rPr>
-        <w:br/>
-        <w:t xml:space="preserve">                   .setCat(MyMessageData.Cat.</w:t>
-      </w:r>
-      <w:r>
-        <w:rPr>
-          <w:rFonts w:ascii="Consolas" w:eastAsia="宋体" w:hAnsi="Consolas" w:cs="Consolas"/>
-          <w:i/>
-          <w:iCs/>
-          <w:color w:val="A9B7C6"/>
-          <w:sz w:val="18"/>
-          <w:szCs w:val="18"/>
-        </w:rPr>
-        <w:t>newBuilder</w:t>
-      </w:r>
-      <w:r>
-        <w:rPr>
-          <w:rFonts w:ascii="Consolas" w:eastAsia="宋体" w:hAnsi="Consolas" w:cs="Consolas"/>
-          <w:color w:val="A9B7C6"/>
-          <w:sz w:val="18"/>
-          <w:szCs w:val="18"/>
-        </w:rPr>
-        <w:t>().setName(</w:t>
-      </w:r>
-      <w:r>
-        <w:rPr>
-          <w:rFonts w:ascii="Consolas" w:eastAsia="宋体" w:hAnsi="Consolas" w:cs="Consolas"/>
-          <w:color w:val="6A8759"/>
-          <w:sz w:val="18"/>
-          <w:szCs w:val="18"/>
-        </w:rPr>
-        <w:t>"Cat"</w:t>
-      </w:r>
-      <w:r>
-        <w:rPr>
-          <w:rFonts w:ascii="Consolas" w:eastAsia="宋体" w:hAnsi="Consolas" w:cs="Consolas"/>
-          <w:color w:val="A9B7C6"/>
-          <w:sz w:val="18"/>
-          <w:szCs w:val="18"/>
-        </w:rPr>
-        <w:t>).setCity(</w:t>
-      </w:r>
-      <w:r>
-        <w:rPr>
-          <w:rFonts w:ascii="Consolas" w:eastAsia="宋体" w:hAnsi="Consolas" w:cs="Consolas"/>
-          <w:color w:val="6A8759"/>
-          <w:sz w:val="18"/>
-          <w:szCs w:val="18"/>
-        </w:rPr>
-        <w:t>"Cat_Home"</w:t>
-      </w:r>
-      <w:r>
-        <w:rPr>
-          <w:rFonts w:ascii="Consolas" w:eastAsia="宋体" w:hAnsi="Consolas" w:cs="Consolas"/>
-          <w:color w:val="A9B7C6"/>
-          <w:sz w:val="18"/>
-          <w:szCs w:val="18"/>
-        </w:rPr>
-        <w:t>).build()).build()</w:t>
-      </w:r>
-      <w:r>
-        <w:rPr>
-          <w:rFonts w:ascii="Consolas" w:eastAsia="宋体" w:hAnsi="Consolas" w:cs="Consolas"/>
-          <w:color w:val="CC7832"/>
-          <w:sz w:val="18"/>
-          <w:szCs w:val="18"/>
-        </w:rPr>
-        <w:t>;</w:t>
-      </w:r>
-      <w:r>
-        <w:rPr>
-          <w:rFonts w:ascii="Consolas" w:eastAsia="宋体" w:hAnsi="Consolas" w:cs="Consolas"/>
-          <w:color w:val="CC7832"/>
-          <w:sz w:val="18"/>
-          <w:szCs w:val="18"/>
-        </w:rPr>
-        <w:br/>
-        <w:t xml:space="preserve">        </w:t>
-      </w:r>
-      <w:r>
-        <w:rPr>
-          <w:rFonts w:ascii="Consolas" w:eastAsia="宋体" w:hAnsi="Consolas" w:cs="Consolas"/>
-          <w:color w:val="A9B7C6"/>
-          <w:sz w:val="18"/>
-          <w:szCs w:val="18"/>
-        </w:rPr>
-        <w:t>}</w:t>
-      </w:r>
-      <w:r>
-        <w:rPr>
-          <w:rFonts w:ascii="Consolas" w:eastAsia="宋体" w:hAnsi="Consolas" w:cs="Consolas"/>
-          <w:color w:val="A9B7C6"/>
-          <w:sz w:val="18"/>
-          <w:szCs w:val="18"/>
-        </w:rPr>
-        <w:br/>
-        <w:t xml:space="preserve">    }</w:t>
-      </w:r>
-      <w:r>
-        <w:rPr>
-          <w:rFonts w:ascii="Consolas" w:eastAsia="宋体" w:hAnsi="Consolas" w:cs="Consolas"/>
-          <w:color w:val="A9B7C6"/>
-          <w:sz w:val="18"/>
-          <w:szCs w:val="18"/>
-        </w:rPr>
-        <w:br/>
-        <w:t xml:space="preserve">    </w:t>
-      </w:r>
-      <w:r>
-        <w:rPr>
-          <w:rFonts w:ascii="Consolas" w:eastAsia="宋体" w:hAnsi="Consolas" w:cs="Consolas"/>
-          <w:color w:val="BBB529"/>
-          <w:sz w:val="18"/>
-          <w:szCs w:val="18"/>
-        </w:rPr>
-        <w:t>@Override</w:t>
-      </w:r>
-      <w:r>
-        <w:rPr>
-          <w:rFonts w:ascii="Consolas" w:eastAsia="宋体" w:hAnsi="Consolas" w:cs="Consolas"/>
-          <w:color w:val="BBB529"/>
-          <w:sz w:val="18"/>
-          <w:szCs w:val="18"/>
-        </w:rPr>
-        <w:br/>
-        <w:t xml:space="preserve">    </w:t>
-      </w:r>
-      <w:r>
-        <w:rPr>
-          <w:rFonts w:ascii="Consolas" w:eastAsia="宋体" w:hAnsi="Consolas" w:cs="Consolas"/>
-          <w:color w:val="CC7832"/>
-          <w:sz w:val="18"/>
-          <w:szCs w:val="18"/>
-        </w:rPr>
-        <w:t xml:space="preserve">protected void </w:t>
-      </w:r>
-      <w:r>
-        <w:rPr>
-          <w:rFonts w:ascii="Consolas" w:eastAsia="宋体" w:hAnsi="Consolas" w:cs="Consolas"/>
-          <w:color w:val="FFC66D"/>
-          <w:sz w:val="18"/>
-          <w:szCs w:val="18"/>
-        </w:rPr>
-        <w:t>channelRead0</w:t>
-      </w:r>
-      <w:r>
-        <w:rPr>
-          <w:rFonts w:ascii="Consolas" w:eastAsia="宋体" w:hAnsi="Consolas" w:cs="Consolas"/>
-          <w:color w:val="A9B7C6"/>
-          <w:sz w:val="18"/>
-          <w:szCs w:val="18"/>
-        </w:rPr>
-        <w:t>(ChannelHandlerContext ctx</w:t>
-      </w:r>
-      <w:r>
-        <w:rPr>
-          <w:rFonts w:ascii="Consolas" w:eastAsia="宋体" w:hAnsi="Consolas" w:cs="Consolas"/>
-          <w:color w:val="CC7832"/>
-          <w:sz w:val="18"/>
-          <w:szCs w:val="18"/>
-        </w:rPr>
-        <w:t xml:space="preserve">, </w:t>
-      </w:r>
-      <w:r>
-        <w:rPr>
-          <w:rFonts w:ascii="Consolas" w:eastAsia="宋体" w:hAnsi="Consolas" w:cs="Consolas"/>
-          <w:color w:val="A9B7C6"/>
-          <w:sz w:val="18"/>
-          <w:szCs w:val="18"/>
-        </w:rPr>
-        <w:t xml:space="preserve">MyMessageData.MyMessage msg) </w:t>
-      </w:r>
-      <w:r>
-        <w:rPr>
-          <w:rFonts w:ascii="Consolas" w:eastAsia="宋体" w:hAnsi="Consolas" w:cs="Consolas"/>
-          <w:color w:val="CC7832"/>
-          <w:sz w:val="18"/>
-          <w:szCs w:val="18"/>
-        </w:rPr>
-        <w:t xml:space="preserve">throws </w:t>
-      </w:r>
-      <w:r>
-        <w:rPr>
-          <w:rFonts w:ascii="Consolas" w:eastAsia="宋体" w:hAnsi="Consolas" w:cs="Consolas"/>
-          <w:color w:val="A9B7C6"/>
-          <w:sz w:val="18"/>
-          <w:szCs w:val="18"/>
-        </w:rPr>
-        <w:t>Exception{</w:t>
-      </w:r>
-      <w:r>
-        <w:rPr>
-          <w:rFonts w:ascii="Consolas" w:eastAsia="宋体" w:hAnsi="Consolas" w:cs="Consolas"/>
-          <w:color w:val="A9B7C6"/>
-          <w:sz w:val="18"/>
-          <w:szCs w:val="18"/>
-        </w:rPr>
-        <w:br/>
-        <w:t xml:space="preserve">    }</w:t>
-      </w:r>
-      <w:r>
-        <w:rPr>
-          <w:rFonts w:ascii="Consolas" w:eastAsia="宋体" w:hAnsi="Consolas" w:cs="Consolas"/>
-          <w:color w:val="A9B7C6"/>
-          <w:sz w:val="18"/>
-          <w:szCs w:val="18"/>
-        </w:rPr>
-        <w:br/>
-        <w:t>}</w:t>
+          <w:rFonts w:hint="eastAsia"/>
+        </w:rPr>
+        <w:t>源码分析</w:t>
       </w:r>
     </w:p>
-    <w:p/>
+    <w:p>
+      <w:pPr>
+        <w:pStyle w:val="2"/>
+        <w:spacing w:line="240" w:lineRule="auto"/>
+      </w:pPr>
+      <w:r>
+        <w:rPr>
+          <w:rFonts w:hint="eastAsia"/>
+        </w:rPr>
+        <w:t>ChannelPipeline</w:t>
+      </w:r>
+    </w:p>
     <w:sectPr>
       <w:pgSz w:w="11906" w:h="16838"/>
       <w:pgMar w:top="1440" w:right="663" w:bottom="1440" w:left="663" w:header="709" w:footer="709" w:gutter="0"/>
@@ -15957,6 +16140,103 @@
     </w:sectPr>
   </w:body>
 </w:document>
+</file>
+
+<file path=word/numbering.xml><?xml version="1.0" encoding="utf-8"?>
+<w:numbering xmlns:wpc="http://schemas.microsoft.com/office/word/2010/wordprocessingCanvas" xmlns:mc="http://schemas.openxmlformats.org/markup-compatibility/2006" xmlns:o="urn:schemas-microsoft-com:office:office" xmlns:r="http://schemas.openxmlformats.org/officeDocument/2006/relationships" xmlns:m="http://schemas.openxmlformats.org/officeDocument/2006/math" xmlns:v="urn:schemas-microsoft-com:vml" xmlns:wp14="http://schemas.microsoft.com/office/word/2010/wordprocessingDrawing" xmlns:wp="http://schemas.openxmlformats.org/drawingml/2006/wordprocessingDrawing" xmlns:w10="urn:schemas-microsoft-com:office:word" xmlns:w="http://schemas.openxmlformats.org/wordprocessingml/2006/main" xmlns:w14="http://schemas.microsoft.com/office/word/2010/wordml" xmlns:wpg="http://schemas.microsoft.com/office/word/2010/wordprocessingGroup" xmlns:wpi="http://schemas.microsoft.com/office/word/2010/wordprocessingInk" xmlns:wne="http://schemas.microsoft.com/office/word/2006/wordml" xmlns:wps="http://schemas.microsoft.com/office/word/2010/wordprocessingShape" mc:Ignorable="w14 wp14">
+  <w:abstractNum w:abstractNumId="0">
+    <w:nsid w:val="6C640E45"/>
+    <w:multiLevelType w:val="hybridMultilevel"/>
+    <w:tmpl w:val="800825CE"/>
+    <w:lvl w:ilvl="0" w:tplc="C7A6CA7C">
+      <w:start w:val="1"/>
+      <w:numFmt w:val="decimal"/>
+      <w:lvlText w:val="%1."/>
+      <w:lvlJc w:val="left"/>
+      <w:pPr>
+        <w:ind w:left="360" w:hanging="360"/>
+      </w:pPr>
+      <w:rPr>
+        <w:rFonts w:hint="default"/>
+      </w:rPr>
+    </w:lvl>
+    <w:lvl w:ilvl="1" w:tplc="04090019" w:tentative="1">
+      <w:start w:val="1"/>
+      <w:numFmt w:val="lowerLetter"/>
+      <w:lvlText w:val="%2)"/>
+      <w:lvlJc w:val="left"/>
+      <w:pPr>
+        <w:ind w:left="840" w:hanging="420"/>
+      </w:pPr>
+    </w:lvl>
+    <w:lvl w:ilvl="2" w:tplc="0409001B" w:tentative="1">
+      <w:start w:val="1"/>
+      <w:numFmt w:val="lowerRoman"/>
+      <w:lvlText w:val="%3."/>
+      <w:lvlJc w:val="right"/>
+      <w:pPr>
+        <w:ind w:left="1260" w:hanging="420"/>
+      </w:pPr>
+    </w:lvl>
+    <w:lvl w:ilvl="3" w:tplc="0409000F" w:tentative="1">
+      <w:start w:val="1"/>
+      <w:numFmt w:val="decimal"/>
+      <w:lvlText w:val="%4."/>
+      <w:lvlJc w:val="left"/>
+      <w:pPr>
+        <w:ind w:left="1680" w:hanging="420"/>
+      </w:pPr>
+    </w:lvl>
+    <w:lvl w:ilvl="4" w:tplc="04090019" w:tentative="1">
+      <w:start w:val="1"/>
+      <w:numFmt w:val="lowerLetter"/>
+      <w:lvlText w:val="%5)"/>
+      <w:lvlJc w:val="left"/>
+      <w:pPr>
+        <w:ind w:left="2100" w:hanging="420"/>
+      </w:pPr>
+    </w:lvl>
+    <w:lvl w:ilvl="5" w:tplc="0409001B" w:tentative="1">
+      <w:start w:val="1"/>
+      <w:numFmt w:val="lowerRoman"/>
+      <w:lvlText w:val="%6."/>
+      <w:lvlJc w:val="right"/>
+      <w:pPr>
+        <w:ind w:left="2520" w:hanging="420"/>
+      </w:pPr>
+    </w:lvl>
+    <w:lvl w:ilvl="6" w:tplc="0409000F" w:tentative="1">
+      <w:start w:val="1"/>
+      <w:numFmt w:val="decimal"/>
+      <w:lvlText w:val="%7."/>
+      <w:lvlJc w:val="left"/>
+      <w:pPr>
+        <w:ind w:left="2940" w:hanging="420"/>
+      </w:pPr>
+    </w:lvl>
+    <w:lvl w:ilvl="7" w:tplc="04090019" w:tentative="1">
+      <w:start w:val="1"/>
+      <w:numFmt w:val="lowerLetter"/>
+      <w:lvlText w:val="%8)"/>
+      <w:lvlJc w:val="left"/>
+      <w:pPr>
+        <w:ind w:left="3360" w:hanging="420"/>
+      </w:pPr>
+    </w:lvl>
+    <w:lvl w:ilvl="8" w:tplc="0409001B" w:tentative="1">
+      <w:start w:val="1"/>
+      <w:numFmt w:val="lowerRoman"/>
+      <w:lvlText w:val="%9."/>
+      <w:lvlJc w:val="right"/>
+      <w:pPr>
+        <w:ind w:left="3780" w:hanging="420"/>
+      </w:pPr>
+    </w:lvl>
+  </w:abstractNum>
+  <w:num w:numId="1">
+    <w:abstractNumId w:val="0"/>
+  </w:num>
+</w:numbering>
 </file>
 
 <file path=word/styles.xml><?xml version="1.0" encoding="utf-8"?>
@@ -16307,6 +16587,16 @@
       <w:sz w:val="18"/>
       <w:szCs w:val="18"/>
     </w:rPr>
+  </w:style>
+  <w:style w:type="paragraph" w:styleId="a4">
+    <w:name w:val="List Paragraph"/>
+    <w:basedOn w:val="a"/>
+    <w:uiPriority w:val="34"/>
+    <w:qFormat/>
+    <w:rsid w:val="003D0E1D"/>
+    <w:pPr>
+      <w:ind w:firstLineChars="200" w:firstLine="420"/>
+    </w:pPr>
   </w:style>
 </w:styles>
 </file>
